--- a/Fase1/Evidencias Grupales/1.4_APT122_FormativaFase1.docx
+++ b/Fase1/Evidencias Grupales/1.4_APT122_FormativaFase1.docx
@@ -1,6 +1,6 @@
 
 <file path=word/document.xml><?xml version="1.0" encoding="utf-8"?>
-<w:document xmlns:wpc="http://schemas.microsoft.com/office/word/2010/wordprocessingCanvas" xmlns:cx="http://schemas.microsoft.com/office/drawing/2014/chartex" xmlns:cx1="http://schemas.microsoft.com/office/drawing/2015/9/8/chartex" xmlns:cx2="http://schemas.microsoft.com/office/drawing/2015/10/21/chartex" xmlns:cx3="http://schemas.microsoft.com/office/drawing/2016/5/9/chartex" xmlns:cx4="http://schemas.microsoft.com/office/drawing/2016/5/10/chartex" xmlns:cx5="http://schemas.microsoft.com/office/drawing/2016/5/11/chartex" xmlns:cx6="http://schemas.microsoft.com/office/drawing/2016/5/12/chartex" xmlns:cx7="http://schemas.microsoft.com/office/drawing/2016/5/13/chartex" xmlns:cx8="http://schemas.microsoft.com/office/drawing/2016/5/14/chartex" xmlns:mc="http://schemas.openxmlformats.org/markup-compatibility/2006" xmlns:aink="http://schemas.microsoft.com/office/drawing/2016/ink" xmlns:am3d="http://schemas.microsoft.com/office/drawing/2017/model3d" xmlns:o="urn:schemas-microsoft-com:office:office" xmlns:oel="http://schemas.microsoft.com/office/2019/extlst" xmlns:r="http://schemas.openxmlformats.org/officeDocument/2006/relationships" xmlns:m="http://schemas.openxmlformats.org/officeDocument/2006/math" xmlns:v="urn:schemas-microsoft-com:vml" xmlns:wp14="http://schemas.microsoft.com/office/word/2010/wordprocessingDrawing" xmlns:wp="http://schemas.openxmlformats.org/drawingml/2006/wordprocessingDrawing" xmlns:w10="urn:schemas-microsoft-com:office:word" xmlns:w="http://schemas.openxmlformats.org/wordprocessingml/2006/main" xmlns:w14="http://schemas.microsoft.com/office/word/2010/wordml" xmlns:w15="http://schemas.microsoft.com/office/word/2012/wordml" xmlns:w16cex="http://schemas.microsoft.com/office/word/2018/wordml/cex" xmlns:w16cid="http://schemas.microsoft.com/office/word/2016/wordml/cid" xmlns:w16="http://schemas.microsoft.com/office/word/2018/wordml" xmlns:w16sdtdh="http://schemas.microsoft.com/office/word/2020/wordml/sdtdatahash" xmlns:w16se="http://schemas.microsoft.com/office/word/2015/wordml/symex" xmlns:wpg="http://schemas.microsoft.com/office/word/2010/wordprocessingGroup" xmlns:wpi="http://schemas.microsoft.com/office/word/2010/wordprocessingInk" xmlns:wne="http://schemas.microsoft.com/office/word/2006/wordml" xmlns:wps="http://schemas.microsoft.com/office/word/2010/wordprocessingShape" mc:Ignorable="w14 w15 w16se w16cid w16 w16cex w16sdtdh wp14">
+<w:document xmlns:wpc="http://schemas.microsoft.com/office/word/2010/wordprocessingCanvas" xmlns:cx="http://schemas.microsoft.com/office/drawing/2014/chartex" xmlns:cx1="http://schemas.microsoft.com/office/drawing/2015/9/8/chartex" xmlns:cx2="http://schemas.microsoft.com/office/drawing/2015/10/21/chartex" xmlns:cx3="http://schemas.microsoft.com/office/drawing/2016/5/9/chartex" xmlns:cx4="http://schemas.microsoft.com/office/drawing/2016/5/10/chartex" xmlns:cx5="http://schemas.microsoft.com/office/drawing/2016/5/11/chartex" xmlns:cx6="http://schemas.microsoft.com/office/drawing/2016/5/12/chartex" xmlns:cx7="http://schemas.microsoft.com/office/drawing/2016/5/13/chartex" xmlns:cx8="http://schemas.microsoft.com/office/drawing/2016/5/14/chartex" xmlns:mc="http://schemas.openxmlformats.org/markup-compatibility/2006" xmlns:aink="http://schemas.microsoft.com/office/drawing/2016/ink" xmlns:am3d="http://schemas.microsoft.com/office/drawing/2017/model3d" xmlns:o="urn:schemas-microsoft-com:office:office" xmlns:oel="http://schemas.microsoft.com/office/2019/extlst" xmlns:r="http://schemas.openxmlformats.org/officeDocument/2006/relationships" xmlns:m="http://schemas.openxmlformats.org/officeDocument/2006/math" xmlns:v="urn:schemas-microsoft-com:vml" xmlns:wp14="http://schemas.microsoft.com/office/word/2010/wordprocessingDrawing" xmlns:wp="http://schemas.openxmlformats.org/drawingml/2006/wordprocessingDrawing" xmlns:w10="urn:schemas-microsoft-com:office:word" xmlns:w="http://schemas.openxmlformats.org/wordprocessingml/2006/main" xmlns:w14="http://schemas.microsoft.com/office/word/2010/wordml" xmlns:w15="http://schemas.microsoft.com/office/word/2012/wordml" xmlns:w16cex="http://schemas.microsoft.com/office/word/2018/wordml/cex" xmlns:w16cid="http://schemas.microsoft.com/office/word/2016/wordml/cid" xmlns:w16="http://schemas.microsoft.com/office/word/2018/wordml" xmlns:w16du="http://schemas.microsoft.com/office/word/2023/wordml/word16du" xmlns:w16sdtdh="http://schemas.microsoft.com/office/word/2020/wordml/sdtdatahash" xmlns:w16se="http://schemas.microsoft.com/office/word/2015/wordml/symex" xmlns:wpg="http://schemas.microsoft.com/office/word/2010/wordprocessingGroup" xmlns:wpi="http://schemas.microsoft.com/office/word/2010/wordprocessingInk" xmlns:wne="http://schemas.microsoft.com/office/word/2006/wordml" xmlns:wps="http://schemas.microsoft.com/office/word/2010/wordprocessingShape" mc:Ignorable="w14 w15 w16se w16cid w16 w16cex w16sdtdh w16du wp14">
   <w:body>
     <w:p>
       <w:pPr>
@@ -4035,7 +4035,14 @@
     </w:p>
     <w:p>
       <w:pPr>
-        <w:spacing w:after="160" w:line="259" w:lineRule="auto"/>
+        <w:pStyle w:val="NormalWeb"/>
+        <w:rPr>
+          <w:rFonts w:ascii="Arial" w:hAnsi="Arial" w:cs="Arial"/>
+          <w:sz w:val="22"/>
+          <w:szCs w:val="22"/>
+        </w:rPr>
+      </w:pPr>
+      <w:r>
         <w:rPr>
           <w:rFonts w:asciiTheme="minorHAnsi" w:eastAsiaTheme="minorEastAsia" w:hAnsiTheme="minorHAnsi" w:cstheme="minorBidi"/>
           <w:b/>
@@ -4046,8 +4053,4545 @@
           <w:szCs w:val="56"/>
           <w:lang w:val="es-CL" w:eastAsia="es-CL"/>
         </w:rPr>
-      </w:pPr>
-      <w:r>
+        <w:br w:type="page"/>
+      </w:r>
+      <w:r>
+        <w:rPr>
+          <w:rFonts w:ascii="Arial" w:hAnsi="Arial" w:cs="Arial"/>
+          <w:b/>
+          <w:bCs/>
+          <w:sz w:val="22"/>
+          <w:szCs w:val="22"/>
+        </w:rPr>
+        <w:lastRenderedPageBreak/>
+        <w:t>Título del proyecto</w:t>
+      </w:r>
+      <w:r>
+        <w:rPr>
+          <w:rFonts w:ascii="Arial" w:hAnsi="Arial" w:cs="Arial"/>
+          <w:sz w:val="22"/>
+          <w:szCs w:val="22"/>
+        </w:rPr>
+        <w:t>: Sistema de Gestión para la Unidad Territorial de la Junta de Vecinos</w:t>
+      </w:r>
+      <w:r>
+        <w:rPr>
+          <w:rFonts w:ascii="Arial" w:hAnsi="Arial" w:cs="Arial"/>
+          <w:sz w:val="22"/>
+          <w:szCs w:val="22"/>
+        </w:rPr>
+        <w:br/>
+      </w:r>
+      <w:r>
+        <w:rPr>
+          <w:rFonts w:ascii="Arial" w:hAnsi="Arial" w:cs="Arial"/>
+          <w:b/>
+          <w:bCs/>
+          <w:sz w:val="22"/>
+          <w:szCs w:val="22"/>
+        </w:rPr>
+        <w:t>Asignatura</w:t>
+      </w:r>
+      <w:r>
+        <w:rPr>
+          <w:rFonts w:ascii="Arial" w:hAnsi="Arial" w:cs="Arial"/>
+          <w:sz w:val="22"/>
+          <w:szCs w:val="22"/>
+        </w:rPr>
+        <w:t xml:space="preserve">: </w:t>
+      </w:r>
+      <w:proofErr w:type="spellStart"/>
+      <w:r>
+        <w:rPr>
+          <w:rFonts w:ascii="Arial" w:hAnsi="Arial" w:cs="Arial"/>
+          <w:sz w:val="22"/>
+          <w:szCs w:val="22"/>
+        </w:rPr>
+        <w:t>Capstone</w:t>
+      </w:r>
+      <w:proofErr w:type="spellEnd"/>
+      <w:r>
+        <w:rPr>
+          <w:rFonts w:ascii="Arial" w:hAnsi="Arial" w:cs="Arial"/>
+          <w:sz w:val="22"/>
+          <w:szCs w:val="22"/>
+        </w:rPr>
+        <w:t>.</w:t>
+      </w:r>
+      <w:r>
+        <w:rPr>
+          <w:rFonts w:ascii="Arial" w:hAnsi="Arial" w:cs="Arial"/>
+          <w:sz w:val="22"/>
+          <w:szCs w:val="22"/>
+        </w:rPr>
+        <w:br/>
+      </w:r>
+      <w:r>
+        <w:rPr>
+          <w:rFonts w:ascii="Arial" w:hAnsi="Arial" w:cs="Arial"/>
+          <w:b/>
+          <w:bCs/>
+          <w:sz w:val="22"/>
+          <w:szCs w:val="22"/>
+        </w:rPr>
+        <w:t>Estudiante</w:t>
+      </w:r>
+      <w:r>
+        <w:rPr>
+          <w:rFonts w:ascii="Arial" w:hAnsi="Arial" w:cs="Arial"/>
+          <w:sz w:val="22"/>
+          <w:szCs w:val="22"/>
+        </w:rPr>
+        <w:t xml:space="preserve">: </w:t>
+      </w:r>
+      <w:r>
+        <w:rPr>
+          <w:rFonts w:ascii="Arial" w:hAnsi="Arial" w:cs="Arial"/>
+          <w:sz w:val="22"/>
+          <w:szCs w:val="22"/>
+        </w:rPr>
+        <w:t xml:space="preserve">Misael Cartes, Jimmy </w:t>
+      </w:r>
+      <w:proofErr w:type="spellStart"/>
+      <w:r>
+        <w:rPr>
+          <w:rFonts w:ascii="Arial" w:hAnsi="Arial" w:cs="Arial"/>
+          <w:sz w:val="22"/>
+          <w:szCs w:val="22"/>
+        </w:rPr>
+        <w:t>Exantus</w:t>
+      </w:r>
+      <w:proofErr w:type="spellEnd"/>
+      <w:r>
+        <w:rPr>
+          <w:rFonts w:ascii="Arial" w:hAnsi="Arial" w:cs="Arial"/>
+          <w:sz w:val="22"/>
+          <w:szCs w:val="22"/>
+        </w:rPr>
+        <w:t>, Felipe Sandoval.</w:t>
+      </w:r>
+      <w:r>
+        <w:rPr>
+          <w:rFonts w:ascii="Arial" w:hAnsi="Arial" w:cs="Arial"/>
+          <w:sz w:val="22"/>
+          <w:szCs w:val="22"/>
+        </w:rPr>
+        <w:br/>
+      </w:r>
+      <w:r>
+        <w:rPr>
+          <w:rFonts w:ascii="Arial" w:hAnsi="Arial" w:cs="Arial"/>
+          <w:b/>
+          <w:bCs/>
+          <w:sz w:val="22"/>
+          <w:szCs w:val="22"/>
+        </w:rPr>
+        <w:t>Carrera</w:t>
+      </w:r>
+      <w:r>
+        <w:rPr>
+          <w:rFonts w:ascii="Arial" w:hAnsi="Arial" w:cs="Arial"/>
+          <w:sz w:val="22"/>
+          <w:szCs w:val="22"/>
+        </w:rPr>
+        <w:t>: Ingeniería en Informática</w:t>
+      </w:r>
+      <w:r>
+        <w:rPr>
+          <w:rFonts w:ascii="Arial" w:hAnsi="Arial" w:cs="Arial"/>
+          <w:sz w:val="22"/>
+          <w:szCs w:val="22"/>
+        </w:rPr>
+        <w:br/>
+      </w:r>
+      <w:r>
+        <w:rPr>
+          <w:rFonts w:ascii="Arial" w:hAnsi="Arial" w:cs="Arial"/>
+          <w:b/>
+          <w:bCs/>
+          <w:sz w:val="22"/>
+          <w:szCs w:val="22"/>
+        </w:rPr>
+        <w:t>Sede</w:t>
+      </w:r>
+      <w:r>
+        <w:rPr>
+          <w:rFonts w:ascii="Arial" w:hAnsi="Arial" w:cs="Arial"/>
+          <w:sz w:val="22"/>
+          <w:szCs w:val="22"/>
+        </w:rPr>
+        <w:t>: Antonio Varas</w:t>
+      </w:r>
+      <w:r>
+        <w:rPr>
+          <w:rFonts w:ascii="Arial" w:hAnsi="Arial" w:cs="Arial"/>
+          <w:sz w:val="22"/>
+          <w:szCs w:val="22"/>
+        </w:rPr>
+        <w:br/>
+      </w:r>
+      <w:r>
+        <w:rPr>
+          <w:rFonts w:ascii="Arial" w:hAnsi="Arial" w:cs="Arial"/>
+          <w:b/>
+          <w:bCs/>
+          <w:sz w:val="22"/>
+          <w:szCs w:val="22"/>
+        </w:rPr>
+        <w:t>Fecha</w:t>
+      </w:r>
+      <w:r>
+        <w:rPr>
+          <w:rFonts w:ascii="Arial" w:hAnsi="Arial" w:cs="Arial"/>
+          <w:sz w:val="22"/>
+          <w:szCs w:val="22"/>
+        </w:rPr>
+        <w:t>: [Fecha]</w:t>
+      </w:r>
+    </w:p>
+    <w:p>
+      <w:pPr>
+        <w:rPr>
+          <w:rFonts w:ascii="Arial" w:hAnsi="Arial" w:cs="Arial"/>
+          <w:sz w:val="22"/>
+          <w:szCs w:val="22"/>
+        </w:rPr>
+      </w:pPr>
+      <w:r>
+        <w:rPr>
+          <w:rFonts w:ascii="Arial" w:hAnsi="Arial" w:cs="Arial"/>
+          <w:sz w:val="22"/>
+          <w:szCs w:val="22"/>
+        </w:rPr>
+        <w:pict w14:anchorId="18091EA2">
+          <v:rect id="_x0000_i1157" style="width:0;height:1.5pt" o:hralign="center" o:hrstd="t" o:hr="t" fillcolor="#a0a0a0" stroked="f"/>
+        </w:pict>
+      </w:r>
+    </w:p>
+    <w:p>
+      <w:pPr>
+        <w:spacing w:before="100" w:beforeAutospacing="1" w:after="100" w:afterAutospacing="1"/>
+        <w:outlineLvl w:val="2"/>
+        <w:rPr>
+          <w:rFonts w:ascii="Arial" w:hAnsi="Arial" w:cs="Arial"/>
+          <w:b/>
+          <w:bCs/>
+          <w:sz w:val="22"/>
+          <w:szCs w:val="22"/>
+        </w:rPr>
+      </w:pPr>
+      <w:r>
+        <w:rPr>
+          <w:rFonts w:ascii="Arial" w:hAnsi="Arial" w:cs="Arial"/>
+          <w:b/>
+          <w:bCs/>
+          <w:sz w:val="22"/>
+          <w:szCs w:val="22"/>
+        </w:rPr>
+        <w:t>Temas que tratar</w:t>
+      </w:r>
+      <w:r>
+        <w:rPr>
+          <w:rFonts w:ascii="Arial" w:hAnsi="Arial" w:cs="Arial"/>
+          <w:b/>
+          <w:bCs/>
+          <w:sz w:val="22"/>
+          <w:szCs w:val="22"/>
+        </w:rPr>
+        <w:t>.</w:t>
+      </w:r>
+    </w:p>
+    <w:p>
+      <w:pPr>
+        <w:numPr>
+          <w:ilvl w:val="0"/>
+          <w:numId w:val="28"/>
+        </w:numPr>
+        <w:spacing w:before="100" w:beforeAutospacing="1" w:after="100" w:afterAutospacing="1"/>
+        <w:rPr>
+          <w:rFonts w:ascii="Arial" w:hAnsi="Arial" w:cs="Arial"/>
+          <w:sz w:val="22"/>
+          <w:szCs w:val="22"/>
+        </w:rPr>
+      </w:pPr>
+      <w:proofErr w:type="spellStart"/>
+      <w:r>
+        <w:rPr>
+          <w:rFonts w:ascii="Arial" w:hAnsi="Arial" w:cs="Arial"/>
+          <w:sz w:val="22"/>
+          <w:szCs w:val="22"/>
+        </w:rPr>
+        <w:t>Abstract</w:t>
+      </w:r>
+      <w:proofErr w:type="spellEnd"/>
+    </w:p>
+    <w:p>
+      <w:pPr>
+        <w:numPr>
+          <w:ilvl w:val="0"/>
+          <w:numId w:val="28"/>
+        </w:numPr>
+        <w:spacing w:before="100" w:beforeAutospacing="1" w:after="100" w:afterAutospacing="1"/>
+        <w:rPr>
+          <w:rFonts w:ascii="Arial" w:hAnsi="Arial" w:cs="Arial"/>
+          <w:sz w:val="22"/>
+          <w:szCs w:val="22"/>
+        </w:rPr>
+      </w:pPr>
+      <w:r>
+        <w:rPr>
+          <w:rFonts w:ascii="Arial" w:hAnsi="Arial" w:cs="Arial"/>
+          <w:sz w:val="22"/>
+          <w:szCs w:val="22"/>
+        </w:rPr>
+        <w:t>Descripción del Proyecto APT</w:t>
+      </w:r>
+    </w:p>
+    <w:p>
+      <w:pPr>
+        <w:numPr>
+          <w:ilvl w:val="0"/>
+          <w:numId w:val="28"/>
+        </w:numPr>
+        <w:spacing w:before="100" w:beforeAutospacing="1" w:after="100" w:afterAutospacing="1"/>
+        <w:rPr>
+          <w:rFonts w:ascii="Arial" w:hAnsi="Arial" w:cs="Arial"/>
+          <w:sz w:val="22"/>
+          <w:szCs w:val="22"/>
+        </w:rPr>
+      </w:pPr>
+      <w:r>
+        <w:rPr>
+          <w:rFonts w:ascii="Arial" w:hAnsi="Arial" w:cs="Arial"/>
+          <w:sz w:val="22"/>
+          <w:szCs w:val="22"/>
+        </w:rPr>
+        <w:t>Relación con Competencias del Perfil de Egreso</w:t>
+      </w:r>
+    </w:p>
+    <w:p>
+      <w:pPr>
+        <w:numPr>
+          <w:ilvl w:val="0"/>
+          <w:numId w:val="28"/>
+        </w:numPr>
+        <w:spacing w:before="100" w:beforeAutospacing="1" w:after="100" w:afterAutospacing="1"/>
+        <w:rPr>
+          <w:rFonts w:ascii="Arial" w:hAnsi="Arial" w:cs="Arial"/>
+          <w:sz w:val="22"/>
+          <w:szCs w:val="22"/>
+        </w:rPr>
+      </w:pPr>
+      <w:r>
+        <w:rPr>
+          <w:rFonts w:ascii="Arial" w:hAnsi="Arial" w:cs="Arial"/>
+          <w:sz w:val="22"/>
+          <w:szCs w:val="22"/>
+        </w:rPr>
+        <w:t>Relación con Intereses Profesionales</w:t>
+      </w:r>
+    </w:p>
+    <w:p>
+      <w:pPr>
+        <w:numPr>
+          <w:ilvl w:val="0"/>
+          <w:numId w:val="28"/>
+        </w:numPr>
+        <w:spacing w:before="100" w:beforeAutospacing="1" w:after="100" w:afterAutospacing="1"/>
+        <w:rPr>
+          <w:rFonts w:ascii="Arial" w:hAnsi="Arial" w:cs="Arial"/>
+          <w:sz w:val="22"/>
+          <w:szCs w:val="22"/>
+        </w:rPr>
+      </w:pPr>
+      <w:r>
+        <w:rPr>
+          <w:rFonts w:ascii="Arial" w:hAnsi="Arial" w:cs="Arial"/>
+          <w:sz w:val="22"/>
+          <w:szCs w:val="22"/>
+        </w:rPr>
+        <w:t>Argumento sobre la Factibilidad del Proyecto</w:t>
+      </w:r>
+    </w:p>
+    <w:p>
+      <w:pPr>
+        <w:numPr>
+          <w:ilvl w:val="0"/>
+          <w:numId w:val="28"/>
+        </w:numPr>
+        <w:spacing w:before="100" w:beforeAutospacing="1" w:after="100" w:afterAutospacing="1"/>
+        <w:rPr>
+          <w:rFonts w:ascii="Arial" w:hAnsi="Arial" w:cs="Arial"/>
+          <w:sz w:val="22"/>
+          <w:szCs w:val="22"/>
+        </w:rPr>
+      </w:pPr>
+      <w:r>
+        <w:rPr>
+          <w:rFonts w:ascii="Arial" w:hAnsi="Arial" w:cs="Arial"/>
+          <w:sz w:val="22"/>
+          <w:szCs w:val="22"/>
+        </w:rPr>
+        <w:t>Conclusiones</w:t>
+      </w:r>
+    </w:p>
+    <w:p>
+      <w:pPr>
+        <w:numPr>
+          <w:ilvl w:val="0"/>
+          <w:numId w:val="28"/>
+        </w:numPr>
+        <w:spacing w:before="100" w:beforeAutospacing="1" w:after="100" w:afterAutospacing="1"/>
+        <w:rPr>
+          <w:rFonts w:ascii="Arial" w:hAnsi="Arial" w:cs="Arial"/>
+          <w:sz w:val="22"/>
+          <w:szCs w:val="22"/>
+        </w:rPr>
+      </w:pPr>
+      <w:r>
+        <w:rPr>
+          <w:rFonts w:ascii="Arial" w:hAnsi="Arial" w:cs="Arial"/>
+          <w:sz w:val="22"/>
+          <w:szCs w:val="22"/>
+        </w:rPr>
+        <w:t>Reflexión</w:t>
+      </w:r>
+    </w:p>
+    <w:p>
+      <w:pPr>
+        <w:rPr>
+          <w:rFonts w:ascii="Arial" w:hAnsi="Arial" w:cs="Arial"/>
+          <w:sz w:val="22"/>
+          <w:szCs w:val="22"/>
+        </w:rPr>
+      </w:pPr>
+      <w:r>
+        <w:rPr>
+          <w:rFonts w:ascii="Arial" w:hAnsi="Arial" w:cs="Arial"/>
+          <w:sz w:val="22"/>
+          <w:szCs w:val="22"/>
+        </w:rPr>
+        <w:pict w14:anchorId="30E8DF81">
+          <v:rect id="_x0000_i1158" style="width:0;height:1.5pt" o:hralign="center" o:hrstd="t" o:hr="t" fillcolor="#a0a0a0" stroked="f"/>
+        </w:pict>
+      </w:r>
+    </w:p>
+    <w:p>
+      <w:pPr>
+        <w:spacing w:before="100" w:beforeAutospacing="1" w:after="100" w:afterAutospacing="1"/>
+        <w:outlineLvl w:val="2"/>
+        <w:rPr>
+          <w:rFonts w:ascii="Arial" w:hAnsi="Arial" w:cs="Arial"/>
+          <w:b/>
+          <w:bCs/>
+          <w:sz w:val="22"/>
+          <w:szCs w:val="22"/>
+        </w:rPr>
+      </w:pPr>
+      <w:proofErr w:type="spellStart"/>
+      <w:r>
+        <w:rPr>
+          <w:rFonts w:ascii="Arial" w:hAnsi="Arial" w:cs="Arial"/>
+          <w:b/>
+          <w:bCs/>
+          <w:sz w:val="22"/>
+          <w:szCs w:val="22"/>
+        </w:rPr>
+        <w:t>Abstract</w:t>
+      </w:r>
+      <w:proofErr w:type="spellEnd"/>
+    </w:p>
+    <w:p>
+      <w:pPr>
+        <w:spacing w:before="100" w:beforeAutospacing="1" w:after="100" w:afterAutospacing="1"/>
+        <w:rPr>
+          <w:rFonts w:ascii="Arial" w:hAnsi="Arial" w:cs="Arial"/>
+          <w:sz w:val="22"/>
+          <w:szCs w:val="22"/>
+        </w:rPr>
+      </w:pPr>
+      <w:r>
+        <w:rPr>
+          <w:rFonts w:ascii="Arial" w:hAnsi="Arial" w:cs="Arial"/>
+          <w:b/>
+          <w:bCs/>
+          <w:sz w:val="22"/>
+          <w:szCs w:val="22"/>
+        </w:rPr>
+        <w:t xml:space="preserve">English </w:t>
+      </w:r>
+      <w:proofErr w:type="spellStart"/>
+      <w:r>
+        <w:rPr>
+          <w:rFonts w:ascii="Arial" w:hAnsi="Arial" w:cs="Arial"/>
+          <w:b/>
+          <w:bCs/>
+          <w:sz w:val="22"/>
+          <w:szCs w:val="22"/>
+        </w:rPr>
+        <w:t>Version</w:t>
+      </w:r>
+      <w:proofErr w:type="spellEnd"/>
+      <w:r>
+        <w:rPr>
+          <w:rFonts w:ascii="Arial" w:hAnsi="Arial" w:cs="Arial"/>
+          <w:sz w:val="22"/>
+          <w:szCs w:val="22"/>
+        </w:rPr>
+        <w:t>:</w:t>
+      </w:r>
+      <w:r>
+        <w:rPr>
+          <w:rFonts w:ascii="Arial" w:hAnsi="Arial" w:cs="Arial"/>
+          <w:sz w:val="22"/>
+          <w:szCs w:val="22"/>
+        </w:rPr>
+        <w:br/>
+      </w:r>
+      <w:proofErr w:type="spellStart"/>
+      <w:r>
+        <w:rPr>
+          <w:rFonts w:ascii="Arial" w:hAnsi="Arial" w:cs="Arial"/>
+          <w:sz w:val="22"/>
+          <w:szCs w:val="22"/>
+        </w:rPr>
+        <w:t>The</w:t>
+      </w:r>
+      <w:proofErr w:type="spellEnd"/>
+      <w:r>
+        <w:rPr>
+          <w:rFonts w:ascii="Arial" w:hAnsi="Arial" w:cs="Arial"/>
+          <w:sz w:val="22"/>
+          <w:szCs w:val="22"/>
+        </w:rPr>
+        <w:t xml:space="preserve"> "</w:t>
+      </w:r>
+      <w:r>
+        <w:rPr>
+          <w:rFonts w:ascii="Arial" w:hAnsi="Arial" w:cs="Arial"/>
+          <w:sz w:val="22"/>
+          <w:szCs w:val="22"/>
+        </w:rPr>
+        <w:t xml:space="preserve"> </w:t>
+      </w:r>
+      <w:r>
+        <w:rPr>
+          <w:rFonts w:ascii="Arial" w:hAnsi="Arial" w:cs="Arial"/>
+          <w:sz w:val="22"/>
+          <w:szCs w:val="22"/>
+        </w:rPr>
+        <w:t>Sistema de Gestión para la Unidad Territorial de la Junta de Vecinos</w:t>
+      </w:r>
+      <w:r>
+        <w:rPr>
+          <w:rFonts w:ascii="Arial" w:hAnsi="Arial" w:cs="Arial"/>
+          <w:sz w:val="22"/>
+          <w:szCs w:val="22"/>
+        </w:rPr>
+        <w:t xml:space="preserve"> </w:t>
+      </w:r>
+      <w:r>
+        <w:rPr>
+          <w:rFonts w:ascii="Arial" w:hAnsi="Arial" w:cs="Arial"/>
+          <w:sz w:val="22"/>
+          <w:szCs w:val="22"/>
+        </w:rPr>
+        <w:t xml:space="preserve">" </w:t>
+      </w:r>
+      <w:proofErr w:type="spellStart"/>
+      <w:r>
+        <w:rPr>
+          <w:rFonts w:ascii="Arial" w:hAnsi="Arial" w:cs="Arial"/>
+          <w:sz w:val="22"/>
+          <w:szCs w:val="22"/>
+        </w:rPr>
+        <w:t>project</w:t>
+      </w:r>
+      <w:proofErr w:type="spellEnd"/>
+      <w:r>
+        <w:rPr>
+          <w:rFonts w:ascii="Arial" w:hAnsi="Arial" w:cs="Arial"/>
+          <w:sz w:val="22"/>
+          <w:szCs w:val="22"/>
+        </w:rPr>
+        <w:t xml:space="preserve"> </w:t>
+      </w:r>
+      <w:proofErr w:type="spellStart"/>
+      <w:r>
+        <w:rPr>
+          <w:rFonts w:ascii="Arial" w:hAnsi="Arial" w:cs="Arial"/>
+          <w:sz w:val="22"/>
+          <w:szCs w:val="22"/>
+        </w:rPr>
+        <w:t>addresses</w:t>
+      </w:r>
+      <w:proofErr w:type="spellEnd"/>
+      <w:r>
+        <w:rPr>
+          <w:rFonts w:ascii="Arial" w:hAnsi="Arial" w:cs="Arial"/>
+          <w:sz w:val="22"/>
+          <w:szCs w:val="22"/>
+        </w:rPr>
+        <w:t xml:space="preserve"> </w:t>
+      </w:r>
+      <w:proofErr w:type="spellStart"/>
+      <w:r>
+        <w:rPr>
+          <w:rFonts w:ascii="Arial" w:hAnsi="Arial" w:cs="Arial"/>
+          <w:sz w:val="22"/>
+          <w:szCs w:val="22"/>
+        </w:rPr>
+        <w:t>the</w:t>
+      </w:r>
+      <w:proofErr w:type="spellEnd"/>
+      <w:r>
+        <w:rPr>
+          <w:rFonts w:ascii="Arial" w:hAnsi="Arial" w:cs="Arial"/>
+          <w:sz w:val="22"/>
+          <w:szCs w:val="22"/>
+        </w:rPr>
+        <w:t xml:space="preserve"> </w:t>
+      </w:r>
+      <w:proofErr w:type="spellStart"/>
+      <w:r>
+        <w:rPr>
+          <w:rFonts w:ascii="Arial" w:hAnsi="Arial" w:cs="Arial"/>
+          <w:sz w:val="22"/>
+          <w:szCs w:val="22"/>
+        </w:rPr>
+        <w:t>lack</w:t>
+      </w:r>
+      <w:proofErr w:type="spellEnd"/>
+      <w:r>
+        <w:rPr>
+          <w:rFonts w:ascii="Arial" w:hAnsi="Arial" w:cs="Arial"/>
+          <w:sz w:val="22"/>
+          <w:szCs w:val="22"/>
+        </w:rPr>
+        <w:t xml:space="preserve"> </w:t>
+      </w:r>
+      <w:proofErr w:type="spellStart"/>
+      <w:r>
+        <w:rPr>
+          <w:rFonts w:ascii="Arial" w:hAnsi="Arial" w:cs="Arial"/>
+          <w:sz w:val="22"/>
+          <w:szCs w:val="22"/>
+        </w:rPr>
+        <w:t>of</w:t>
+      </w:r>
+      <w:proofErr w:type="spellEnd"/>
+      <w:r>
+        <w:rPr>
+          <w:rFonts w:ascii="Arial" w:hAnsi="Arial" w:cs="Arial"/>
+          <w:sz w:val="22"/>
+          <w:szCs w:val="22"/>
+        </w:rPr>
+        <w:t xml:space="preserve"> </w:t>
+      </w:r>
+      <w:proofErr w:type="spellStart"/>
+      <w:r>
+        <w:rPr>
+          <w:rFonts w:ascii="Arial" w:hAnsi="Arial" w:cs="Arial"/>
+          <w:sz w:val="22"/>
+          <w:szCs w:val="22"/>
+        </w:rPr>
+        <w:t>efficient</w:t>
+      </w:r>
+      <w:proofErr w:type="spellEnd"/>
+      <w:r>
+        <w:rPr>
+          <w:rFonts w:ascii="Arial" w:hAnsi="Arial" w:cs="Arial"/>
+          <w:sz w:val="22"/>
+          <w:szCs w:val="22"/>
+        </w:rPr>
+        <w:t xml:space="preserve"> </w:t>
+      </w:r>
+      <w:proofErr w:type="spellStart"/>
+      <w:r>
+        <w:rPr>
+          <w:rFonts w:ascii="Arial" w:hAnsi="Arial" w:cs="Arial"/>
+          <w:sz w:val="22"/>
+          <w:szCs w:val="22"/>
+        </w:rPr>
+        <w:t>technological</w:t>
+      </w:r>
+      <w:proofErr w:type="spellEnd"/>
+      <w:r>
+        <w:rPr>
+          <w:rFonts w:ascii="Arial" w:hAnsi="Arial" w:cs="Arial"/>
+          <w:sz w:val="22"/>
+          <w:szCs w:val="22"/>
+        </w:rPr>
+        <w:t xml:space="preserve"> </w:t>
+      </w:r>
+      <w:proofErr w:type="spellStart"/>
+      <w:r>
+        <w:rPr>
+          <w:rFonts w:ascii="Arial" w:hAnsi="Arial" w:cs="Arial"/>
+          <w:sz w:val="22"/>
+          <w:szCs w:val="22"/>
+        </w:rPr>
+        <w:t>solutions</w:t>
+      </w:r>
+      <w:proofErr w:type="spellEnd"/>
+      <w:r>
+        <w:rPr>
+          <w:rFonts w:ascii="Arial" w:hAnsi="Arial" w:cs="Arial"/>
+          <w:sz w:val="22"/>
+          <w:szCs w:val="22"/>
+        </w:rPr>
+        <w:t xml:space="preserve"> in </w:t>
+      </w:r>
+      <w:proofErr w:type="spellStart"/>
+      <w:r>
+        <w:rPr>
+          <w:rFonts w:ascii="Arial" w:hAnsi="Arial" w:cs="Arial"/>
+          <w:sz w:val="22"/>
+          <w:szCs w:val="22"/>
+        </w:rPr>
+        <w:t>neighborhood</w:t>
+      </w:r>
+      <w:proofErr w:type="spellEnd"/>
+      <w:r>
+        <w:rPr>
+          <w:rFonts w:ascii="Arial" w:hAnsi="Arial" w:cs="Arial"/>
+          <w:sz w:val="22"/>
+          <w:szCs w:val="22"/>
+        </w:rPr>
+        <w:t xml:space="preserve"> </w:t>
+      </w:r>
+      <w:proofErr w:type="spellStart"/>
+      <w:r>
+        <w:rPr>
+          <w:rFonts w:ascii="Arial" w:hAnsi="Arial" w:cs="Arial"/>
+          <w:sz w:val="22"/>
+          <w:szCs w:val="22"/>
+        </w:rPr>
+        <w:t>councils</w:t>
+      </w:r>
+      <w:proofErr w:type="spellEnd"/>
+      <w:r>
+        <w:rPr>
+          <w:rFonts w:ascii="Arial" w:hAnsi="Arial" w:cs="Arial"/>
+          <w:sz w:val="22"/>
+          <w:szCs w:val="22"/>
+        </w:rPr>
+        <w:t xml:space="preserve"> in Chile. </w:t>
+      </w:r>
+      <w:proofErr w:type="spellStart"/>
+      <w:r>
+        <w:rPr>
+          <w:rFonts w:ascii="Arial" w:hAnsi="Arial" w:cs="Arial"/>
+          <w:sz w:val="22"/>
+          <w:szCs w:val="22"/>
+        </w:rPr>
+        <w:t>By</w:t>
+      </w:r>
+      <w:proofErr w:type="spellEnd"/>
+      <w:r>
+        <w:rPr>
+          <w:rFonts w:ascii="Arial" w:hAnsi="Arial" w:cs="Arial"/>
+          <w:sz w:val="22"/>
+          <w:szCs w:val="22"/>
+        </w:rPr>
+        <w:t xml:space="preserve"> </w:t>
+      </w:r>
+      <w:proofErr w:type="spellStart"/>
+      <w:r>
+        <w:rPr>
+          <w:rFonts w:ascii="Arial" w:hAnsi="Arial" w:cs="Arial"/>
+          <w:sz w:val="22"/>
+          <w:szCs w:val="22"/>
+        </w:rPr>
+        <w:t>creating</w:t>
+      </w:r>
+      <w:proofErr w:type="spellEnd"/>
+      <w:r>
+        <w:rPr>
+          <w:rFonts w:ascii="Arial" w:hAnsi="Arial" w:cs="Arial"/>
+          <w:sz w:val="22"/>
+          <w:szCs w:val="22"/>
+        </w:rPr>
+        <w:t xml:space="preserve"> a digital </w:t>
+      </w:r>
+      <w:proofErr w:type="spellStart"/>
+      <w:r>
+        <w:rPr>
+          <w:rFonts w:ascii="Arial" w:hAnsi="Arial" w:cs="Arial"/>
+          <w:sz w:val="22"/>
+          <w:szCs w:val="22"/>
+        </w:rPr>
+        <w:t>platform</w:t>
+      </w:r>
+      <w:proofErr w:type="spellEnd"/>
+      <w:r>
+        <w:rPr>
+          <w:rFonts w:ascii="Arial" w:hAnsi="Arial" w:cs="Arial"/>
+          <w:sz w:val="22"/>
+          <w:szCs w:val="22"/>
+        </w:rPr>
+        <w:t xml:space="preserve">, </w:t>
+      </w:r>
+      <w:proofErr w:type="spellStart"/>
+      <w:r>
+        <w:rPr>
+          <w:rFonts w:ascii="Arial" w:hAnsi="Arial" w:cs="Arial"/>
+          <w:sz w:val="22"/>
+          <w:szCs w:val="22"/>
+        </w:rPr>
+        <w:t>the</w:t>
+      </w:r>
+      <w:proofErr w:type="spellEnd"/>
+      <w:r>
+        <w:rPr>
+          <w:rFonts w:ascii="Arial" w:hAnsi="Arial" w:cs="Arial"/>
+          <w:sz w:val="22"/>
+          <w:szCs w:val="22"/>
+        </w:rPr>
+        <w:t xml:space="preserve"> </w:t>
+      </w:r>
+      <w:proofErr w:type="spellStart"/>
+      <w:r>
+        <w:rPr>
+          <w:rFonts w:ascii="Arial" w:hAnsi="Arial" w:cs="Arial"/>
+          <w:sz w:val="22"/>
+          <w:szCs w:val="22"/>
+        </w:rPr>
+        <w:t>project</w:t>
+      </w:r>
+      <w:proofErr w:type="spellEnd"/>
+      <w:r>
+        <w:rPr>
+          <w:rFonts w:ascii="Arial" w:hAnsi="Arial" w:cs="Arial"/>
+          <w:sz w:val="22"/>
+          <w:szCs w:val="22"/>
+        </w:rPr>
+        <w:t xml:space="preserve"> </w:t>
+      </w:r>
+      <w:proofErr w:type="spellStart"/>
+      <w:r>
+        <w:rPr>
+          <w:rFonts w:ascii="Arial" w:hAnsi="Arial" w:cs="Arial"/>
+          <w:sz w:val="22"/>
+          <w:szCs w:val="22"/>
+        </w:rPr>
+        <w:t>aims</w:t>
+      </w:r>
+      <w:proofErr w:type="spellEnd"/>
+      <w:r>
+        <w:rPr>
+          <w:rFonts w:ascii="Arial" w:hAnsi="Arial" w:cs="Arial"/>
+          <w:sz w:val="22"/>
+          <w:szCs w:val="22"/>
+        </w:rPr>
+        <w:t xml:space="preserve"> </w:t>
+      </w:r>
+      <w:proofErr w:type="spellStart"/>
+      <w:r>
+        <w:rPr>
+          <w:rFonts w:ascii="Arial" w:hAnsi="Arial" w:cs="Arial"/>
+          <w:sz w:val="22"/>
+          <w:szCs w:val="22"/>
+        </w:rPr>
+        <w:t>to</w:t>
+      </w:r>
+      <w:proofErr w:type="spellEnd"/>
+      <w:r>
+        <w:rPr>
+          <w:rFonts w:ascii="Arial" w:hAnsi="Arial" w:cs="Arial"/>
+          <w:sz w:val="22"/>
+          <w:szCs w:val="22"/>
+        </w:rPr>
+        <w:t xml:space="preserve"> </w:t>
+      </w:r>
+      <w:proofErr w:type="spellStart"/>
+      <w:r>
+        <w:rPr>
+          <w:rFonts w:ascii="Arial" w:hAnsi="Arial" w:cs="Arial"/>
+          <w:sz w:val="22"/>
+          <w:szCs w:val="22"/>
+        </w:rPr>
+        <w:t>enhance</w:t>
+      </w:r>
+      <w:proofErr w:type="spellEnd"/>
+      <w:r>
+        <w:rPr>
+          <w:rFonts w:ascii="Arial" w:hAnsi="Arial" w:cs="Arial"/>
+          <w:sz w:val="22"/>
+          <w:szCs w:val="22"/>
+        </w:rPr>
+        <w:t xml:space="preserve"> </w:t>
+      </w:r>
+      <w:proofErr w:type="spellStart"/>
+      <w:r>
+        <w:rPr>
+          <w:rFonts w:ascii="Arial" w:hAnsi="Arial" w:cs="Arial"/>
+          <w:sz w:val="22"/>
+          <w:szCs w:val="22"/>
+        </w:rPr>
+        <w:t>communication</w:t>
+      </w:r>
+      <w:proofErr w:type="spellEnd"/>
+      <w:r>
+        <w:rPr>
+          <w:rFonts w:ascii="Arial" w:hAnsi="Arial" w:cs="Arial"/>
+          <w:sz w:val="22"/>
+          <w:szCs w:val="22"/>
+        </w:rPr>
+        <w:t xml:space="preserve"> and </w:t>
+      </w:r>
+      <w:proofErr w:type="spellStart"/>
+      <w:r>
+        <w:rPr>
+          <w:rFonts w:ascii="Arial" w:hAnsi="Arial" w:cs="Arial"/>
+          <w:sz w:val="22"/>
+          <w:szCs w:val="22"/>
+        </w:rPr>
+        <w:t>participation</w:t>
+      </w:r>
+      <w:proofErr w:type="spellEnd"/>
+      <w:r>
+        <w:rPr>
+          <w:rFonts w:ascii="Arial" w:hAnsi="Arial" w:cs="Arial"/>
+          <w:sz w:val="22"/>
+          <w:szCs w:val="22"/>
+        </w:rPr>
+        <w:t xml:space="preserve">, </w:t>
+      </w:r>
+      <w:proofErr w:type="spellStart"/>
+      <w:r>
+        <w:rPr>
+          <w:rFonts w:ascii="Arial" w:hAnsi="Arial" w:cs="Arial"/>
+          <w:sz w:val="22"/>
+          <w:szCs w:val="22"/>
+        </w:rPr>
+        <w:t>improving</w:t>
+      </w:r>
+      <w:proofErr w:type="spellEnd"/>
+      <w:r>
+        <w:rPr>
+          <w:rFonts w:ascii="Arial" w:hAnsi="Arial" w:cs="Arial"/>
+          <w:sz w:val="22"/>
+          <w:szCs w:val="22"/>
+        </w:rPr>
+        <w:t xml:space="preserve"> </w:t>
+      </w:r>
+      <w:proofErr w:type="spellStart"/>
+      <w:r>
+        <w:rPr>
+          <w:rFonts w:ascii="Arial" w:hAnsi="Arial" w:cs="Arial"/>
+          <w:sz w:val="22"/>
+          <w:szCs w:val="22"/>
+        </w:rPr>
+        <w:t>community</w:t>
+      </w:r>
+      <w:proofErr w:type="spellEnd"/>
+      <w:r>
+        <w:rPr>
+          <w:rFonts w:ascii="Arial" w:hAnsi="Arial" w:cs="Arial"/>
+          <w:sz w:val="22"/>
+          <w:szCs w:val="22"/>
+        </w:rPr>
+        <w:t xml:space="preserve"> </w:t>
+      </w:r>
+      <w:proofErr w:type="spellStart"/>
+      <w:r>
+        <w:rPr>
+          <w:rFonts w:ascii="Arial" w:hAnsi="Arial" w:cs="Arial"/>
+          <w:sz w:val="22"/>
+          <w:szCs w:val="22"/>
+        </w:rPr>
+        <w:t>resource</w:t>
+      </w:r>
+      <w:proofErr w:type="spellEnd"/>
+      <w:r>
+        <w:rPr>
+          <w:rFonts w:ascii="Arial" w:hAnsi="Arial" w:cs="Arial"/>
+          <w:sz w:val="22"/>
+          <w:szCs w:val="22"/>
+        </w:rPr>
+        <w:t xml:space="preserve"> </w:t>
+      </w:r>
+      <w:proofErr w:type="spellStart"/>
+      <w:r>
+        <w:rPr>
+          <w:rFonts w:ascii="Arial" w:hAnsi="Arial" w:cs="Arial"/>
+          <w:sz w:val="22"/>
+          <w:szCs w:val="22"/>
+        </w:rPr>
+        <w:t>management</w:t>
+      </w:r>
+      <w:proofErr w:type="spellEnd"/>
+      <w:r>
+        <w:rPr>
+          <w:rFonts w:ascii="Arial" w:hAnsi="Arial" w:cs="Arial"/>
+          <w:sz w:val="22"/>
+          <w:szCs w:val="22"/>
+        </w:rPr>
+        <w:t xml:space="preserve">. </w:t>
+      </w:r>
+      <w:proofErr w:type="spellStart"/>
+      <w:r>
+        <w:rPr>
+          <w:rFonts w:ascii="Arial" w:hAnsi="Arial" w:cs="Arial"/>
+          <w:sz w:val="22"/>
+          <w:szCs w:val="22"/>
+        </w:rPr>
+        <w:t>This</w:t>
+      </w:r>
+      <w:proofErr w:type="spellEnd"/>
+      <w:r>
+        <w:rPr>
+          <w:rFonts w:ascii="Arial" w:hAnsi="Arial" w:cs="Arial"/>
+          <w:sz w:val="22"/>
+          <w:szCs w:val="22"/>
+        </w:rPr>
+        <w:t xml:space="preserve"> </w:t>
+      </w:r>
+      <w:proofErr w:type="spellStart"/>
+      <w:r>
+        <w:rPr>
+          <w:rFonts w:ascii="Arial" w:hAnsi="Arial" w:cs="Arial"/>
+          <w:sz w:val="22"/>
+          <w:szCs w:val="22"/>
+        </w:rPr>
+        <w:t>project</w:t>
+      </w:r>
+      <w:proofErr w:type="spellEnd"/>
+      <w:r>
+        <w:rPr>
+          <w:rFonts w:ascii="Arial" w:hAnsi="Arial" w:cs="Arial"/>
+          <w:sz w:val="22"/>
+          <w:szCs w:val="22"/>
+        </w:rPr>
+        <w:t xml:space="preserve"> </w:t>
+      </w:r>
+      <w:proofErr w:type="spellStart"/>
+      <w:r>
+        <w:rPr>
+          <w:rFonts w:ascii="Arial" w:hAnsi="Arial" w:cs="Arial"/>
+          <w:sz w:val="22"/>
+          <w:szCs w:val="22"/>
+        </w:rPr>
+        <w:t>is</w:t>
+      </w:r>
+      <w:proofErr w:type="spellEnd"/>
+      <w:r>
+        <w:rPr>
+          <w:rFonts w:ascii="Arial" w:hAnsi="Arial" w:cs="Arial"/>
+          <w:sz w:val="22"/>
+          <w:szCs w:val="22"/>
+        </w:rPr>
+        <w:t xml:space="preserve"> </w:t>
+      </w:r>
+      <w:proofErr w:type="spellStart"/>
+      <w:r>
+        <w:rPr>
+          <w:rFonts w:ascii="Arial" w:hAnsi="Arial" w:cs="Arial"/>
+          <w:sz w:val="22"/>
+          <w:szCs w:val="22"/>
+        </w:rPr>
+        <w:t>highly</w:t>
+      </w:r>
+      <w:proofErr w:type="spellEnd"/>
+      <w:r>
+        <w:rPr>
+          <w:rFonts w:ascii="Arial" w:hAnsi="Arial" w:cs="Arial"/>
+          <w:sz w:val="22"/>
+          <w:szCs w:val="22"/>
+        </w:rPr>
+        <w:t xml:space="preserve"> </w:t>
+      </w:r>
+      <w:proofErr w:type="spellStart"/>
+      <w:r>
+        <w:rPr>
+          <w:rFonts w:ascii="Arial" w:hAnsi="Arial" w:cs="Arial"/>
+          <w:sz w:val="22"/>
+          <w:szCs w:val="22"/>
+        </w:rPr>
+        <w:t>relevant</w:t>
+      </w:r>
+      <w:proofErr w:type="spellEnd"/>
+      <w:r>
+        <w:rPr>
+          <w:rFonts w:ascii="Arial" w:hAnsi="Arial" w:cs="Arial"/>
+          <w:sz w:val="22"/>
+          <w:szCs w:val="22"/>
+        </w:rPr>
+        <w:t xml:space="preserve"> </w:t>
+      </w:r>
+      <w:proofErr w:type="spellStart"/>
+      <w:r>
+        <w:rPr>
+          <w:rFonts w:ascii="Arial" w:hAnsi="Arial" w:cs="Arial"/>
+          <w:sz w:val="22"/>
+          <w:szCs w:val="22"/>
+        </w:rPr>
+        <w:t>to</w:t>
+      </w:r>
+      <w:proofErr w:type="spellEnd"/>
+      <w:r>
+        <w:rPr>
+          <w:rFonts w:ascii="Arial" w:hAnsi="Arial" w:cs="Arial"/>
+          <w:sz w:val="22"/>
+          <w:szCs w:val="22"/>
+        </w:rPr>
+        <w:t xml:space="preserve"> </w:t>
+      </w:r>
+      <w:proofErr w:type="spellStart"/>
+      <w:r>
+        <w:rPr>
+          <w:rFonts w:ascii="Arial" w:hAnsi="Arial" w:cs="Arial"/>
+          <w:sz w:val="22"/>
+          <w:szCs w:val="22"/>
+        </w:rPr>
+        <w:t>the</w:t>
+      </w:r>
+      <w:proofErr w:type="spellEnd"/>
+      <w:r>
+        <w:rPr>
+          <w:rFonts w:ascii="Arial" w:hAnsi="Arial" w:cs="Arial"/>
+          <w:sz w:val="22"/>
+          <w:szCs w:val="22"/>
+        </w:rPr>
+        <w:t xml:space="preserve"> </w:t>
+      </w:r>
+      <w:proofErr w:type="spellStart"/>
+      <w:r>
+        <w:rPr>
+          <w:rFonts w:ascii="Arial" w:hAnsi="Arial" w:cs="Arial"/>
+          <w:sz w:val="22"/>
+          <w:szCs w:val="22"/>
+        </w:rPr>
+        <w:t>field</w:t>
+      </w:r>
+      <w:proofErr w:type="spellEnd"/>
+      <w:r>
+        <w:rPr>
+          <w:rFonts w:ascii="Arial" w:hAnsi="Arial" w:cs="Arial"/>
+          <w:sz w:val="22"/>
+          <w:szCs w:val="22"/>
+        </w:rPr>
+        <w:t xml:space="preserve"> </w:t>
+      </w:r>
+      <w:proofErr w:type="spellStart"/>
+      <w:r>
+        <w:rPr>
+          <w:rFonts w:ascii="Arial" w:hAnsi="Arial" w:cs="Arial"/>
+          <w:sz w:val="22"/>
+          <w:szCs w:val="22"/>
+        </w:rPr>
+        <w:t>of</w:t>
+      </w:r>
+      <w:proofErr w:type="spellEnd"/>
+      <w:r>
+        <w:rPr>
+          <w:rFonts w:ascii="Arial" w:hAnsi="Arial" w:cs="Arial"/>
+          <w:sz w:val="22"/>
+          <w:szCs w:val="22"/>
+        </w:rPr>
+        <w:t xml:space="preserve"> </w:t>
+      </w:r>
+      <w:proofErr w:type="spellStart"/>
+      <w:r>
+        <w:rPr>
+          <w:rFonts w:ascii="Arial" w:hAnsi="Arial" w:cs="Arial"/>
+          <w:sz w:val="22"/>
+          <w:szCs w:val="22"/>
+        </w:rPr>
+        <w:t>Information</w:t>
+      </w:r>
+      <w:proofErr w:type="spellEnd"/>
+      <w:r>
+        <w:rPr>
+          <w:rFonts w:ascii="Arial" w:hAnsi="Arial" w:cs="Arial"/>
+          <w:sz w:val="22"/>
+          <w:szCs w:val="22"/>
+        </w:rPr>
+        <w:t xml:space="preserve"> </w:t>
+      </w:r>
+      <w:proofErr w:type="spellStart"/>
+      <w:r>
+        <w:rPr>
+          <w:rFonts w:ascii="Arial" w:hAnsi="Arial" w:cs="Arial"/>
+          <w:sz w:val="22"/>
+          <w:szCs w:val="22"/>
+        </w:rPr>
+        <w:t>Technology</w:t>
+      </w:r>
+      <w:proofErr w:type="spellEnd"/>
+      <w:r>
+        <w:rPr>
+          <w:rFonts w:ascii="Arial" w:hAnsi="Arial" w:cs="Arial"/>
+          <w:sz w:val="22"/>
+          <w:szCs w:val="22"/>
+        </w:rPr>
+        <w:t xml:space="preserve">, as </w:t>
+      </w:r>
+      <w:proofErr w:type="spellStart"/>
+      <w:r>
+        <w:rPr>
+          <w:rFonts w:ascii="Arial" w:hAnsi="Arial" w:cs="Arial"/>
+          <w:sz w:val="22"/>
+          <w:szCs w:val="22"/>
+        </w:rPr>
+        <w:t>it</w:t>
+      </w:r>
+      <w:proofErr w:type="spellEnd"/>
+      <w:r>
+        <w:rPr>
+          <w:rFonts w:ascii="Arial" w:hAnsi="Arial" w:cs="Arial"/>
+          <w:sz w:val="22"/>
+          <w:szCs w:val="22"/>
+        </w:rPr>
+        <w:t xml:space="preserve"> </w:t>
+      </w:r>
+      <w:proofErr w:type="spellStart"/>
+      <w:r>
+        <w:rPr>
+          <w:rFonts w:ascii="Arial" w:hAnsi="Arial" w:cs="Arial"/>
+          <w:sz w:val="22"/>
+          <w:szCs w:val="22"/>
+        </w:rPr>
+        <w:t>applies</w:t>
+      </w:r>
+      <w:proofErr w:type="spellEnd"/>
+      <w:r>
+        <w:rPr>
+          <w:rFonts w:ascii="Arial" w:hAnsi="Arial" w:cs="Arial"/>
+          <w:sz w:val="22"/>
+          <w:szCs w:val="22"/>
+        </w:rPr>
+        <w:t xml:space="preserve"> </w:t>
+      </w:r>
+      <w:proofErr w:type="spellStart"/>
+      <w:r>
+        <w:rPr>
+          <w:rFonts w:ascii="Arial" w:hAnsi="Arial" w:cs="Arial"/>
+          <w:sz w:val="22"/>
+          <w:szCs w:val="22"/>
+        </w:rPr>
+        <w:t>core</w:t>
+      </w:r>
+      <w:proofErr w:type="spellEnd"/>
+      <w:r>
+        <w:rPr>
+          <w:rFonts w:ascii="Arial" w:hAnsi="Arial" w:cs="Arial"/>
+          <w:sz w:val="22"/>
+          <w:szCs w:val="22"/>
+        </w:rPr>
+        <w:t xml:space="preserve"> </w:t>
+      </w:r>
+      <w:proofErr w:type="spellStart"/>
+      <w:r>
+        <w:rPr>
+          <w:rFonts w:ascii="Arial" w:hAnsi="Arial" w:cs="Arial"/>
+          <w:sz w:val="22"/>
+          <w:szCs w:val="22"/>
+        </w:rPr>
+        <w:t>competencies</w:t>
+      </w:r>
+      <w:proofErr w:type="spellEnd"/>
+      <w:r>
+        <w:rPr>
+          <w:rFonts w:ascii="Arial" w:hAnsi="Arial" w:cs="Arial"/>
+          <w:sz w:val="22"/>
+          <w:szCs w:val="22"/>
+        </w:rPr>
+        <w:t xml:space="preserve"> </w:t>
+      </w:r>
+      <w:proofErr w:type="spellStart"/>
+      <w:r>
+        <w:rPr>
+          <w:rFonts w:ascii="Arial" w:hAnsi="Arial" w:cs="Arial"/>
+          <w:sz w:val="22"/>
+          <w:szCs w:val="22"/>
+        </w:rPr>
+        <w:t>such</w:t>
+      </w:r>
+      <w:proofErr w:type="spellEnd"/>
+      <w:r>
+        <w:rPr>
+          <w:rFonts w:ascii="Arial" w:hAnsi="Arial" w:cs="Arial"/>
+          <w:sz w:val="22"/>
+          <w:szCs w:val="22"/>
+        </w:rPr>
+        <w:t xml:space="preserve"> as software </w:t>
+      </w:r>
+      <w:proofErr w:type="spellStart"/>
+      <w:r>
+        <w:rPr>
+          <w:rFonts w:ascii="Arial" w:hAnsi="Arial" w:cs="Arial"/>
+          <w:sz w:val="22"/>
+          <w:szCs w:val="22"/>
+        </w:rPr>
+        <w:t>development</w:t>
+      </w:r>
+      <w:proofErr w:type="spellEnd"/>
+      <w:r>
+        <w:rPr>
+          <w:rFonts w:ascii="Arial" w:hAnsi="Arial" w:cs="Arial"/>
+          <w:sz w:val="22"/>
+          <w:szCs w:val="22"/>
+        </w:rPr>
+        <w:t xml:space="preserve">, </w:t>
+      </w:r>
+      <w:proofErr w:type="spellStart"/>
+      <w:r>
+        <w:rPr>
+          <w:rFonts w:ascii="Arial" w:hAnsi="Arial" w:cs="Arial"/>
+          <w:sz w:val="22"/>
+          <w:szCs w:val="22"/>
+        </w:rPr>
+        <w:t>database</w:t>
+      </w:r>
+      <w:proofErr w:type="spellEnd"/>
+      <w:r>
+        <w:rPr>
+          <w:rFonts w:ascii="Arial" w:hAnsi="Arial" w:cs="Arial"/>
+          <w:sz w:val="22"/>
+          <w:szCs w:val="22"/>
+        </w:rPr>
+        <w:t xml:space="preserve"> </w:t>
+      </w:r>
+      <w:proofErr w:type="spellStart"/>
+      <w:r>
+        <w:rPr>
+          <w:rFonts w:ascii="Arial" w:hAnsi="Arial" w:cs="Arial"/>
+          <w:sz w:val="22"/>
+          <w:szCs w:val="22"/>
+        </w:rPr>
+        <w:t>management</w:t>
+      </w:r>
+      <w:proofErr w:type="spellEnd"/>
+      <w:r>
+        <w:rPr>
+          <w:rFonts w:ascii="Arial" w:hAnsi="Arial" w:cs="Arial"/>
+          <w:sz w:val="22"/>
+          <w:szCs w:val="22"/>
+        </w:rPr>
+        <w:t xml:space="preserve">, and </w:t>
+      </w:r>
+      <w:proofErr w:type="spellStart"/>
+      <w:r>
+        <w:rPr>
+          <w:rFonts w:ascii="Arial" w:hAnsi="Arial" w:cs="Arial"/>
+          <w:sz w:val="22"/>
+          <w:szCs w:val="22"/>
+        </w:rPr>
+        <w:t>user</w:t>
+      </w:r>
+      <w:proofErr w:type="spellEnd"/>
+      <w:r>
+        <w:rPr>
+          <w:rFonts w:ascii="Arial" w:hAnsi="Arial" w:cs="Arial"/>
+          <w:sz w:val="22"/>
+          <w:szCs w:val="22"/>
+        </w:rPr>
+        <w:t xml:space="preserve"> </w:t>
+      </w:r>
+      <w:proofErr w:type="gramStart"/>
+      <w:r>
+        <w:rPr>
+          <w:rFonts w:ascii="Arial" w:hAnsi="Arial" w:cs="Arial"/>
+          <w:sz w:val="22"/>
+          <w:szCs w:val="22"/>
+        </w:rPr>
+        <w:t>interface</w:t>
+      </w:r>
+      <w:proofErr w:type="gramEnd"/>
+      <w:r>
+        <w:rPr>
+          <w:rFonts w:ascii="Arial" w:hAnsi="Arial" w:cs="Arial"/>
+          <w:sz w:val="22"/>
+          <w:szCs w:val="22"/>
+        </w:rPr>
+        <w:t xml:space="preserve"> </w:t>
+      </w:r>
+      <w:proofErr w:type="spellStart"/>
+      <w:r>
+        <w:rPr>
+          <w:rFonts w:ascii="Arial" w:hAnsi="Arial" w:cs="Arial"/>
+          <w:sz w:val="22"/>
+          <w:szCs w:val="22"/>
+        </w:rPr>
+        <w:t>design</w:t>
+      </w:r>
+      <w:proofErr w:type="spellEnd"/>
+      <w:r>
+        <w:rPr>
+          <w:rFonts w:ascii="Arial" w:hAnsi="Arial" w:cs="Arial"/>
+          <w:sz w:val="22"/>
+          <w:szCs w:val="22"/>
+        </w:rPr>
+        <w:t>.</w:t>
+      </w:r>
+    </w:p>
+    <w:p>
+      <w:pPr>
+        <w:spacing w:before="100" w:beforeAutospacing="1" w:after="100" w:afterAutospacing="1"/>
+        <w:rPr>
+          <w:rFonts w:ascii="Arial" w:hAnsi="Arial" w:cs="Arial"/>
+          <w:sz w:val="22"/>
+          <w:szCs w:val="22"/>
+        </w:rPr>
+      </w:pPr>
+      <w:proofErr w:type="spellStart"/>
+      <w:r>
+        <w:rPr>
+          <w:rFonts w:ascii="Arial" w:hAnsi="Arial" w:cs="Arial"/>
+          <w:b/>
+          <w:bCs/>
+          <w:sz w:val="22"/>
+          <w:szCs w:val="22"/>
+        </w:rPr>
+        <w:t>Spanish</w:t>
+      </w:r>
+      <w:proofErr w:type="spellEnd"/>
+      <w:r>
+        <w:rPr>
+          <w:rFonts w:ascii="Arial" w:hAnsi="Arial" w:cs="Arial"/>
+          <w:b/>
+          <w:bCs/>
+          <w:sz w:val="22"/>
+          <w:szCs w:val="22"/>
+        </w:rPr>
+        <w:t xml:space="preserve"> </w:t>
+      </w:r>
+      <w:proofErr w:type="spellStart"/>
+      <w:r>
+        <w:rPr>
+          <w:rFonts w:ascii="Arial" w:hAnsi="Arial" w:cs="Arial"/>
+          <w:b/>
+          <w:bCs/>
+          <w:sz w:val="22"/>
+          <w:szCs w:val="22"/>
+        </w:rPr>
+        <w:t>Version</w:t>
+      </w:r>
+      <w:proofErr w:type="spellEnd"/>
+      <w:r>
+        <w:rPr>
+          <w:rFonts w:ascii="Arial" w:hAnsi="Arial" w:cs="Arial"/>
+          <w:sz w:val="22"/>
+          <w:szCs w:val="22"/>
+        </w:rPr>
+        <w:t>:</w:t>
+      </w:r>
+      <w:r>
+        <w:rPr>
+          <w:rFonts w:ascii="Arial" w:hAnsi="Arial" w:cs="Arial"/>
+          <w:sz w:val="22"/>
+          <w:szCs w:val="22"/>
+        </w:rPr>
+        <w:br/>
+        <w:t>El proyecto "Sistema de Gestión para la Unidad Territorial de la Junta de Vecinos" aborda la falta de soluciones tecnológicas eficientes en las juntas de vecinos en Chile. Al crear una plataforma digital, el proyecto busca mejorar la comunicación y participación, optimizando la gestión de recursos comunitarios. Este proyecto es altamente relevante para el campo de las Tecnologías de la Información, ya que aplica competencias clave como desarrollo de software, gestión de bases de datos y diseño de interfaces de usuario.</w:t>
+      </w:r>
+    </w:p>
+    <w:p>
+      <w:pPr>
+        <w:rPr>
+          <w:rFonts w:ascii="Arial" w:hAnsi="Arial" w:cs="Arial"/>
+          <w:sz w:val="22"/>
+          <w:szCs w:val="22"/>
+        </w:rPr>
+      </w:pPr>
+      <w:r>
+        <w:rPr>
+          <w:rFonts w:ascii="Arial" w:hAnsi="Arial" w:cs="Arial"/>
+          <w:sz w:val="22"/>
+          <w:szCs w:val="22"/>
+        </w:rPr>
+        <w:pict w14:anchorId="70D3299B">
+          <v:rect id="_x0000_i1159" style="width:0;height:1.5pt" o:hralign="center" o:hrstd="t" o:hr="t" fillcolor="#a0a0a0" stroked="f"/>
+        </w:pict>
+      </w:r>
+    </w:p>
+    <w:p>
+      <w:pPr>
+        <w:spacing w:before="100" w:beforeAutospacing="1" w:after="100" w:afterAutospacing="1"/>
+        <w:outlineLvl w:val="2"/>
+        <w:rPr>
+          <w:rFonts w:ascii="Arial" w:hAnsi="Arial" w:cs="Arial"/>
+          <w:b/>
+          <w:bCs/>
+          <w:sz w:val="22"/>
+          <w:szCs w:val="22"/>
+        </w:rPr>
+      </w:pPr>
+      <w:r>
+        <w:rPr>
+          <w:rFonts w:ascii="Arial" w:hAnsi="Arial" w:cs="Arial"/>
+          <w:b/>
+          <w:bCs/>
+          <w:sz w:val="22"/>
+          <w:szCs w:val="22"/>
+        </w:rPr>
+        <w:lastRenderedPageBreak/>
+        <w:t>1. Descripción Breve del Proyecto APT</w:t>
+      </w:r>
+    </w:p>
+    <w:p>
+      <w:pPr>
+        <w:spacing w:before="100" w:beforeAutospacing="1" w:after="100" w:afterAutospacing="1"/>
+        <w:rPr>
+          <w:rFonts w:ascii="Arial" w:hAnsi="Arial" w:cs="Arial"/>
+          <w:sz w:val="22"/>
+          <w:szCs w:val="22"/>
+        </w:rPr>
+      </w:pPr>
+      <w:r>
+        <w:rPr>
+          <w:rFonts w:ascii="Arial" w:hAnsi="Arial" w:cs="Arial"/>
+          <w:sz w:val="22"/>
+          <w:szCs w:val="22"/>
+        </w:rPr>
+        <w:t>El proyecto APT consiste en el desarrollo de una plataforma digital para la gestión interna de la Junta de Vecinos, con el objetivo de optimizar la comunicación entre los vecinos y mejorar la participación en proyectos comunitarios. El sistema ofrecerá notificaciones multicanal, gestión de documentos y análisis de datos para facilitar la toma de decisiones. La relevancia del proyecto radica en su aplicación práctica en el ámbito de las tecnologías de la información y en su impacto positivo en la gestión comunitaria. Esta solución aporta directamente al campo laboral de la Ingeniería en Informática, donde se requieren profesionales capaces de diseñar y desarrollar sistemas que mejoren la eficiencia en distintos sectores, como la gestión pública y comunitaria.</w:t>
+      </w:r>
+    </w:p>
+    <w:p>
+      <w:pPr>
+        <w:rPr>
+          <w:rFonts w:ascii="Arial" w:hAnsi="Arial" w:cs="Arial"/>
+          <w:sz w:val="22"/>
+          <w:szCs w:val="22"/>
+        </w:rPr>
+      </w:pPr>
+      <w:r>
+        <w:rPr>
+          <w:rFonts w:ascii="Arial" w:hAnsi="Arial" w:cs="Arial"/>
+          <w:sz w:val="22"/>
+          <w:szCs w:val="22"/>
+        </w:rPr>
+        <w:pict w14:anchorId="6FF02607">
+          <v:rect id="_x0000_i1160" style="width:0;height:1.5pt" o:hralign="center" o:hrstd="t" o:hr="t" fillcolor="#a0a0a0" stroked="f"/>
+        </w:pict>
+      </w:r>
+    </w:p>
+    <w:p>
+      <w:pPr>
+        <w:spacing w:before="100" w:beforeAutospacing="1" w:after="100" w:afterAutospacing="1"/>
+        <w:outlineLvl w:val="2"/>
+        <w:rPr>
+          <w:rFonts w:ascii="Arial" w:hAnsi="Arial" w:cs="Arial"/>
+          <w:b/>
+          <w:bCs/>
+          <w:sz w:val="22"/>
+          <w:szCs w:val="22"/>
+        </w:rPr>
+      </w:pPr>
+      <w:r>
+        <w:rPr>
+          <w:rFonts w:ascii="Arial" w:hAnsi="Arial" w:cs="Arial"/>
+          <w:b/>
+          <w:bCs/>
+          <w:sz w:val="22"/>
+          <w:szCs w:val="22"/>
+        </w:rPr>
+        <w:t>2. Relación del Proyecto APT con las Competencias del Perfil de Egreso</w:t>
+      </w:r>
+    </w:p>
+    <w:p>
+      <w:pPr>
+        <w:spacing w:before="100" w:beforeAutospacing="1" w:after="100" w:afterAutospacing="1"/>
+        <w:rPr>
+          <w:rFonts w:ascii="Arial" w:hAnsi="Arial" w:cs="Arial"/>
+          <w:sz w:val="22"/>
+          <w:szCs w:val="22"/>
+        </w:rPr>
+      </w:pPr>
+      <w:r>
+        <w:rPr>
+          <w:rFonts w:ascii="Arial" w:hAnsi="Arial" w:cs="Arial"/>
+          <w:sz w:val="22"/>
+          <w:szCs w:val="22"/>
+        </w:rPr>
+        <w:t>Este proyecto está alineado con las competencias esenciales del perfil de egreso de la carrera de Ingeniería en Informática:</w:t>
+      </w:r>
+    </w:p>
+    <w:p>
+      <w:pPr>
+        <w:numPr>
+          <w:ilvl w:val="0"/>
+          <w:numId w:val="29"/>
+        </w:numPr>
+        <w:spacing w:before="100" w:beforeAutospacing="1" w:after="100" w:afterAutospacing="1"/>
+        <w:rPr>
+          <w:rFonts w:ascii="Arial" w:hAnsi="Arial" w:cs="Arial"/>
+          <w:sz w:val="22"/>
+          <w:szCs w:val="22"/>
+        </w:rPr>
+      </w:pPr>
+      <w:r>
+        <w:rPr>
+          <w:rFonts w:ascii="Arial" w:hAnsi="Arial" w:cs="Arial"/>
+          <w:b/>
+          <w:bCs/>
+          <w:sz w:val="22"/>
+          <w:szCs w:val="22"/>
+        </w:rPr>
+        <w:t>Desarrollo de software</w:t>
+      </w:r>
+      <w:r>
+        <w:rPr>
+          <w:rFonts w:ascii="Arial" w:hAnsi="Arial" w:cs="Arial"/>
+          <w:sz w:val="22"/>
+          <w:szCs w:val="22"/>
+        </w:rPr>
+        <w:t>: La implementación del sistema involucra la creación de una plataforma robusta que gestione usuarios, proyectos y comunicaciones, aplicando los conocimientos adquiridos en desarrollo de software.</w:t>
+      </w:r>
+    </w:p>
+    <w:p>
+      <w:pPr>
+        <w:numPr>
+          <w:ilvl w:val="0"/>
+          <w:numId w:val="29"/>
+        </w:numPr>
+        <w:spacing w:before="100" w:beforeAutospacing="1" w:after="100" w:afterAutospacing="1"/>
+        <w:rPr>
+          <w:rFonts w:ascii="Arial" w:hAnsi="Arial" w:cs="Arial"/>
+          <w:sz w:val="22"/>
+          <w:szCs w:val="22"/>
+        </w:rPr>
+      </w:pPr>
+      <w:r>
+        <w:rPr>
+          <w:rFonts w:ascii="Arial" w:hAnsi="Arial" w:cs="Arial"/>
+          <w:b/>
+          <w:bCs/>
+          <w:sz w:val="22"/>
+          <w:szCs w:val="22"/>
+        </w:rPr>
+        <w:t>Gestión de bases de datos</w:t>
+      </w:r>
+      <w:r>
+        <w:rPr>
+          <w:rFonts w:ascii="Arial" w:hAnsi="Arial" w:cs="Arial"/>
+          <w:sz w:val="22"/>
+          <w:szCs w:val="22"/>
+        </w:rPr>
+        <w:t>: La administración y el acceso a la información de los vecinos y proyectos requerirá habilidades de gestión eficiente de bases de datos para asegurar la integridad y disponibilidad de los datos.</w:t>
+      </w:r>
+    </w:p>
+    <w:p>
+      <w:pPr>
+        <w:numPr>
+          <w:ilvl w:val="0"/>
+          <w:numId w:val="29"/>
+        </w:numPr>
+        <w:spacing w:before="100" w:beforeAutospacing="1" w:after="100" w:afterAutospacing="1"/>
+        <w:rPr>
+          <w:rFonts w:ascii="Arial" w:hAnsi="Arial" w:cs="Arial"/>
+          <w:sz w:val="22"/>
+          <w:szCs w:val="22"/>
+        </w:rPr>
+      </w:pPr>
+      <w:r>
+        <w:rPr>
+          <w:rFonts w:ascii="Arial" w:hAnsi="Arial" w:cs="Arial"/>
+          <w:b/>
+          <w:bCs/>
+          <w:sz w:val="22"/>
+          <w:szCs w:val="22"/>
+        </w:rPr>
+        <w:t>Diseño de interfaces de usuario</w:t>
+      </w:r>
+      <w:r>
+        <w:rPr>
+          <w:rFonts w:ascii="Arial" w:hAnsi="Arial" w:cs="Arial"/>
+          <w:sz w:val="22"/>
+          <w:szCs w:val="22"/>
+        </w:rPr>
+        <w:t>: El éxito del sistema depende de una interfaz amigable que facilite la interacción de los usuarios con la plataforma, lo que involucra competencias en diseño de experiencia de usuario.</w:t>
+      </w:r>
+    </w:p>
+    <w:p>
+      <w:pPr>
+        <w:spacing w:before="100" w:beforeAutospacing="1" w:after="100" w:afterAutospacing="1"/>
+        <w:rPr>
+          <w:rFonts w:ascii="Arial" w:hAnsi="Arial" w:cs="Arial"/>
+          <w:sz w:val="22"/>
+          <w:szCs w:val="22"/>
+        </w:rPr>
+      </w:pPr>
+      <w:r>
+        <w:rPr>
+          <w:rFonts w:ascii="Arial" w:hAnsi="Arial" w:cs="Arial"/>
+          <w:sz w:val="22"/>
+          <w:szCs w:val="22"/>
+        </w:rPr>
+        <w:t>Estas competencias son fundamentales en el campo laboral de la carrera y permiten a los profesionales abordar proyectos tecnológicos de gran envergadura y relevancia.</w:t>
+      </w:r>
+    </w:p>
+    <w:p>
+      <w:pPr>
+        <w:rPr>
+          <w:rFonts w:ascii="Arial" w:hAnsi="Arial" w:cs="Arial"/>
+          <w:sz w:val="22"/>
+          <w:szCs w:val="22"/>
+        </w:rPr>
+      </w:pPr>
+      <w:r>
+        <w:rPr>
+          <w:rFonts w:ascii="Arial" w:hAnsi="Arial" w:cs="Arial"/>
+          <w:sz w:val="22"/>
+          <w:szCs w:val="22"/>
+        </w:rPr>
+        <w:pict w14:anchorId="6AEFCB28">
+          <v:rect id="_x0000_i1161" style="width:0;height:1.5pt" o:hralign="center" o:hrstd="t" o:hr="t" fillcolor="#a0a0a0" stroked="f"/>
+        </w:pict>
+      </w:r>
+    </w:p>
+    <w:p>
+      <w:pPr>
+        <w:spacing w:before="100" w:beforeAutospacing="1" w:after="100" w:afterAutospacing="1"/>
+        <w:outlineLvl w:val="2"/>
+        <w:rPr>
+          <w:rFonts w:ascii="Arial" w:hAnsi="Arial" w:cs="Arial"/>
+          <w:b/>
+          <w:bCs/>
+          <w:sz w:val="22"/>
+          <w:szCs w:val="22"/>
+        </w:rPr>
+      </w:pPr>
+      <w:r>
+        <w:rPr>
+          <w:rFonts w:ascii="Arial" w:hAnsi="Arial" w:cs="Arial"/>
+          <w:b/>
+          <w:bCs/>
+          <w:sz w:val="22"/>
+          <w:szCs w:val="22"/>
+        </w:rPr>
+        <w:t>3. Relación del Proyecto APT con tus Intereses Profesionales</w:t>
+      </w:r>
+    </w:p>
+    <w:p>
+      <w:pPr>
+        <w:spacing w:before="100" w:beforeAutospacing="1" w:after="100" w:afterAutospacing="1"/>
+        <w:rPr>
+          <w:rFonts w:ascii="Arial" w:hAnsi="Arial" w:cs="Arial"/>
+          <w:sz w:val="22"/>
+          <w:szCs w:val="22"/>
+        </w:rPr>
+      </w:pPr>
+      <w:r>
+        <w:rPr>
+          <w:rFonts w:ascii="Arial" w:hAnsi="Arial" w:cs="Arial"/>
+          <w:sz w:val="22"/>
+          <w:szCs w:val="22"/>
+        </w:rPr>
+        <w:t>El proyecto APT refleja mis intereses profesionales en el desarrollo de soluciones tecnológicas orientadas a mejorar la gestión pública y comunitaria. Desde una perspectiva personal, tengo un fuerte interés en la creación de plataformas que promuevan la participación ciudadana y optimicen la gestión de recursos comunitarios. Este proyecto no solo me permitirá aplicar mis conocimientos en desarrollo de software y bases de datos, sino que también fortalecerá mis habilidades para el diseño de soluciones tecnológicas innovadoras y con impacto social, lo cual es un área clave en mi desarrollo profesional.</w:t>
+      </w:r>
+    </w:p>
+    <w:p>
+      <w:pPr>
+        <w:rPr>
+          <w:rFonts w:ascii="Arial" w:hAnsi="Arial" w:cs="Arial"/>
+          <w:sz w:val="22"/>
+          <w:szCs w:val="22"/>
+        </w:rPr>
+      </w:pPr>
+      <w:r>
+        <w:rPr>
+          <w:rFonts w:ascii="Arial" w:hAnsi="Arial" w:cs="Arial"/>
+          <w:sz w:val="22"/>
+          <w:szCs w:val="22"/>
+        </w:rPr>
+        <w:pict w14:anchorId="0C51BE09">
+          <v:rect id="_x0000_i1162" style="width:0;height:1.5pt" o:hralign="center" o:hrstd="t" o:hr="t" fillcolor="#a0a0a0" stroked="f"/>
+        </w:pict>
+      </w:r>
+    </w:p>
+    <w:p>
+      <w:pPr>
+        <w:spacing w:before="100" w:beforeAutospacing="1" w:after="100" w:afterAutospacing="1"/>
+        <w:outlineLvl w:val="2"/>
+        <w:rPr>
+          <w:rFonts w:ascii="Arial" w:hAnsi="Arial" w:cs="Arial"/>
+          <w:b/>
+          <w:bCs/>
+          <w:sz w:val="22"/>
+          <w:szCs w:val="22"/>
+        </w:rPr>
+      </w:pPr>
+      <w:r>
+        <w:rPr>
+          <w:rFonts w:ascii="Arial" w:hAnsi="Arial" w:cs="Arial"/>
+          <w:b/>
+          <w:bCs/>
+          <w:sz w:val="22"/>
+          <w:szCs w:val="22"/>
+        </w:rPr>
+        <w:lastRenderedPageBreak/>
+        <w:t>4. Argumento sobre la Factibilidad del Proyecto dentro de la Asignatura</w:t>
+      </w:r>
+    </w:p>
+    <w:p>
+      <w:pPr>
+        <w:spacing w:before="100" w:beforeAutospacing="1" w:after="100" w:afterAutospacing="1"/>
+        <w:rPr>
+          <w:rFonts w:ascii="Arial" w:hAnsi="Arial" w:cs="Arial"/>
+          <w:sz w:val="22"/>
+          <w:szCs w:val="22"/>
+        </w:rPr>
+      </w:pPr>
+      <w:r>
+        <w:rPr>
+          <w:rFonts w:ascii="Arial" w:hAnsi="Arial" w:cs="Arial"/>
+          <w:sz w:val="22"/>
+          <w:szCs w:val="22"/>
+        </w:rPr>
+        <w:t xml:space="preserve">El proyecto es completamente factible dentro del marco de la asignatura, ya que cuenta con un cronograma claro y tecnologías accesibles que se pueden implementar de manera eficiente en el tiempo asignado. La metodología Scrum, con ciclos semanales de desarrollo y reuniones periódicas, asegura que el proyecto avance de manera ordenada y ágil. Además, se utilizarán tecnologías abiertas como Python, Django, </w:t>
+      </w:r>
+      <w:proofErr w:type="spellStart"/>
+      <w:r>
+        <w:rPr>
+          <w:rFonts w:ascii="Arial" w:hAnsi="Arial" w:cs="Arial"/>
+          <w:sz w:val="22"/>
+          <w:szCs w:val="22"/>
+        </w:rPr>
+        <w:t>React</w:t>
+      </w:r>
+      <w:proofErr w:type="spellEnd"/>
+      <w:r>
+        <w:rPr>
+          <w:rFonts w:ascii="Arial" w:hAnsi="Arial" w:cs="Arial"/>
+          <w:sz w:val="22"/>
+          <w:szCs w:val="22"/>
+        </w:rPr>
+        <w:t xml:space="preserve"> y PostgreSQL, las cuales son herramientas robustas y ampliamente documentadas. Esto facilita la viabilidad técnica y permite la realización de entregas parciales que serán evaluadas en cada fase de la asignatura. El apoyo del equipo docente y el enfoque práctico del curso hacen posible que el proyecto se pueda ejecutar de forma exitosa.</w:t>
+      </w:r>
+    </w:p>
+    <w:p>
+      <w:pPr>
+        <w:rPr>
+          <w:rFonts w:ascii="Arial" w:hAnsi="Arial" w:cs="Arial"/>
+          <w:sz w:val="22"/>
+          <w:szCs w:val="22"/>
+        </w:rPr>
+      </w:pPr>
+      <w:r>
+        <w:rPr>
+          <w:rFonts w:ascii="Arial" w:hAnsi="Arial" w:cs="Arial"/>
+          <w:sz w:val="22"/>
+          <w:szCs w:val="22"/>
+        </w:rPr>
+        <w:pict w14:anchorId="36F42687">
+          <v:rect id="_x0000_i1163" style="width:0;height:1.5pt" o:hralign="center" o:hrstd="t" o:hr="t" fillcolor="#a0a0a0" stroked="f"/>
+        </w:pict>
+      </w:r>
+    </w:p>
+    <w:p>
+      <w:pPr>
+        <w:spacing w:before="100" w:beforeAutospacing="1" w:after="100" w:afterAutospacing="1"/>
+        <w:outlineLvl w:val="2"/>
+        <w:rPr>
+          <w:rFonts w:ascii="Arial" w:hAnsi="Arial" w:cs="Arial"/>
+          <w:b/>
+          <w:bCs/>
+          <w:sz w:val="22"/>
+          <w:szCs w:val="22"/>
+        </w:rPr>
+      </w:pPr>
+      <w:r>
+        <w:rPr>
+          <w:rFonts w:ascii="Arial" w:hAnsi="Arial" w:cs="Arial"/>
+          <w:b/>
+          <w:bCs/>
+          <w:sz w:val="22"/>
+          <w:szCs w:val="22"/>
+        </w:rPr>
+        <w:t>5. Cumplimiento de Indicadores de Calidad</w:t>
+      </w:r>
+    </w:p>
+    <w:p>
+      <w:pPr>
+        <w:spacing w:before="100" w:beforeAutospacing="1" w:after="100" w:afterAutospacing="1"/>
+        <w:rPr>
+          <w:rFonts w:ascii="Arial" w:hAnsi="Arial" w:cs="Arial"/>
+          <w:sz w:val="22"/>
+          <w:szCs w:val="22"/>
+        </w:rPr>
+      </w:pPr>
+      <w:r>
+        <w:rPr>
+          <w:rFonts w:ascii="Arial" w:hAnsi="Arial" w:cs="Arial"/>
+          <w:sz w:val="22"/>
+          <w:szCs w:val="22"/>
+        </w:rPr>
+        <w:t>El diseño del proyecto APT cumple con los indicadores de calidad establecidos por la disciplina de la Ingeniería en Informática, tales como:</w:t>
+      </w:r>
+    </w:p>
+    <w:p>
+      <w:pPr>
+        <w:numPr>
+          <w:ilvl w:val="0"/>
+          <w:numId w:val="30"/>
+        </w:numPr>
+        <w:spacing w:before="100" w:beforeAutospacing="1" w:after="100" w:afterAutospacing="1"/>
+        <w:rPr>
+          <w:rFonts w:ascii="Arial" w:hAnsi="Arial" w:cs="Arial"/>
+          <w:sz w:val="22"/>
+          <w:szCs w:val="22"/>
+        </w:rPr>
+      </w:pPr>
+      <w:r>
+        <w:rPr>
+          <w:rFonts w:ascii="Arial" w:hAnsi="Arial" w:cs="Arial"/>
+          <w:b/>
+          <w:bCs/>
+          <w:sz w:val="22"/>
+          <w:szCs w:val="22"/>
+        </w:rPr>
+        <w:t>Uso de metodologías ágiles</w:t>
+      </w:r>
+      <w:r>
+        <w:rPr>
+          <w:rFonts w:ascii="Arial" w:hAnsi="Arial" w:cs="Arial"/>
+          <w:sz w:val="22"/>
+          <w:szCs w:val="22"/>
+        </w:rPr>
+        <w:t>: El uso de Scrum como marco de trabajo garantiza una gestión eficiente del tiempo y los recursos del proyecto.</w:t>
+      </w:r>
+    </w:p>
+    <w:p>
+      <w:pPr>
+        <w:numPr>
+          <w:ilvl w:val="0"/>
+          <w:numId w:val="30"/>
+        </w:numPr>
+        <w:spacing w:before="100" w:beforeAutospacing="1" w:after="100" w:afterAutospacing="1"/>
+        <w:rPr>
+          <w:rFonts w:ascii="Arial" w:hAnsi="Arial" w:cs="Arial"/>
+          <w:sz w:val="22"/>
+          <w:szCs w:val="22"/>
+        </w:rPr>
+      </w:pPr>
+      <w:r>
+        <w:rPr>
+          <w:rFonts w:ascii="Arial" w:hAnsi="Arial" w:cs="Arial"/>
+          <w:b/>
+          <w:bCs/>
+          <w:sz w:val="22"/>
+          <w:szCs w:val="22"/>
+        </w:rPr>
+        <w:t>Documentación adecuada</w:t>
+      </w:r>
+      <w:r>
+        <w:rPr>
+          <w:rFonts w:ascii="Arial" w:hAnsi="Arial" w:cs="Arial"/>
+          <w:sz w:val="22"/>
+          <w:szCs w:val="22"/>
+        </w:rPr>
+        <w:t>: El proyecto incluye la generación de documentación clara y concisa, tanto técnica como funcional, lo cual es clave para el éxito del desarrollo.</w:t>
+      </w:r>
+    </w:p>
+    <w:p>
+      <w:pPr>
+        <w:numPr>
+          <w:ilvl w:val="0"/>
+          <w:numId w:val="30"/>
+        </w:numPr>
+        <w:spacing w:before="100" w:beforeAutospacing="1" w:after="100" w:afterAutospacing="1"/>
+        <w:rPr>
+          <w:rFonts w:ascii="Arial" w:hAnsi="Arial" w:cs="Arial"/>
+          <w:sz w:val="22"/>
+          <w:szCs w:val="22"/>
+        </w:rPr>
+      </w:pPr>
+      <w:r>
+        <w:rPr>
+          <w:rFonts w:ascii="Arial" w:hAnsi="Arial" w:cs="Arial"/>
+          <w:b/>
+          <w:bCs/>
+          <w:sz w:val="22"/>
+          <w:szCs w:val="22"/>
+        </w:rPr>
+        <w:t>Evidencias de avance</w:t>
+      </w:r>
+      <w:r>
+        <w:rPr>
+          <w:rFonts w:ascii="Arial" w:hAnsi="Arial" w:cs="Arial"/>
+          <w:sz w:val="22"/>
+          <w:szCs w:val="22"/>
+        </w:rPr>
+        <w:t>: Cada fase del proyecto está respaldada por entregables y productos que documentan el progreso y la implementación de las tareas, lo que garantiza la trazabilidad del desarrollo.</w:t>
+      </w:r>
+    </w:p>
+    <w:p>
+      <w:pPr>
+        <w:rPr>
+          <w:rFonts w:ascii="Arial" w:hAnsi="Arial" w:cs="Arial"/>
+          <w:sz w:val="22"/>
+          <w:szCs w:val="22"/>
+        </w:rPr>
+      </w:pPr>
+      <w:r>
+        <w:rPr>
+          <w:rFonts w:ascii="Arial" w:hAnsi="Arial" w:cs="Arial"/>
+          <w:sz w:val="22"/>
+          <w:szCs w:val="22"/>
+        </w:rPr>
+        <w:pict w14:anchorId="4F76D8EA">
+          <v:rect id="_x0000_i1164" style="width:0;height:1.5pt" o:hralign="center" o:hrstd="t" o:hr="t" fillcolor="#a0a0a0" stroked="f"/>
+        </w:pict>
+      </w:r>
+    </w:p>
+    <w:p>
+      <w:pPr>
+        <w:spacing w:before="100" w:beforeAutospacing="1" w:after="100" w:afterAutospacing="1"/>
+        <w:outlineLvl w:val="2"/>
+        <w:rPr>
+          <w:rFonts w:ascii="Arial" w:hAnsi="Arial" w:cs="Arial"/>
+          <w:b/>
+          <w:bCs/>
+          <w:sz w:val="22"/>
+          <w:szCs w:val="22"/>
+        </w:rPr>
+      </w:pPr>
+      <w:r>
+        <w:rPr>
+          <w:rFonts w:ascii="Arial" w:hAnsi="Arial" w:cs="Arial"/>
+          <w:b/>
+          <w:bCs/>
+          <w:sz w:val="22"/>
+          <w:szCs w:val="22"/>
+        </w:rPr>
+        <w:t>6. Conclusiones (en inglés)</w:t>
+      </w:r>
+    </w:p>
+    <w:p>
+      <w:pPr>
+        <w:spacing w:before="100" w:beforeAutospacing="1" w:after="100" w:afterAutospacing="1"/>
+        <w:rPr>
+          <w:rFonts w:ascii="Arial" w:hAnsi="Arial" w:cs="Arial"/>
+          <w:sz w:val="22"/>
+          <w:szCs w:val="22"/>
+        </w:rPr>
+      </w:pPr>
+      <w:proofErr w:type="spellStart"/>
+      <w:r>
+        <w:rPr>
+          <w:rFonts w:ascii="Arial" w:hAnsi="Arial" w:cs="Arial"/>
+          <w:sz w:val="22"/>
+          <w:szCs w:val="22"/>
+        </w:rPr>
+        <w:t>The</w:t>
+      </w:r>
+      <w:proofErr w:type="spellEnd"/>
+      <w:r>
+        <w:rPr>
+          <w:rFonts w:ascii="Arial" w:hAnsi="Arial" w:cs="Arial"/>
+          <w:sz w:val="22"/>
+          <w:szCs w:val="22"/>
+        </w:rPr>
+        <w:t xml:space="preserve"> APT </w:t>
+      </w:r>
+      <w:proofErr w:type="spellStart"/>
+      <w:r>
+        <w:rPr>
+          <w:rFonts w:ascii="Arial" w:hAnsi="Arial" w:cs="Arial"/>
+          <w:sz w:val="22"/>
+          <w:szCs w:val="22"/>
+        </w:rPr>
+        <w:t>project</w:t>
+      </w:r>
+      <w:proofErr w:type="spellEnd"/>
+      <w:r>
+        <w:rPr>
+          <w:rFonts w:ascii="Arial" w:hAnsi="Arial" w:cs="Arial"/>
+          <w:sz w:val="22"/>
+          <w:szCs w:val="22"/>
+        </w:rPr>
+        <w:t xml:space="preserve"> </w:t>
+      </w:r>
+      <w:proofErr w:type="spellStart"/>
+      <w:r>
+        <w:rPr>
+          <w:rFonts w:ascii="Arial" w:hAnsi="Arial" w:cs="Arial"/>
+          <w:sz w:val="22"/>
+          <w:szCs w:val="22"/>
+        </w:rPr>
+        <w:t>aligns</w:t>
+      </w:r>
+      <w:proofErr w:type="spellEnd"/>
+      <w:r>
+        <w:rPr>
+          <w:rFonts w:ascii="Arial" w:hAnsi="Arial" w:cs="Arial"/>
+          <w:sz w:val="22"/>
+          <w:szCs w:val="22"/>
+        </w:rPr>
+        <w:t xml:space="preserve"> </w:t>
+      </w:r>
+      <w:proofErr w:type="spellStart"/>
+      <w:r>
+        <w:rPr>
+          <w:rFonts w:ascii="Arial" w:hAnsi="Arial" w:cs="Arial"/>
+          <w:sz w:val="22"/>
+          <w:szCs w:val="22"/>
+        </w:rPr>
+        <w:t>with</w:t>
+      </w:r>
+      <w:proofErr w:type="spellEnd"/>
+      <w:r>
+        <w:rPr>
+          <w:rFonts w:ascii="Arial" w:hAnsi="Arial" w:cs="Arial"/>
+          <w:sz w:val="22"/>
+          <w:szCs w:val="22"/>
+        </w:rPr>
+        <w:t xml:space="preserve"> </w:t>
+      </w:r>
+      <w:proofErr w:type="spellStart"/>
+      <w:r>
+        <w:rPr>
+          <w:rFonts w:ascii="Arial" w:hAnsi="Arial" w:cs="Arial"/>
+          <w:sz w:val="22"/>
+          <w:szCs w:val="22"/>
+        </w:rPr>
+        <w:t>the</w:t>
+      </w:r>
+      <w:proofErr w:type="spellEnd"/>
+      <w:r>
+        <w:rPr>
+          <w:rFonts w:ascii="Arial" w:hAnsi="Arial" w:cs="Arial"/>
+          <w:sz w:val="22"/>
+          <w:szCs w:val="22"/>
+        </w:rPr>
+        <w:t xml:space="preserve"> </w:t>
+      </w:r>
+      <w:proofErr w:type="spellStart"/>
+      <w:r>
+        <w:rPr>
+          <w:rFonts w:ascii="Arial" w:hAnsi="Arial" w:cs="Arial"/>
+          <w:sz w:val="22"/>
+          <w:szCs w:val="22"/>
+        </w:rPr>
+        <w:t>key</w:t>
+      </w:r>
+      <w:proofErr w:type="spellEnd"/>
+      <w:r>
+        <w:rPr>
+          <w:rFonts w:ascii="Arial" w:hAnsi="Arial" w:cs="Arial"/>
+          <w:sz w:val="22"/>
+          <w:szCs w:val="22"/>
+        </w:rPr>
+        <w:t xml:space="preserve"> </w:t>
+      </w:r>
+      <w:proofErr w:type="spellStart"/>
+      <w:r>
+        <w:rPr>
+          <w:rFonts w:ascii="Arial" w:hAnsi="Arial" w:cs="Arial"/>
+          <w:sz w:val="22"/>
+          <w:szCs w:val="22"/>
+        </w:rPr>
+        <w:t>competencies</w:t>
+      </w:r>
+      <w:proofErr w:type="spellEnd"/>
+      <w:r>
+        <w:rPr>
+          <w:rFonts w:ascii="Arial" w:hAnsi="Arial" w:cs="Arial"/>
+          <w:sz w:val="22"/>
+          <w:szCs w:val="22"/>
+        </w:rPr>
+        <w:t xml:space="preserve"> </w:t>
+      </w:r>
+      <w:proofErr w:type="spellStart"/>
+      <w:r>
+        <w:rPr>
+          <w:rFonts w:ascii="Arial" w:hAnsi="Arial" w:cs="Arial"/>
+          <w:sz w:val="22"/>
+          <w:szCs w:val="22"/>
+        </w:rPr>
+        <w:t>of</w:t>
+      </w:r>
+      <w:proofErr w:type="spellEnd"/>
+      <w:r>
+        <w:rPr>
+          <w:rFonts w:ascii="Arial" w:hAnsi="Arial" w:cs="Arial"/>
+          <w:sz w:val="22"/>
+          <w:szCs w:val="22"/>
+        </w:rPr>
+        <w:t xml:space="preserve"> </w:t>
+      </w:r>
+      <w:proofErr w:type="spellStart"/>
+      <w:r>
+        <w:rPr>
+          <w:rFonts w:ascii="Arial" w:hAnsi="Arial" w:cs="Arial"/>
+          <w:sz w:val="22"/>
+          <w:szCs w:val="22"/>
+        </w:rPr>
+        <w:t>the</w:t>
+      </w:r>
+      <w:proofErr w:type="spellEnd"/>
+      <w:r>
+        <w:rPr>
+          <w:rFonts w:ascii="Arial" w:hAnsi="Arial" w:cs="Arial"/>
+          <w:sz w:val="22"/>
+          <w:szCs w:val="22"/>
+        </w:rPr>
+        <w:t xml:space="preserve"> </w:t>
+      </w:r>
+      <w:proofErr w:type="spellStart"/>
+      <w:r>
+        <w:rPr>
+          <w:rFonts w:ascii="Arial" w:hAnsi="Arial" w:cs="Arial"/>
+          <w:sz w:val="22"/>
+          <w:szCs w:val="22"/>
+        </w:rPr>
+        <w:t>Information</w:t>
+      </w:r>
+      <w:proofErr w:type="spellEnd"/>
+      <w:r>
+        <w:rPr>
+          <w:rFonts w:ascii="Arial" w:hAnsi="Arial" w:cs="Arial"/>
+          <w:sz w:val="22"/>
+          <w:szCs w:val="22"/>
+        </w:rPr>
+        <w:t xml:space="preserve"> </w:t>
+      </w:r>
+      <w:proofErr w:type="spellStart"/>
+      <w:r>
+        <w:rPr>
+          <w:rFonts w:ascii="Arial" w:hAnsi="Arial" w:cs="Arial"/>
+          <w:sz w:val="22"/>
+          <w:szCs w:val="22"/>
+        </w:rPr>
+        <w:t>Technology</w:t>
+      </w:r>
+      <w:proofErr w:type="spellEnd"/>
+      <w:r>
+        <w:rPr>
+          <w:rFonts w:ascii="Arial" w:hAnsi="Arial" w:cs="Arial"/>
+          <w:sz w:val="22"/>
+          <w:szCs w:val="22"/>
+        </w:rPr>
+        <w:t xml:space="preserve"> </w:t>
+      </w:r>
+      <w:proofErr w:type="spellStart"/>
+      <w:r>
+        <w:rPr>
+          <w:rFonts w:ascii="Arial" w:hAnsi="Arial" w:cs="Arial"/>
+          <w:sz w:val="22"/>
+          <w:szCs w:val="22"/>
+        </w:rPr>
+        <w:t>field</w:t>
+      </w:r>
+      <w:proofErr w:type="spellEnd"/>
+      <w:r>
+        <w:rPr>
+          <w:rFonts w:ascii="Arial" w:hAnsi="Arial" w:cs="Arial"/>
+          <w:sz w:val="22"/>
+          <w:szCs w:val="22"/>
+        </w:rPr>
+        <w:t xml:space="preserve"> </w:t>
+      </w:r>
+      <w:proofErr w:type="spellStart"/>
+      <w:r>
+        <w:rPr>
+          <w:rFonts w:ascii="Arial" w:hAnsi="Arial" w:cs="Arial"/>
+          <w:sz w:val="22"/>
+          <w:szCs w:val="22"/>
+        </w:rPr>
+        <w:t>by</w:t>
+      </w:r>
+      <w:proofErr w:type="spellEnd"/>
+      <w:r>
+        <w:rPr>
+          <w:rFonts w:ascii="Arial" w:hAnsi="Arial" w:cs="Arial"/>
+          <w:sz w:val="22"/>
+          <w:szCs w:val="22"/>
+        </w:rPr>
+        <w:t xml:space="preserve"> </w:t>
+      </w:r>
+      <w:proofErr w:type="spellStart"/>
+      <w:r>
+        <w:rPr>
+          <w:rFonts w:ascii="Arial" w:hAnsi="Arial" w:cs="Arial"/>
+          <w:sz w:val="22"/>
+          <w:szCs w:val="22"/>
+        </w:rPr>
+        <w:t>offering</w:t>
+      </w:r>
+      <w:proofErr w:type="spellEnd"/>
+      <w:r>
+        <w:rPr>
+          <w:rFonts w:ascii="Arial" w:hAnsi="Arial" w:cs="Arial"/>
+          <w:sz w:val="22"/>
+          <w:szCs w:val="22"/>
+        </w:rPr>
+        <w:t xml:space="preserve"> a </w:t>
+      </w:r>
+      <w:proofErr w:type="spellStart"/>
+      <w:r>
+        <w:rPr>
+          <w:rFonts w:ascii="Arial" w:hAnsi="Arial" w:cs="Arial"/>
+          <w:sz w:val="22"/>
+          <w:szCs w:val="22"/>
+        </w:rPr>
+        <w:t>practical</w:t>
+      </w:r>
+      <w:proofErr w:type="spellEnd"/>
+      <w:r>
+        <w:rPr>
+          <w:rFonts w:ascii="Arial" w:hAnsi="Arial" w:cs="Arial"/>
+          <w:sz w:val="22"/>
+          <w:szCs w:val="22"/>
+        </w:rPr>
+        <w:t xml:space="preserve"> </w:t>
+      </w:r>
+      <w:proofErr w:type="spellStart"/>
+      <w:r>
+        <w:rPr>
+          <w:rFonts w:ascii="Arial" w:hAnsi="Arial" w:cs="Arial"/>
+          <w:sz w:val="22"/>
+          <w:szCs w:val="22"/>
+        </w:rPr>
+        <w:t>solution</w:t>
+      </w:r>
+      <w:proofErr w:type="spellEnd"/>
+      <w:r>
+        <w:rPr>
+          <w:rFonts w:ascii="Arial" w:hAnsi="Arial" w:cs="Arial"/>
+          <w:sz w:val="22"/>
+          <w:szCs w:val="22"/>
+        </w:rPr>
+        <w:t xml:space="preserve"> </w:t>
+      </w:r>
+      <w:proofErr w:type="spellStart"/>
+      <w:r>
+        <w:rPr>
+          <w:rFonts w:ascii="Arial" w:hAnsi="Arial" w:cs="Arial"/>
+          <w:sz w:val="22"/>
+          <w:szCs w:val="22"/>
+        </w:rPr>
+        <w:t>that</w:t>
+      </w:r>
+      <w:proofErr w:type="spellEnd"/>
+      <w:r>
+        <w:rPr>
+          <w:rFonts w:ascii="Arial" w:hAnsi="Arial" w:cs="Arial"/>
+          <w:sz w:val="22"/>
+          <w:szCs w:val="22"/>
+        </w:rPr>
+        <w:t xml:space="preserve"> </w:t>
+      </w:r>
+      <w:proofErr w:type="spellStart"/>
+      <w:r>
+        <w:rPr>
+          <w:rFonts w:ascii="Arial" w:hAnsi="Arial" w:cs="Arial"/>
+          <w:sz w:val="22"/>
+          <w:szCs w:val="22"/>
+        </w:rPr>
+        <w:t>applies</w:t>
+      </w:r>
+      <w:proofErr w:type="spellEnd"/>
+      <w:r>
+        <w:rPr>
+          <w:rFonts w:ascii="Arial" w:hAnsi="Arial" w:cs="Arial"/>
+          <w:sz w:val="22"/>
+          <w:szCs w:val="22"/>
+        </w:rPr>
+        <w:t xml:space="preserve"> software </w:t>
+      </w:r>
+      <w:proofErr w:type="spellStart"/>
+      <w:r>
+        <w:rPr>
+          <w:rFonts w:ascii="Arial" w:hAnsi="Arial" w:cs="Arial"/>
+          <w:sz w:val="22"/>
+          <w:szCs w:val="22"/>
+        </w:rPr>
+        <w:t>development</w:t>
+      </w:r>
+      <w:proofErr w:type="spellEnd"/>
+      <w:r>
+        <w:rPr>
+          <w:rFonts w:ascii="Arial" w:hAnsi="Arial" w:cs="Arial"/>
+          <w:sz w:val="22"/>
+          <w:szCs w:val="22"/>
+        </w:rPr>
+        <w:t xml:space="preserve">, </w:t>
+      </w:r>
+      <w:proofErr w:type="spellStart"/>
+      <w:r>
+        <w:rPr>
+          <w:rFonts w:ascii="Arial" w:hAnsi="Arial" w:cs="Arial"/>
+          <w:sz w:val="22"/>
+          <w:szCs w:val="22"/>
+        </w:rPr>
+        <w:t>database</w:t>
+      </w:r>
+      <w:proofErr w:type="spellEnd"/>
+      <w:r>
+        <w:rPr>
+          <w:rFonts w:ascii="Arial" w:hAnsi="Arial" w:cs="Arial"/>
+          <w:sz w:val="22"/>
+          <w:szCs w:val="22"/>
+        </w:rPr>
+        <w:t xml:space="preserve"> </w:t>
+      </w:r>
+      <w:proofErr w:type="spellStart"/>
+      <w:r>
+        <w:rPr>
+          <w:rFonts w:ascii="Arial" w:hAnsi="Arial" w:cs="Arial"/>
+          <w:sz w:val="22"/>
+          <w:szCs w:val="22"/>
+        </w:rPr>
+        <w:t>management</w:t>
+      </w:r>
+      <w:proofErr w:type="spellEnd"/>
+      <w:r>
+        <w:rPr>
+          <w:rFonts w:ascii="Arial" w:hAnsi="Arial" w:cs="Arial"/>
+          <w:sz w:val="22"/>
+          <w:szCs w:val="22"/>
+        </w:rPr>
+        <w:t xml:space="preserve">, and </w:t>
+      </w:r>
+      <w:proofErr w:type="spellStart"/>
+      <w:r>
+        <w:rPr>
+          <w:rFonts w:ascii="Arial" w:hAnsi="Arial" w:cs="Arial"/>
+          <w:sz w:val="22"/>
+          <w:szCs w:val="22"/>
+        </w:rPr>
+        <w:t>user</w:t>
+      </w:r>
+      <w:proofErr w:type="spellEnd"/>
+      <w:r>
+        <w:rPr>
+          <w:rFonts w:ascii="Arial" w:hAnsi="Arial" w:cs="Arial"/>
+          <w:sz w:val="22"/>
+          <w:szCs w:val="22"/>
+        </w:rPr>
+        <w:t xml:space="preserve"> </w:t>
+      </w:r>
+      <w:proofErr w:type="gramStart"/>
+      <w:r>
+        <w:rPr>
+          <w:rFonts w:ascii="Arial" w:hAnsi="Arial" w:cs="Arial"/>
+          <w:sz w:val="22"/>
+          <w:szCs w:val="22"/>
+        </w:rPr>
+        <w:t>interface</w:t>
+      </w:r>
+      <w:proofErr w:type="gramEnd"/>
+      <w:r>
+        <w:rPr>
+          <w:rFonts w:ascii="Arial" w:hAnsi="Arial" w:cs="Arial"/>
+          <w:sz w:val="22"/>
+          <w:szCs w:val="22"/>
+        </w:rPr>
+        <w:t xml:space="preserve"> </w:t>
+      </w:r>
+      <w:proofErr w:type="spellStart"/>
+      <w:r>
+        <w:rPr>
+          <w:rFonts w:ascii="Arial" w:hAnsi="Arial" w:cs="Arial"/>
+          <w:sz w:val="22"/>
+          <w:szCs w:val="22"/>
+        </w:rPr>
+        <w:t>design</w:t>
+      </w:r>
+      <w:proofErr w:type="spellEnd"/>
+      <w:r>
+        <w:rPr>
+          <w:rFonts w:ascii="Arial" w:hAnsi="Arial" w:cs="Arial"/>
+          <w:sz w:val="22"/>
+          <w:szCs w:val="22"/>
+        </w:rPr>
+        <w:t xml:space="preserve">. </w:t>
+      </w:r>
+      <w:proofErr w:type="spellStart"/>
+      <w:r>
+        <w:rPr>
+          <w:rFonts w:ascii="Arial" w:hAnsi="Arial" w:cs="Arial"/>
+          <w:sz w:val="22"/>
+          <w:szCs w:val="22"/>
+        </w:rPr>
+        <w:t>Its</w:t>
+      </w:r>
+      <w:proofErr w:type="spellEnd"/>
+      <w:r>
+        <w:rPr>
+          <w:rFonts w:ascii="Arial" w:hAnsi="Arial" w:cs="Arial"/>
+          <w:sz w:val="22"/>
+          <w:szCs w:val="22"/>
+        </w:rPr>
+        <w:t xml:space="preserve"> </w:t>
+      </w:r>
+      <w:proofErr w:type="spellStart"/>
+      <w:r>
+        <w:rPr>
+          <w:rFonts w:ascii="Arial" w:hAnsi="Arial" w:cs="Arial"/>
+          <w:sz w:val="22"/>
+          <w:szCs w:val="22"/>
+        </w:rPr>
+        <w:t>relevance</w:t>
+      </w:r>
+      <w:proofErr w:type="spellEnd"/>
+      <w:r>
+        <w:rPr>
+          <w:rFonts w:ascii="Arial" w:hAnsi="Arial" w:cs="Arial"/>
+          <w:sz w:val="22"/>
+          <w:szCs w:val="22"/>
+        </w:rPr>
+        <w:t xml:space="preserve"> </w:t>
+      </w:r>
+      <w:proofErr w:type="spellStart"/>
+      <w:r>
+        <w:rPr>
+          <w:rFonts w:ascii="Arial" w:hAnsi="Arial" w:cs="Arial"/>
+          <w:sz w:val="22"/>
+          <w:szCs w:val="22"/>
+        </w:rPr>
+        <w:t>to</w:t>
+      </w:r>
+      <w:proofErr w:type="spellEnd"/>
+      <w:r>
+        <w:rPr>
+          <w:rFonts w:ascii="Arial" w:hAnsi="Arial" w:cs="Arial"/>
+          <w:sz w:val="22"/>
+          <w:szCs w:val="22"/>
+        </w:rPr>
+        <w:t xml:space="preserve"> </w:t>
+      </w:r>
+      <w:proofErr w:type="spellStart"/>
+      <w:r>
+        <w:rPr>
+          <w:rFonts w:ascii="Arial" w:hAnsi="Arial" w:cs="Arial"/>
+          <w:sz w:val="22"/>
+          <w:szCs w:val="22"/>
+        </w:rPr>
+        <w:t>the</w:t>
+      </w:r>
+      <w:proofErr w:type="spellEnd"/>
+      <w:r>
+        <w:rPr>
+          <w:rFonts w:ascii="Arial" w:hAnsi="Arial" w:cs="Arial"/>
+          <w:sz w:val="22"/>
+          <w:szCs w:val="22"/>
+        </w:rPr>
+        <w:t xml:space="preserve"> </w:t>
+      </w:r>
+      <w:proofErr w:type="spellStart"/>
+      <w:r>
+        <w:rPr>
+          <w:rFonts w:ascii="Arial" w:hAnsi="Arial" w:cs="Arial"/>
+          <w:sz w:val="22"/>
+          <w:szCs w:val="22"/>
+        </w:rPr>
+        <w:t>community</w:t>
+      </w:r>
+      <w:proofErr w:type="spellEnd"/>
+      <w:r>
+        <w:rPr>
+          <w:rFonts w:ascii="Arial" w:hAnsi="Arial" w:cs="Arial"/>
+          <w:sz w:val="22"/>
+          <w:szCs w:val="22"/>
+        </w:rPr>
+        <w:t xml:space="preserve"> </w:t>
+      </w:r>
+      <w:proofErr w:type="spellStart"/>
+      <w:r>
+        <w:rPr>
+          <w:rFonts w:ascii="Arial" w:hAnsi="Arial" w:cs="Arial"/>
+          <w:sz w:val="22"/>
+          <w:szCs w:val="22"/>
+        </w:rPr>
+        <w:t>demonstrates</w:t>
+      </w:r>
+      <w:proofErr w:type="spellEnd"/>
+      <w:r>
+        <w:rPr>
+          <w:rFonts w:ascii="Arial" w:hAnsi="Arial" w:cs="Arial"/>
+          <w:sz w:val="22"/>
+          <w:szCs w:val="22"/>
+        </w:rPr>
+        <w:t xml:space="preserve"> </w:t>
+      </w:r>
+      <w:proofErr w:type="spellStart"/>
+      <w:r>
+        <w:rPr>
+          <w:rFonts w:ascii="Arial" w:hAnsi="Arial" w:cs="Arial"/>
+          <w:sz w:val="22"/>
+          <w:szCs w:val="22"/>
+        </w:rPr>
+        <w:t>the</w:t>
+      </w:r>
+      <w:proofErr w:type="spellEnd"/>
+      <w:r>
+        <w:rPr>
+          <w:rFonts w:ascii="Arial" w:hAnsi="Arial" w:cs="Arial"/>
+          <w:sz w:val="22"/>
+          <w:szCs w:val="22"/>
+        </w:rPr>
+        <w:t xml:space="preserve"> </w:t>
+      </w:r>
+      <w:proofErr w:type="spellStart"/>
+      <w:r>
+        <w:rPr>
+          <w:rFonts w:ascii="Arial" w:hAnsi="Arial" w:cs="Arial"/>
+          <w:sz w:val="22"/>
+          <w:szCs w:val="22"/>
+        </w:rPr>
+        <w:t>value</w:t>
+      </w:r>
+      <w:proofErr w:type="spellEnd"/>
+      <w:r>
+        <w:rPr>
+          <w:rFonts w:ascii="Arial" w:hAnsi="Arial" w:cs="Arial"/>
+          <w:sz w:val="22"/>
+          <w:szCs w:val="22"/>
+        </w:rPr>
+        <w:t xml:space="preserve"> </w:t>
+      </w:r>
+      <w:proofErr w:type="spellStart"/>
+      <w:r>
+        <w:rPr>
+          <w:rFonts w:ascii="Arial" w:hAnsi="Arial" w:cs="Arial"/>
+          <w:sz w:val="22"/>
+          <w:szCs w:val="22"/>
+        </w:rPr>
+        <w:t>of</w:t>
+      </w:r>
+      <w:proofErr w:type="spellEnd"/>
+      <w:r>
+        <w:rPr>
+          <w:rFonts w:ascii="Arial" w:hAnsi="Arial" w:cs="Arial"/>
+          <w:sz w:val="22"/>
+          <w:szCs w:val="22"/>
+        </w:rPr>
+        <w:t xml:space="preserve"> </w:t>
+      </w:r>
+      <w:proofErr w:type="spellStart"/>
+      <w:r>
+        <w:rPr>
+          <w:rFonts w:ascii="Arial" w:hAnsi="Arial" w:cs="Arial"/>
+          <w:sz w:val="22"/>
+          <w:szCs w:val="22"/>
+        </w:rPr>
+        <w:t>using</w:t>
+      </w:r>
+      <w:proofErr w:type="spellEnd"/>
+      <w:r>
+        <w:rPr>
+          <w:rFonts w:ascii="Arial" w:hAnsi="Arial" w:cs="Arial"/>
+          <w:sz w:val="22"/>
+          <w:szCs w:val="22"/>
+        </w:rPr>
+        <w:t xml:space="preserve"> </w:t>
+      </w:r>
+      <w:proofErr w:type="spellStart"/>
+      <w:r>
+        <w:rPr>
+          <w:rFonts w:ascii="Arial" w:hAnsi="Arial" w:cs="Arial"/>
+          <w:sz w:val="22"/>
+          <w:szCs w:val="22"/>
+        </w:rPr>
+        <w:t>technology</w:t>
+      </w:r>
+      <w:proofErr w:type="spellEnd"/>
+      <w:r>
+        <w:rPr>
+          <w:rFonts w:ascii="Arial" w:hAnsi="Arial" w:cs="Arial"/>
+          <w:sz w:val="22"/>
+          <w:szCs w:val="22"/>
+        </w:rPr>
+        <w:t xml:space="preserve"> </w:t>
+      </w:r>
+      <w:proofErr w:type="spellStart"/>
+      <w:r>
+        <w:rPr>
+          <w:rFonts w:ascii="Arial" w:hAnsi="Arial" w:cs="Arial"/>
+          <w:sz w:val="22"/>
+          <w:szCs w:val="22"/>
+        </w:rPr>
+        <w:t>to</w:t>
+      </w:r>
+      <w:proofErr w:type="spellEnd"/>
+      <w:r>
+        <w:rPr>
+          <w:rFonts w:ascii="Arial" w:hAnsi="Arial" w:cs="Arial"/>
+          <w:sz w:val="22"/>
+          <w:szCs w:val="22"/>
+        </w:rPr>
+        <w:t xml:space="preserve"> </w:t>
+      </w:r>
+      <w:proofErr w:type="spellStart"/>
+      <w:r>
+        <w:rPr>
+          <w:rFonts w:ascii="Arial" w:hAnsi="Arial" w:cs="Arial"/>
+          <w:sz w:val="22"/>
+          <w:szCs w:val="22"/>
+        </w:rPr>
+        <w:t>address</w:t>
+      </w:r>
+      <w:proofErr w:type="spellEnd"/>
+      <w:r>
+        <w:rPr>
+          <w:rFonts w:ascii="Arial" w:hAnsi="Arial" w:cs="Arial"/>
+          <w:sz w:val="22"/>
+          <w:szCs w:val="22"/>
+        </w:rPr>
+        <w:t xml:space="preserve"> real-</w:t>
+      </w:r>
+      <w:proofErr w:type="spellStart"/>
+      <w:r>
+        <w:rPr>
+          <w:rFonts w:ascii="Arial" w:hAnsi="Arial" w:cs="Arial"/>
+          <w:sz w:val="22"/>
+          <w:szCs w:val="22"/>
+        </w:rPr>
+        <w:t>world</w:t>
+      </w:r>
+      <w:proofErr w:type="spellEnd"/>
+      <w:r>
+        <w:rPr>
+          <w:rFonts w:ascii="Arial" w:hAnsi="Arial" w:cs="Arial"/>
+          <w:sz w:val="22"/>
+          <w:szCs w:val="22"/>
+        </w:rPr>
+        <w:t xml:space="preserve"> </w:t>
+      </w:r>
+      <w:proofErr w:type="spellStart"/>
+      <w:r>
+        <w:rPr>
+          <w:rFonts w:ascii="Arial" w:hAnsi="Arial" w:cs="Arial"/>
+          <w:sz w:val="22"/>
+          <w:szCs w:val="22"/>
+        </w:rPr>
+        <w:t>problems</w:t>
+      </w:r>
+      <w:proofErr w:type="spellEnd"/>
+      <w:r>
+        <w:rPr>
+          <w:rFonts w:ascii="Arial" w:hAnsi="Arial" w:cs="Arial"/>
+          <w:sz w:val="22"/>
+          <w:szCs w:val="22"/>
+        </w:rPr>
+        <w:t xml:space="preserve">. </w:t>
+      </w:r>
+      <w:proofErr w:type="spellStart"/>
+      <w:r>
+        <w:rPr>
+          <w:rFonts w:ascii="Arial" w:hAnsi="Arial" w:cs="Arial"/>
+          <w:sz w:val="22"/>
+          <w:szCs w:val="22"/>
+        </w:rPr>
+        <w:t>The</w:t>
+      </w:r>
+      <w:proofErr w:type="spellEnd"/>
+      <w:r>
+        <w:rPr>
+          <w:rFonts w:ascii="Arial" w:hAnsi="Arial" w:cs="Arial"/>
+          <w:sz w:val="22"/>
+          <w:szCs w:val="22"/>
+        </w:rPr>
+        <w:t xml:space="preserve"> </w:t>
+      </w:r>
+      <w:proofErr w:type="spellStart"/>
+      <w:r>
+        <w:rPr>
+          <w:rFonts w:ascii="Arial" w:hAnsi="Arial" w:cs="Arial"/>
+          <w:sz w:val="22"/>
+          <w:szCs w:val="22"/>
+        </w:rPr>
+        <w:t>feasibility</w:t>
+      </w:r>
+      <w:proofErr w:type="spellEnd"/>
+      <w:r>
+        <w:rPr>
+          <w:rFonts w:ascii="Arial" w:hAnsi="Arial" w:cs="Arial"/>
+          <w:sz w:val="22"/>
+          <w:szCs w:val="22"/>
+        </w:rPr>
+        <w:t xml:space="preserve"> </w:t>
+      </w:r>
+      <w:proofErr w:type="spellStart"/>
+      <w:r>
+        <w:rPr>
+          <w:rFonts w:ascii="Arial" w:hAnsi="Arial" w:cs="Arial"/>
+          <w:sz w:val="22"/>
+          <w:szCs w:val="22"/>
+        </w:rPr>
+        <w:t>of</w:t>
+      </w:r>
+      <w:proofErr w:type="spellEnd"/>
+      <w:r>
+        <w:rPr>
+          <w:rFonts w:ascii="Arial" w:hAnsi="Arial" w:cs="Arial"/>
+          <w:sz w:val="22"/>
+          <w:szCs w:val="22"/>
+        </w:rPr>
+        <w:t xml:space="preserve"> </w:t>
+      </w:r>
+      <w:proofErr w:type="spellStart"/>
+      <w:r>
+        <w:rPr>
+          <w:rFonts w:ascii="Arial" w:hAnsi="Arial" w:cs="Arial"/>
+          <w:sz w:val="22"/>
+          <w:szCs w:val="22"/>
+        </w:rPr>
+        <w:t>the</w:t>
+      </w:r>
+      <w:proofErr w:type="spellEnd"/>
+      <w:r>
+        <w:rPr>
+          <w:rFonts w:ascii="Arial" w:hAnsi="Arial" w:cs="Arial"/>
+          <w:sz w:val="22"/>
+          <w:szCs w:val="22"/>
+        </w:rPr>
+        <w:t xml:space="preserve"> </w:t>
+      </w:r>
+      <w:proofErr w:type="spellStart"/>
+      <w:r>
+        <w:rPr>
+          <w:rFonts w:ascii="Arial" w:hAnsi="Arial" w:cs="Arial"/>
+          <w:sz w:val="22"/>
+          <w:szCs w:val="22"/>
+        </w:rPr>
+        <w:t>project</w:t>
+      </w:r>
+      <w:proofErr w:type="spellEnd"/>
+      <w:r>
+        <w:rPr>
+          <w:rFonts w:ascii="Arial" w:hAnsi="Arial" w:cs="Arial"/>
+          <w:sz w:val="22"/>
+          <w:szCs w:val="22"/>
+        </w:rPr>
+        <w:t xml:space="preserve"> </w:t>
+      </w:r>
+      <w:proofErr w:type="spellStart"/>
+      <w:r>
+        <w:rPr>
+          <w:rFonts w:ascii="Arial" w:hAnsi="Arial" w:cs="Arial"/>
+          <w:sz w:val="22"/>
+          <w:szCs w:val="22"/>
+        </w:rPr>
+        <w:t>is</w:t>
+      </w:r>
+      <w:proofErr w:type="spellEnd"/>
+      <w:r>
+        <w:rPr>
+          <w:rFonts w:ascii="Arial" w:hAnsi="Arial" w:cs="Arial"/>
+          <w:sz w:val="22"/>
+          <w:szCs w:val="22"/>
+        </w:rPr>
+        <w:t xml:space="preserve"> </w:t>
+      </w:r>
+      <w:proofErr w:type="spellStart"/>
+      <w:r>
+        <w:rPr>
+          <w:rFonts w:ascii="Arial" w:hAnsi="Arial" w:cs="Arial"/>
+          <w:sz w:val="22"/>
+          <w:szCs w:val="22"/>
+        </w:rPr>
+        <w:t>supported</w:t>
+      </w:r>
+      <w:proofErr w:type="spellEnd"/>
+      <w:r>
+        <w:rPr>
+          <w:rFonts w:ascii="Arial" w:hAnsi="Arial" w:cs="Arial"/>
+          <w:sz w:val="22"/>
+          <w:szCs w:val="22"/>
+        </w:rPr>
+        <w:t xml:space="preserve"> </w:t>
+      </w:r>
+      <w:proofErr w:type="spellStart"/>
+      <w:r>
+        <w:rPr>
+          <w:rFonts w:ascii="Arial" w:hAnsi="Arial" w:cs="Arial"/>
+          <w:sz w:val="22"/>
+          <w:szCs w:val="22"/>
+        </w:rPr>
+        <w:t>by</w:t>
+      </w:r>
+      <w:proofErr w:type="spellEnd"/>
+      <w:r>
+        <w:rPr>
+          <w:rFonts w:ascii="Arial" w:hAnsi="Arial" w:cs="Arial"/>
+          <w:sz w:val="22"/>
+          <w:szCs w:val="22"/>
+        </w:rPr>
+        <w:t xml:space="preserve"> </w:t>
+      </w:r>
+      <w:proofErr w:type="spellStart"/>
+      <w:r>
+        <w:rPr>
+          <w:rFonts w:ascii="Arial" w:hAnsi="Arial" w:cs="Arial"/>
+          <w:sz w:val="22"/>
+          <w:szCs w:val="22"/>
+        </w:rPr>
+        <w:t>accessible</w:t>
+      </w:r>
+      <w:proofErr w:type="spellEnd"/>
+      <w:r>
+        <w:rPr>
+          <w:rFonts w:ascii="Arial" w:hAnsi="Arial" w:cs="Arial"/>
+          <w:sz w:val="22"/>
+          <w:szCs w:val="22"/>
+        </w:rPr>
+        <w:t xml:space="preserve"> open-</w:t>
+      </w:r>
+      <w:proofErr w:type="spellStart"/>
+      <w:r>
+        <w:rPr>
+          <w:rFonts w:ascii="Arial" w:hAnsi="Arial" w:cs="Arial"/>
+          <w:sz w:val="22"/>
+          <w:szCs w:val="22"/>
+        </w:rPr>
+        <w:t>source</w:t>
+      </w:r>
+      <w:proofErr w:type="spellEnd"/>
+      <w:r>
+        <w:rPr>
+          <w:rFonts w:ascii="Arial" w:hAnsi="Arial" w:cs="Arial"/>
+          <w:sz w:val="22"/>
+          <w:szCs w:val="22"/>
+        </w:rPr>
+        <w:t xml:space="preserve"> </w:t>
+      </w:r>
+      <w:proofErr w:type="spellStart"/>
+      <w:r>
+        <w:rPr>
+          <w:rFonts w:ascii="Arial" w:hAnsi="Arial" w:cs="Arial"/>
+          <w:sz w:val="22"/>
+          <w:szCs w:val="22"/>
+        </w:rPr>
+        <w:t>technologies</w:t>
+      </w:r>
+      <w:proofErr w:type="spellEnd"/>
+      <w:r>
+        <w:rPr>
+          <w:rFonts w:ascii="Arial" w:hAnsi="Arial" w:cs="Arial"/>
+          <w:sz w:val="22"/>
+          <w:szCs w:val="22"/>
+        </w:rPr>
+        <w:t xml:space="preserve"> and </w:t>
+      </w:r>
+      <w:proofErr w:type="spellStart"/>
+      <w:r>
+        <w:rPr>
+          <w:rFonts w:ascii="Arial" w:hAnsi="Arial" w:cs="Arial"/>
+          <w:sz w:val="22"/>
+          <w:szCs w:val="22"/>
+        </w:rPr>
+        <w:t>an</w:t>
+      </w:r>
+      <w:proofErr w:type="spellEnd"/>
+      <w:r>
+        <w:rPr>
+          <w:rFonts w:ascii="Arial" w:hAnsi="Arial" w:cs="Arial"/>
+          <w:sz w:val="22"/>
+          <w:szCs w:val="22"/>
+        </w:rPr>
+        <w:t xml:space="preserve"> </w:t>
+      </w:r>
+      <w:proofErr w:type="spellStart"/>
+      <w:r>
+        <w:rPr>
+          <w:rFonts w:ascii="Arial" w:hAnsi="Arial" w:cs="Arial"/>
+          <w:sz w:val="22"/>
+          <w:szCs w:val="22"/>
+        </w:rPr>
+        <w:t>efficient</w:t>
+      </w:r>
+      <w:proofErr w:type="spellEnd"/>
+      <w:r>
+        <w:rPr>
+          <w:rFonts w:ascii="Arial" w:hAnsi="Arial" w:cs="Arial"/>
+          <w:sz w:val="22"/>
+          <w:szCs w:val="22"/>
+        </w:rPr>
+        <w:t xml:space="preserve"> </w:t>
+      </w:r>
+      <w:proofErr w:type="spellStart"/>
+      <w:r>
+        <w:rPr>
+          <w:rFonts w:ascii="Arial" w:hAnsi="Arial" w:cs="Arial"/>
+          <w:sz w:val="22"/>
+          <w:szCs w:val="22"/>
+        </w:rPr>
+        <w:t>methodology</w:t>
+      </w:r>
+      <w:proofErr w:type="spellEnd"/>
+      <w:r>
+        <w:rPr>
+          <w:rFonts w:ascii="Arial" w:hAnsi="Arial" w:cs="Arial"/>
+          <w:sz w:val="22"/>
+          <w:szCs w:val="22"/>
+        </w:rPr>
+        <w:t xml:space="preserve">. </w:t>
+      </w:r>
+      <w:proofErr w:type="spellStart"/>
+      <w:r>
+        <w:rPr>
+          <w:rFonts w:ascii="Arial" w:hAnsi="Arial" w:cs="Arial"/>
+          <w:sz w:val="22"/>
+          <w:szCs w:val="22"/>
+        </w:rPr>
+        <w:t>The</w:t>
+      </w:r>
+      <w:proofErr w:type="spellEnd"/>
+      <w:r>
+        <w:rPr>
+          <w:rFonts w:ascii="Arial" w:hAnsi="Arial" w:cs="Arial"/>
+          <w:sz w:val="22"/>
+          <w:szCs w:val="22"/>
+        </w:rPr>
+        <w:t xml:space="preserve"> </w:t>
+      </w:r>
+      <w:proofErr w:type="spellStart"/>
+      <w:r>
+        <w:rPr>
+          <w:rFonts w:ascii="Arial" w:hAnsi="Arial" w:cs="Arial"/>
+          <w:sz w:val="22"/>
+          <w:szCs w:val="22"/>
+        </w:rPr>
+        <w:t>project</w:t>
+      </w:r>
+      <w:proofErr w:type="spellEnd"/>
+      <w:r>
+        <w:rPr>
+          <w:rFonts w:ascii="Arial" w:hAnsi="Arial" w:cs="Arial"/>
+          <w:sz w:val="22"/>
+          <w:szCs w:val="22"/>
+        </w:rPr>
+        <w:t xml:space="preserve"> </w:t>
+      </w:r>
+      <w:proofErr w:type="spellStart"/>
+      <w:r>
+        <w:rPr>
+          <w:rFonts w:ascii="Arial" w:hAnsi="Arial" w:cs="Arial"/>
+          <w:sz w:val="22"/>
+          <w:szCs w:val="22"/>
+        </w:rPr>
+        <w:t>will</w:t>
+      </w:r>
+      <w:proofErr w:type="spellEnd"/>
+      <w:r>
+        <w:rPr>
+          <w:rFonts w:ascii="Arial" w:hAnsi="Arial" w:cs="Arial"/>
+          <w:sz w:val="22"/>
+          <w:szCs w:val="22"/>
+        </w:rPr>
+        <w:t xml:space="preserve"> </w:t>
+      </w:r>
+      <w:proofErr w:type="spellStart"/>
+      <w:r>
+        <w:rPr>
+          <w:rFonts w:ascii="Arial" w:hAnsi="Arial" w:cs="Arial"/>
+          <w:sz w:val="22"/>
+          <w:szCs w:val="22"/>
+        </w:rPr>
+        <w:t>contribute</w:t>
+      </w:r>
+      <w:proofErr w:type="spellEnd"/>
+      <w:r>
+        <w:rPr>
+          <w:rFonts w:ascii="Arial" w:hAnsi="Arial" w:cs="Arial"/>
+          <w:sz w:val="22"/>
+          <w:szCs w:val="22"/>
+        </w:rPr>
+        <w:t xml:space="preserve"> </w:t>
+      </w:r>
+      <w:proofErr w:type="spellStart"/>
+      <w:r>
+        <w:rPr>
+          <w:rFonts w:ascii="Arial" w:hAnsi="Arial" w:cs="Arial"/>
+          <w:sz w:val="22"/>
+          <w:szCs w:val="22"/>
+        </w:rPr>
+        <w:t>to</w:t>
+      </w:r>
+      <w:proofErr w:type="spellEnd"/>
+      <w:r>
+        <w:rPr>
+          <w:rFonts w:ascii="Arial" w:hAnsi="Arial" w:cs="Arial"/>
+          <w:sz w:val="22"/>
+          <w:szCs w:val="22"/>
+        </w:rPr>
+        <w:t xml:space="preserve"> </w:t>
+      </w:r>
+      <w:proofErr w:type="spellStart"/>
+      <w:r>
+        <w:rPr>
+          <w:rFonts w:ascii="Arial" w:hAnsi="Arial" w:cs="Arial"/>
+          <w:sz w:val="22"/>
+          <w:szCs w:val="22"/>
+        </w:rPr>
+        <w:t>my</w:t>
+      </w:r>
+      <w:proofErr w:type="spellEnd"/>
+      <w:r>
+        <w:rPr>
+          <w:rFonts w:ascii="Arial" w:hAnsi="Arial" w:cs="Arial"/>
+          <w:sz w:val="22"/>
+          <w:szCs w:val="22"/>
+        </w:rPr>
+        <w:t xml:space="preserve"> </w:t>
+      </w:r>
+      <w:proofErr w:type="spellStart"/>
+      <w:r>
+        <w:rPr>
+          <w:rFonts w:ascii="Arial" w:hAnsi="Arial" w:cs="Arial"/>
+          <w:sz w:val="22"/>
+          <w:szCs w:val="22"/>
+        </w:rPr>
+        <w:t>professional</w:t>
+      </w:r>
+      <w:proofErr w:type="spellEnd"/>
+      <w:r>
+        <w:rPr>
+          <w:rFonts w:ascii="Arial" w:hAnsi="Arial" w:cs="Arial"/>
+          <w:sz w:val="22"/>
+          <w:szCs w:val="22"/>
+        </w:rPr>
+        <w:t xml:space="preserve"> </w:t>
+      </w:r>
+      <w:proofErr w:type="spellStart"/>
+      <w:r>
+        <w:rPr>
+          <w:rFonts w:ascii="Arial" w:hAnsi="Arial" w:cs="Arial"/>
+          <w:sz w:val="22"/>
+          <w:szCs w:val="22"/>
+        </w:rPr>
+        <w:t>growth</w:t>
+      </w:r>
+      <w:proofErr w:type="spellEnd"/>
+      <w:r>
+        <w:rPr>
+          <w:rFonts w:ascii="Arial" w:hAnsi="Arial" w:cs="Arial"/>
+          <w:sz w:val="22"/>
+          <w:szCs w:val="22"/>
+        </w:rPr>
+        <w:t xml:space="preserve"> </w:t>
+      </w:r>
+      <w:proofErr w:type="spellStart"/>
+      <w:r>
+        <w:rPr>
+          <w:rFonts w:ascii="Arial" w:hAnsi="Arial" w:cs="Arial"/>
+          <w:sz w:val="22"/>
+          <w:szCs w:val="22"/>
+        </w:rPr>
+        <w:t>by</w:t>
+      </w:r>
+      <w:proofErr w:type="spellEnd"/>
+      <w:r>
+        <w:rPr>
+          <w:rFonts w:ascii="Arial" w:hAnsi="Arial" w:cs="Arial"/>
+          <w:sz w:val="22"/>
+          <w:szCs w:val="22"/>
+        </w:rPr>
+        <w:t xml:space="preserve"> </w:t>
+      </w:r>
+      <w:proofErr w:type="spellStart"/>
+      <w:r>
+        <w:rPr>
+          <w:rFonts w:ascii="Arial" w:hAnsi="Arial" w:cs="Arial"/>
+          <w:sz w:val="22"/>
+          <w:szCs w:val="22"/>
+        </w:rPr>
+        <w:t>allowing</w:t>
+      </w:r>
+      <w:proofErr w:type="spellEnd"/>
+      <w:r>
+        <w:rPr>
+          <w:rFonts w:ascii="Arial" w:hAnsi="Arial" w:cs="Arial"/>
+          <w:sz w:val="22"/>
+          <w:szCs w:val="22"/>
+        </w:rPr>
+        <w:t xml:space="preserve"> me </w:t>
+      </w:r>
+      <w:proofErr w:type="spellStart"/>
+      <w:r>
+        <w:rPr>
+          <w:rFonts w:ascii="Arial" w:hAnsi="Arial" w:cs="Arial"/>
+          <w:sz w:val="22"/>
+          <w:szCs w:val="22"/>
+        </w:rPr>
+        <w:t>to</w:t>
+      </w:r>
+      <w:proofErr w:type="spellEnd"/>
+      <w:r>
+        <w:rPr>
+          <w:rFonts w:ascii="Arial" w:hAnsi="Arial" w:cs="Arial"/>
+          <w:sz w:val="22"/>
+          <w:szCs w:val="22"/>
+        </w:rPr>
+        <w:t xml:space="preserve"> </w:t>
+      </w:r>
+      <w:proofErr w:type="spellStart"/>
+      <w:r>
+        <w:rPr>
+          <w:rFonts w:ascii="Arial" w:hAnsi="Arial" w:cs="Arial"/>
+          <w:sz w:val="22"/>
+          <w:szCs w:val="22"/>
+        </w:rPr>
+        <w:t>work</w:t>
+      </w:r>
+      <w:proofErr w:type="spellEnd"/>
+      <w:r>
+        <w:rPr>
+          <w:rFonts w:ascii="Arial" w:hAnsi="Arial" w:cs="Arial"/>
+          <w:sz w:val="22"/>
+          <w:szCs w:val="22"/>
+        </w:rPr>
+        <w:t xml:space="preserve"> </w:t>
+      </w:r>
+      <w:proofErr w:type="spellStart"/>
+      <w:r>
+        <w:rPr>
+          <w:rFonts w:ascii="Arial" w:hAnsi="Arial" w:cs="Arial"/>
+          <w:sz w:val="22"/>
+          <w:szCs w:val="22"/>
+        </w:rPr>
+        <w:t>on</w:t>
+      </w:r>
+      <w:proofErr w:type="spellEnd"/>
+      <w:r>
+        <w:rPr>
+          <w:rFonts w:ascii="Arial" w:hAnsi="Arial" w:cs="Arial"/>
+          <w:sz w:val="22"/>
+          <w:szCs w:val="22"/>
+        </w:rPr>
+        <w:t xml:space="preserve"> a </w:t>
+      </w:r>
+      <w:proofErr w:type="spellStart"/>
+      <w:r>
+        <w:rPr>
+          <w:rFonts w:ascii="Arial" w:hAnsi="Arial" w:cs="Arial"/>
+          <w:sz w:val="22"/>
+          <w:szCs w:val="22"/>
+        </w:rPr>
+        <w:t>meaningful</w:t>
+      </w:r>
+      <w:proofErr w:type="spellEnd"/>
+      <w:r>
+        <w:rPr>
+          <w:rFonts w:ascii="Arial" w:hAnsi="Arial" w:cs="Arial"/>
+          <w:sz w:val="22"/>
+          <w:szCs w:val="22"/>
+        </w:rPr>
+        <w:t xml:space="preserve"> and </w:t>
+      </w:r>
+      <w:proofErr w:type="spellStart"/>
+      <w:r>
+        <w:rPr>
+          <w:rFonts w:ascii="Arial" w:hAnsi="Arial" w:cs="Arial"/>
+          <w:sz w:val="22"/>
+          <w:szCs w:val="22"/>
+        </w:rPr>
+        <w:t>impactful</w:t>
+      </w:r>
+      <w:proofErr w:type="spellEnd"/>
+      <w:r>
+        <w:rPr>
+          <w:rFonts w:ascii="Arial" w:hAnsi="Arial" w:cs="Arial"/>
+          <w:sz w:val="22"/>
+          <w:szCs w:val="22"/>
+        </w:rPr>
+        <w:t xml:space="preserve"> </w:t>
+      </w:r>
+      <w:proofErr w:type="spellStart"/>
+      <w:r>
+        <w:rPr>
+          <w:rFonts w:ascii="Arial" w:hAnsi="Arial" w:cs="Arial"/>
+          <w:sz w:val="22"/>
+          <w:szCs w:val="22"/>
+        </w:rPr>
+        <w:t>solution</w:t>
+      </w:r>
+      <w:proofErr w:type="spellEnd"/>
+      <w:r>
+        <w:rPr>
+          <w:rFonts w:ascii="Arial" w:hAnsi="Arial" w:cs="Arial"/>
+          <w:sz w:val="22"/>
+          <w:szCs w:val="22"/>
+        </w:rPr>
+        <w:t xml:space="preserve"> in </w:t>
+      </w:r>
+      <w:proofErr w:type="spellStart"/>
+      <w:r>
+        <w:rPr>
+          <w:rFonts w:ascii="Arial" w:hAnsi="Arial" w:cs="Arial"/>
+          <w:sz w:val="22"/>
+          <w:szCs w:val="22"/>
+        </w:rPr>
+        <w:t>public</w:t>
+      </w:r>
+      <w:proofErr w:type="spellEnd"/>
+      <w:r>
+        <w:rPr>
+          <w:rFonts w:ascii="Arial" w:hAnsi="Arial" w:cs="Arial"/>
+          <w:sz w:val="22"/>
+          <w:szCs w:val="22"/>
+        </w:rPr>
+        <w:t xml:space="preserve"> </w:t>
+      </w:r>
+      <w:proofErr w:type="spellStart"/>
+      <w:r>
+        <w:rPr>
+          <w:rFonts w:ascii="Arial" w:hAnsi="Arial" w:cs="Arial"/>
+          <w:sz w:val="22"/>
+          <w:szCs w:val="22"/>
+        </w:rPr>
+        <w:t>management</w:t>
+      </w:r>
+      <w:proofErr w:type="spellEnd"/>
+      <w:r>
+        <w:rPr>
+          <w:rFonts w:ascii="Arial" w:hAnsi="Arial" w:cs="Arial"/>
+          <w:sz w:val="22"/>
+          <w:szCs w:val="22"/>
+        </w:rPr>
+        <w:t>.</w:t>
+      </w:r>
+    </w:p>
+    <w:p>
+      <w:pPr>
+        <w:rPr>
+          <w:rFonts w:ascii="Arial" w:hAnsi="Arial" w:cs="Arial"/>
+          <w:sz w:val="22"/>
+          <w:szCs w:val="22"/>
+        </w:rPr>
+      </w:pPr>
+      <w:r>
+        <w:rPr>
+          <w:rFonts w:ascii="Arial" w:hAnsi="Arial" w:cs="Arial"/>
+          <w:sz w:val="22"/>
+          <w:szCs w:val="22"/>
+        </w:rPr>
+        <w:pict w14:anchorId="1D6C7AFA">
+          <v:rect id="_x0000_i1165" style="width:0;height:1.5pt" o:hralign="center" o:hrstd="t" o:hr="t" fillcolor="#a0a0a0" stroked="f"/>
+        </w:pict>
+      </w:r>
+    </w:p>
+    <w:p>
+      <w:pPr>
+        <w:spacing w:before="100" w:beforeAutospacing="1" w:after="100" w:afterAutospacing="1"/>
+        <w:outlineLvl w:val="2"/>
+        <w:rPr>
+          <w:rFonts w:ascii="Arial" w:hAnsi="Arial" w:cs="Arial"/>
+          <w:b/>
+          <w:bCs/>
+          <w:sz w:val="22"/>
+          <w:szCs w:val="22"/>
+        </w:rPr>
+      </w:pPr>
+    </w:p>
+    <w:p>
+      <w:pPr>
+        <w:spacing w:before="100" w:beforeAutospacing="1" w:after="100" w:afterAutospacing="1"/>
+        <w:outlineLvl w:val="2"/>
+        <w:rPr>
+          <w:rFonts w:ascii="Arial" w:hAnsi="Arial" w:cs="Arial"/>
+          <w:b/>
+          <w:bCs/>
+          <w:sz w:val="22"/>
+          <w:szCs w:val="22"/>
+        </w:rPr>
+      </w:pPr>
+      <w:r>
+        <w:rPr>
+          <w:rFonts w:ascii="Arial" w:hAnsi="Arial" w:cs="Arial"/>
+          <w:b/>
+          <w:bCs/>
+          <w:sz w:val="22"/>
+          <w:szCs w:val="22"/>
+        </w:rPr>
+        <w:lastRenderedPageBreak/>
+        <w:t>7. Reflexión (en inglés)</w:t>
+      </w:r>
+    </w:p>
+    <w:p>
+      <w:pPr>
+        <w:spacing w:before="100" w:beforeAutospacing="1" w:after="100" w:afterAutospacing="1"/>
+        <w:rPr>
+          <w:rFonts w:ascii="Arial" w:hAnsi="Arial" w:cs="Arial"/>
+          <w:sz w:val="22"/>
+          <w:szCs w:val="22"/>
+        </w:rPr>
+      </w:pPr>
+      <w:proofErr w:type="spellStart"/>
+      <w:r>
+        <w:rPr>
+          <w:rFonts w:ascii="Arial" w:hAnsi="Arial" w:cs="Arial"/>
+          <w:sz w:val="22"/>
+          <w:szCs w:val="22"/>
+        </w:rPr>
+        <w:t>Working</w:t>
+      </w:r>
+      <w:proofErr w:type="spellEnd"/>
+      <w:r>
+        <w:rPr>
+          <w:rFonts w:ascii="Arial" w:hAnsi="Arial" w:cs="Arial"/>
+          <w:sz w:val="22"/>
+          <w:szCs w:val="22"/>
+        </w:rPr>
+        <w:t xml:space="preserve"> </w:t>
+      </w:r>
+      <w:proofErr w:type="spellStart"/>
+      <w:r>
+        <w:rPr>
+          <w:rFonts w:ascii="Arial" w:hAnsi="Arial" w:cs="Arial"/>
+          <w:sz w:val="22"/>
+          <w:szCs w:val="22"/>
+        </w:rPr>
+        <w:t>on</w:t>
+      </w:r>
+      <w:proofErr w:type="spellEnd"/>
+      <w:r>
+        <w:rPr>
+          <w:rFonts w:ascii="Arial" w:hAnsi="Arial" w:cs="Arial"/>
+          <w:sz w:val="22"/>
+          <w:szCs w:val="22"/>
+        </w:rPr>
+        <w:t xml:space="preserve"> </w:t>
+      </w:r>
+      <w:proofErr w:type="spellStart"/>
+      <w:r>
+        <w:rPr>
+          <w:rFonts w:ascii="Arial" w:hAnsi="Arial" w:cs="Arial"/>
+          <w:sz w:val="22"/>
+          <w:szCs w:val="22"/>
+        </w:rPr>
+        <w:t>the</w:t>
+      </w:r>
+      <w:proofErr w:type="spellEnd"/>
+      <w:r>
+        <w:rPr>
+          <w:rFonts w:ascii="Arial" w:hAnsi="Arial" w:cs="Arial"/>
+          <w:sz w:val="22"/>
+          <w:szCs w:val="22"/>
+        </w:rPr>
+        <w:t xml:space="preserve"> APT </w:t>
+      </w:r>
+      <w:proofErr w:type="spellStart"/>
+      <w:r>
+        <w:rPr>
+          <w:rFonts w:ascii="Arial" w:hAnsi="Arial" w:cs="Arial"/>
+          <w:sz w:val="22"/>
+          <w:szCs w:val="22"/>
+        </w:rPr>
+        <w:t>project</w:t>
+      </w:r>
+      <w:proofErr w:type="spellEnd"/>
+      <w:r>
+        <w:rPr>
+          <w:rFonts w:ascii="Arial" w:hAnsi="Arial" w:cs="Arial"/>
+          <w:sz w:val="22"/>
+          <w:szCs w:val="22"/>
+        </w:rPr>
+        <w:t xml:space="preserve"> has </w:t>
+      </w:r>
+      <w:proofErr w:type="spellStart"/>
+      <w:r>
+        <w:rPr>
+          <w:rFonts w:ascii="Arial" w:hAnsi="Arial" w:cs="Arial"/>
+          <w:sz w:val="22"/>
+          <w:szCs w:val="22"/>
+        </w:rPr>
+        <w:t>provided</w:t>
+      </w:r>
+      <w:proofErr w:type="spellEnd"/>
+      <w:r>
+        <w:rPr>
+          <w:rFonts w:ascii="Arial" w:hAnsi="Arial" w:cs="Arial"/>
+          <w:sz w:val="22"/>
+          <w:szCs w:val="22"/>
+        </w:rPr>
+        <w:t xml:space="preserve"> me </w:t>
+      </w:r>
+      <w:proofErr w:type="spellStart"/>
+      <w:r>
+        <w:rPr>
+          <w:rFonts w:ascii="Arial" w:hAnsi="Arial" w:cs="Arial"/>
+          <w:sz w:val="22"/>
+          <w:szCs w:val="22"/>
+        </w:rPr>
+        <w:t>with</w:t>
+      </w:r>
+      <w:proofErr w:type="spellEnd"/>
+      <w:r>
+        <w:rPr>
+          <w:rFonts w:ascii="Arial" w:hAnsi="Arial" w:cs="Arial"/>
+          <w:sz w:val="22"/>
+          <w:szCs w:val="22"/>
+        </w:rPr>
+        <w:t xml:space="preserve"> </w:t>
+      </w:r>
+      <w:proofErr w:type="spellStart"/>
+      <w:r>
+        <w:rPr>
+          <w:rFonts w:ascii="Arial" w:hAnsi="Arial" w:cs="Arial"/>
+          <w:sz w:val="22"/>
+          <w:szCs w:val="22"/>
+        </w:rPr>
+        <w:t>an</w:t>
+      </w:r>
+      <w:proofErr w:type="spellEnd"/>
+      <w:r>
+        <w:rPr>
+          <w:rFonts w:ascii="Arial" w:hAnsi="Arial" w:cs="Arial"/>
+          <w:sz w:val="22"/>
+          <w:szCs w:val="22"/>
+        </w:rPr>
+        <w:t xml:space="preserve"> </w:t>
+      </w:r>
+      <w:proofErr w:type="spellStart"/>
+      <w:r>
+        <w:rPr>
+          <w:rFonts w:ascii="Arial" w:hAnsi="Arial" w:cs="Arial"/>
+          <w:sz w:val="22"/>
+          <w:szCs w:val="22"/>
+        </w:rPr>
+        <w:t>opportunity</w:t>
+      </w:r>
+      <w:proofErr w:type="spellEnd"/>
+      <w:r>
+        <w:rPr>
+          <w:rFonts w:ascii="Arial" w:hAnsi="Arial" w:cs="Arial"/>
+          <w:sz w:val="22"/>
+          <w:szCs w:val="22"/>
+        </w:rPr>
+        <w:t xml:space="preserve"> </w:t>
+      </w:r>
+      <w:proofErr w:type="spellStart"/>
+      <w:r>
+        <w:rPr>
+          <w:rFonts w:ascii="Arial" w:hAnsi="Arial" w:cs="Arial"/>
+          <w:sz w:val="22"/>
+          <w:szCs w:val="22"/>
+        </w:rPr>
+        <w:t>to</w:t>
+      </w:r>
+      <w:proofErr w:type="spellEnd"/>
+      <w:r>
+        <w:rPr>
+          <w:rFonts w:ascii="Arial" w:hAnsi="Arial" w:cs="Arial"/>
+          <w:sz w:val="22"/>
+          <w:szCs w:val="22"/>
+        </w:rPr>
+        <w:t xml:space="preserve"> </w:t>
+      </w:r>
+      <w:proofErr w:type="spellStart"/>
+      <w:r>
+        <w:rPr>
+          <w:rFonts w:ascii="Arial" w:hAnsi="Arial" w:cs="Arial"/>
+          <w:sz w:val="22"/>
+          <w:szCs w:val="22"/>
+        </w:rPr>
+        <w:t>apply</w:t>
+      </w:r>
+      <w:proofErr w:type="spellEnd"/>
+      <w:r>
+        <w:rPr>
+          <w:rFonts w:ascii="Arial" w:hAnsi="Arial" w:cs="Arial"/>
+          <w:sz w:val="22"/>
+          <w:szCs w:val="22"/>
+        </w:rPr>
+        <w:t xml:space="preserve"> </w:t>
+      </w:r>
+      <w:proofErr w:type="spellStart"/>
+      <w:r>
+        <w:rPr>
+          <w:rFonts w:ascii="Arial" w:hAnsi="Arial" w:cs="Arial"/>
+          <w:sz w:val="22"/>
+          <w:szCs w:val="22"/>
+        </w:rPr>
+        <w:t>various</w:t>
+      </w:r>
+      <w:proofErr w:type="spellEnd"/>
+      <w:r>
+        <w:rPr>
+          <w:rFonts w:ascii="Arial" w:hAnsi="Arial" w:cs="Arial"/>
+          <w:sz w:val="22"/>
+          <w:szCs w:val="22"/>
+        </w:rPr>
+        <w:t xml:space="preserve"> </w:t>
+      </w:r>
+      <w:proofErr w:type="spellStart"/>
+      <w:r>
+        <w:rPr>
+          <w:rFonts w:ascii="Arial" w:hAnsi="Arial" w:cs="Arial"/>
+          <w:sz w:val="22"/>
+          <w:szCs w:val="22"/>
+        </w:rPr>
+        <w:t>aspects</w:t>
+      </w:r>
+      <w:proofErr w:type="spellEnd"/>
+      <w:r>
+        <w:rPr>
+          <w:rFonts w:ascii="Arial" w:hAnsi="Arial" w:cs="Arial"/>
+          <w:sz w:val="22"/>
+          <w:szCs w:val="22"/>
+        </w:rPr>
+        <w:t xml:space="preserve"> </w:t>
+      </w:r>
+      <w:proofErr w:type="spellStart"/>
+      <w:r>
+        <w:rPr>
+          <w:rFonts w:ascii="Arial" w:hAnsi="Arial" w:cs="Arial"/>
+          <w:sz w:val="22"/>
+          <w:szCs w:val="22"/>
+        </w:rPr>
+        <w:t>of</w:t>
+      </w:r>
+      <w:proofErr w:type="spellEnd"/>
+      <w:r>
+        <w:rPr>
+          <w:rFonts w:ascii="Arial" w:hAnsi="Arial" w:cs="Arial"/>
+          <w:sz w:val="22"/>
+          <w:szCs w:val="22"/>
+        </w:rPr>
+        <w:t xml:space="preserve"> </w:t>
+      </w:r>
+      <w:proofErr w:type="spellStart"/>
+      <w:r>
+        <w:rPr>
+          <w:rFonts w:ascii="Arial" w:hAnsi="Arial" w:cs="Arial"/>
+          <w:sz w:val="22"/>
+          <w:szCs w:val="22"/>
+        </w:rPr>
+        <w:t>information</w:t>
+      </w:r>
+      <w:proofErr w:type="spellEnd"/>
+      <w:r>
+        <w:rPr>
+          <w:rFonts w:ascii="Arial" w:hAnsi="Arial" w:cs="Arial"/>
+          <w:sz w:val="22"/>
+          <w:szCs w:val="22"/>
+        </w:rPr>
+        <w:t xml:space="preserve"> </w:t>
+      </w:r>
+      <w:proofErr w:type="spellStart"/>
+      <w:r>
+        <w:rPr>
+          <w:rFonts w:ascii="Arial" w:hAnsi="Arial" w:cs="Arial"/>
+          <w:sz w:val="22"/>
+          <w:szCs w:val="22"/>
+        </w:rPr>
+        <w:t>technology</w:t>
+      </w:r>
+      <w:proofErr w:type="spellEnd"/>
+      <w:r>
+        <w:rPr>
+          <w:rFonts w:ascii="Arial" w:hAnsi="Arial" w:cs="Arial"/>
+          <w:sz w:val="22"/>
+          <w:szCs w:val="22"/>
+        </w:rPr>
+        <w:t xml:space="preserve">, </w:t>
+      </w:r>
+      <w:proofErr w:type="spellStart"/>
+      <w:r>
+        <w:rPr>
+          <w:rFonts w:ascii="Arial" w:hAnsi="Arial" w:cs="Arial"/>
+          <w:sz w:val="22"/>
+          <w:szCs w:val="22"/>
+        </w:rPr>
+        <w:t>from</w:t>
+      </w:r>
+      <w:proofErr w:type="spellEnd"/>
+      <w:r>
+        <w:rPr>
+          <w:rFonts w:ascii="Arial" w:hAnsi="Arial" w:cs="Arial"/>
+          <w:sz w:val="22"/>
+          <w:szCs w:val="22"/>
+        </w:rPr>
+        <w:t xml:space="preserve"> software </w:t>
+      </w:r>
+      <w:proofErr w:type="spellStart"/>
+      <w:r>
+        <w:rPr>
+          <w:rFonts w:ascii="Arial" w:hAnsi="Arial" w:cs="Arial"/>
+          <w:sz w:val="22"/>
+          <w:szCs w:val="22"/>
+        </w:rPr>
+        <w:t>development</w:t>
+      </w:r>
+      <w:proofErr w:type="spellEnd"/>
+      <w:r>
+        <w:rPr>
+          <w:rFonts w:ascii="Arial" w:hAnsi="Arial" w:cs="Arial"/>
+          <w:sz w:val="22"/>
+          <w:szCs w:val="22"/>
+        </w:rPr>
+        <w:t xml:space="preserve"> </w:t>
+      </w:r>
+      <w:proofErr w:type="spellStart"/>
+      <w:r>
+        <w:rPr>
+          <w:rFonts w:ascii="Arial" w:hAnsi="Arial" w:cs="Arial"/>
+          <w:sz w:val="22"/>
+          <w:szCs w:val="22"/>
+        </w:rPr>
+        <w:t>to</w:t>
+      </w:r>
+      <w:proofErr w:type="spellEnd"/>
+      <w:r>
+        <w:rPr>
+          <w:rFonts w:ascii="Arial" w:hAnsi="Arial" w:cs="Arial"/>
+          <w:sz w:val="22"/>
+          <w:szCs w:val="22"/>
+        </w:rPr>
+        <w:t xml:space="preserve"> </w:t>
+      </w:r>
+      <w:proofErr w:type="spellStart"/>
+      <w:r>
+        <w:rPr>
+          <w:rFonts w:ascii="Arial" w:hAnsi="Arial" w:cs="Arial"/>
+          <w:sz w:val="22"/>
+          <w:szCs w:val="22"/>
+        </w:rPr>
+        <w:t>community</w:t>
+      </w:r>
+      <w:proofErr w:type="spellEnd"/>
+      <w:r>
+        <w:rPr>
+          <w:rFonts w:ascii="Arial" w:hAnsi="Arial" w:cs="Arial"/>
+          <w:sz w:val="22"/>
+          <w:szCs w:val="22"/>
+        </w:rPr>
+        <w:t xml:space="preserve"> </w:t>
+      </w:r>
+      <w:proofErr w:type="spellStart"/>
+      <w:r>
+        <w:rPr>
+          <w:rFonts w:ascii="Arial" w:hAnsi="Arial" w:cs="Arial"/>
+          <w:sz w:val="22"/>
+          <w:szCs w:val="22"/>
+        </w:rPr>
+        <w:t>engagement</w:t>
+      </w:r>
+      <w:proofErr w:type="spellEnd"/>
+      <w:r>
+        <w:rPr>
+          <w:rFonts w:ascii="Arial" w:hAnsi="Arial" w:cs="Arial"/>
+          <w:sz w:val="22"/>
+          <w:szCs w:val="22"/>
+        </w:rPr>
+        <w:t xml:space="preserve">. </w:t>
+      </w:r>
+      <w:proofErr w:type="spellStart"/>
+      <w:r>
+        <w:rPr>
+          <w:rFonts w:ascii="Arial" w:hAnsi="Arial" w:cs="Arial"/>
+          <w:sz w:val="22"/>
+          <w:szCs w:val="22"/>
+        </w:rPr>
+        <w:t>The</w:t>
+      </w:r>
+      <w:proofErr w:type="spellEnd"/>
+      <w:r>
+        <w:rPr>
+          <w:rFonts w:ascii="Arial" w:hAnsi="Arial" w:cs="Arial"/>
+          <w:sz w:val="22"/>
+          <w:szCs w:val="22"/>
+        </w:rPr>
+        <w:t xml:space="preserve"> </w:t>
+      </w:r>
+      <w:proofErr w:type="spellStart"/>
+      <w:r>
+        <w:rPr>
+          <w:rFonts w:ascii="Arial" w:hAnsi="Arial" w:cs="Arial"/>
+          <w:sz w:val="22"/>
+          <w:szCs w:val="22"/>
+        </w:rPr>
+        <w:t>experience</w:t>
+      </w:r>
+      <w:proofErr w:type="spellEnd"/>
+      <w:r>
+        <w:rPr>
+          <w:rFonts w:ascii="Arial" w:hAnsi="Arial" w:cs="Arial"/>
+          <w:sz w:val="22"/>
+          <w:szCs w:val="22"/>
+        </w:rPr>
+        <w:t xml:space="preserve"> has </w:t>
+      </w:r>
+      <w:proofErr w:type="spellStart"/>
+      <w:r>
+        <w:rPr>
+          <w:rFonts w:ascii="Arial" w:hAnsi="Arial" w:cs="Arial"/>
+          <w:sz w:val="22"/>
+          <w:szCs w:val="22"/>
+        </w:rPr>
+        <w:t>enhanced</w:t>
+      </w:r>
+      <w:proofErr w:type="spellEnd"/>
+      <w:r>
+        <w:rPr>
+          <w:rFonts w:ascii="Arial" w:hAnsi="Arial" w:cs="Arial"/>
+          <w:sz w:val="22"/>
+          <w:szCs w:val="22"/>
+        </w:rPr>
+        <w:t xml:space="preserve"> </w:t>
+      </w:r>
+      <w:proofErr w:type="spellStart"/>
+      <w:r>
+        <w:rPr>
+          <w:rFonts w:ascii="Arial" w:hAnsi="Arial" w:cs="Arial"/>
+          <w:sz w:val="22"/>
+          <w:szCs w:val="22"/>
+        </w:rPr>
+        <w:t>my</w:t>
+      </w:r>
+      <w:proofErr w:type="spellEnd"/>
+      <w:r>
+        <w:rPr>
+          <w:rFonts w:ascii="Arial" w:hAnsi="Arial" w:cs="Arial"/>
+          <w:sz w:val="22"/>
+          <w:szCs w:val="22"/>
+        </w:rPr>
+        <w:t xml:space="preserve"> </w:t>
+      </w:r>
+      <w:proofErr w:type="spellStart"/>
+      <w:r>
+        <w:rPr>
+          <w:rFonts w:ascii="Arial" w:hAnsi="Arial" w:cs="Arial"/>
+          <w:sz w:val="22"/>
+          <w:szCs w:val="22"/>
+        </w:rPr>
+        <w:t>understanding</w:t>
+      </w:r>
+      <w:proofErr w:type="spellEnd"/>
+      <w:r>
+        <w:rPr>
+          <w:rFonts w:ascii="Arial" w:hAnsi="Arial" w:cs="Arial"/>
+          <w:sz w:val="22"/>
+          <w:szCs w:val="22"/>
+        </w:rPr>
+        <w:t xml:space="preserve"> </w:t>
+      </w:r>
+      <w:proofErr w:type="spellStart"/>
+      <w:r>
+        <w:rPr>
+          <w:rFonts w:ascii="Arial" w:hAnsi="Arial" w:cs="Arial"/>
+          <w:sz w:val="22"/>
+          <w:szCs w:val="22"/>
+        </w:rPr>
+        <w:t>of</w:t>
+      </w:r>
+      <w:proofErr w:type="spellEnd"/>
+      <w:r>
+        <w:rPr>
+          <w:rFonts w:ascii="Arial" w:hAnsi="Arial" w:cs="Arial"/>
+          <w:sz w:val="22"/>
+          <w:szCs w:val="22"/>
+        </w:rPr>
+        <w:t xml:space="preserve"> agile </w:t>
+      </w:r>
+      <w:proofErr w:type="spellStart"/>
+      <w:r>
+        <w:rPr>
+          <w:rFonts w:ascii="Arial" w:hAnsi="Arial" w:cs="Arial"/>
+          <w:sz w:val="22"/>
+          <w:szCs w:val="22"/>
+        </w:rPr>
+        <w:t>methodologies</w:t>
+      </w:r>
+      <w:proofErr w:type="spellEnd"/>
+      <w:r>
+        <w:rPr>
+          <w:rFonts w:ascii="Arial" w:hAnsi="Arial" w:cs="Arial"/>
+          <w:sz w:val="22"/>
+          <w:szCs w:val="22"/>
+        </w:rPr>
+        <w:t xml:space="preserve"> and </w:t>
+      </w:r>
+      <w:proofErr w:type="spellStart"/>
+      <w:r>
+        <w:rPr>
+          <w:rFonts w:ascii="Arial" w:hAnsi="Arial" w:cs="Arial"/>
+          <w:sz w:val="22"/>
+          <w:szCs w:val="22"/>
+        </w:rPr>
+        <w:t>the</w:t>
+      </w:r>
+      <w:proofErr w:type="spellEnd"/>
+      <w:r>
+        <w:rPr>
+          <w:rFonts w:ascii="Arial" w:hAnsi="Arial" w:cs="Arial"/>
+          <w:sz w:val="22"/>
+          <w:szCs w:val="22"/>
+        </w:rPr>
+        <w:t xml:space="preserve"> </w:t>
+      </w:r>
+      <w:proofErr w:type="spellStart"/>
+      <w:r>
+        <w:rPr>
+          <w:rFonts w:ascii="Arial" w:hAnsi="Arial" w:cs="Arial"/>
+          <w:sz w:val="22"/>
+          <w:szCs w:val="22"/>
+        </w:rPr>
+        <w:t>importance</w:t>
+      </w:r>
+      <w:proofErr w:type="spellEnd"/>
+      <w:r>
+        <w:rPr>
+          <w:rFonts w:ascii="Arial" w:hAnsi="Arial" w:cs="Arial"/>
+          <w:sz w:val="22"/>
+          <w:szCs w:val="22"/>
+        </w:rPr>
+        <w:t xml:space="preserve"> </w:t>
+      </w:r>
+      <w:proofErr w:type="spellStart"/>
+      <w:r>
+        <w:rPr>
+          <w:rFonts w:ascii="Arial" w:hAnsi="Arial" w:cs="Arial"/>
+          <w:sz w:val="22"/>
+          <w:szCs w:val="22"/>
+        </w:rPr>
+        <w:t>of</w:t>
+      </w:r>
+      <w:proofErr w:type="spellEnd"/>
+      <w:r>
+        <w:rPr>
+          <w:rFonts w:ascii="Arial" w:hAnsi="Arial" w:cs="Arial"/>
+          <w:sz w:val="22"/>
+          <w:szCs w:val="22"/>
+        </w:rPr>
+        <w:t xml:space="preserve"> </w:t>
+      </w:r>
+      <w:proofErr w:type="spellStart"/>
+      <w:r>
+        <w:rPr>
+          <w:rFonts w:ascii="Arial" w:hAnsi="Arial" w:cs="Arial"/>
+          <w:sz w:val="22"/>
+          <w:szCs w:val="22"/>
+        </w:rPr>
+        <w:t>clear</w:t>
+      </w:r>
+      <w:proofErr w:type="spellEnd"/>
+      <w:r>
+        <w:rPr>
+          <w:rFonts w:ascii="Arial" w:hAnsi="Arial" w:cs="Arial"/>
+          <w:sz w:val="22"/>
+          <w:szCs w:val="22"/>
+        </w:rPr>
+        <w:t xml:space="preserve"> </w:t>
+      </w:r>
+      <w:proofErr w:type="spellStart"/>
+      <w:r>
+        <w:rPr>
+          <w:rFonts w:ascii="Arial" w:hAnsi="Arial" w:cs="Arial"/>
+          <w:sz w:val="22"/>
+          <w:szCs w:val="22"/>
+        </w:rPr>
+        <w:t>communication</w:t>
+      </w:r>
+      <w:proofErr w:type="spellEnd"/>
+      <w:r>
+        <w:rPr>
+          <w:rFonts w:ascii="Arial" w:hAnsi="Arial" w:cs="Arial"/>
+          <w:sz w:val="22"/>
+          <w:szCs w:val="22"/>
+        </w:rPr>
+        <w:t xml:space="preserve"> in </w:t>
+      </w:r>
+      <w:proofErr w:type="spellStart"/>
+      <w:r>
+        <w:rPr>
+          <w:rFonts w:ascii="Arial" w:hAnsi="Arial" w:cs="Arial"/>
+          <w:sz w:val="22"/>
+          <w:szCs w:val="22"/>
+        </w:rPr>
+        <w:t>project</w:t>
+      </w:r>
+      <w:proofErr w:type="spellEnd"/>
+      <w:r>
+        <w:rPr>
+          <w:rFonts w:ascii="Arial" w:hAnsi="Arial" w:cs="Arial"/>
+          <w:sz w:val="22"/>
+          <w:szCs w:val="22"/>
+        </w:rPr>
+        <w:t xml:space="preserve"> </w:t>
+      </w:r>
+      <w:proofErr w:type="spellStart"/>
+      <w:r>
+        <w:rPr>
+          <w:rFonts w:ascii="Arial" w:hAnsi="Arial" w:cs="Arial"/>
+          <w:sz w:val="22"/>
+          <w:szCs w:val="22"/>
+        </w:rPr>
+        <w:t>management</w:t>
+      </w:r>
+      <w:proofErr w:type="spellEnd"/>
+      <w:r>
+        <w:rPr>
+          <w:rFonts w:ascii="Arial" w:hAnsi="Arial" w:cs="Arial"/>
+          <w:sz w:val="22"/>
+          <w:szCs w:val="22"/>
+        </w:rPr>
+        <w:t xml:space="preserve">. </w:t>
+      </w:r>
+      <w:proofErr w:type="spellStart"/>
+      <w:r>
+        <w:rPr>
+          <w:rFonts w:ascii="Arial" w:hAnsi="Arial" w:cs="Arial"/>
+          <w:sz w:val="22"/>
+          <w:szCs w:val="22"/>
+        </w:rPr>
+        <w:t>Additionally</w:t>
+      </w:r>
+      <w:proofErr w:type="spellEnd"/>
+      <w:r>
+        <w:rPr>
+          <w:rFonts w:ascii="Arial" w:hAnsi="Arial" w:cs="Arial"/>
+          <w:sz w:val="22"/>
+          <w:szCs w:val="22"/>
+        </w:rPr>
+        <w:t xml:space="preserve">, </w:t>
+      </w:r>
+      <w:proofErr w:type="spellStart"/>
+      <w:r>
+        <w:rPr>
+          <w:rFonts w:ascii="Arial" w:hAnsi="Arial" w:cs="Arial"/>
+          <w:sz w:val="22"/>
+          <w:szCs w:val="22"/>
+        </w:rPr>
+        <w:t>it</w:t>
+      </w:r>
+      <w:proofErr w:type="spellEnd"/>
+      <w:r>
+        <w:rPr>
+          <w:rFonts w:ascii="Arial" w:hAnsi="Arial" w:cs="Arial"/>
+          <w:sz w:val="22"/>
+          <w:szCs w:val="22"/>
+        </w:rPr>
+        <w:t xml:space="preserve"> has </w:t>
+      </w:r>
+      <w:proofErr w:type="spellStart"/>
+      <w:r>
+        <w:rPr>
+          <w:rFonts w:ascii="Arial" w:hAnsi="Arial" w:cs="Arial"/>
+          <w:sz w:val="22"/>
+          <w:szCs w:val="22"/>
+        </w:rPr>
+        <w:t>reinforced</w:t>
+      </w:r>
+      <w:proofErr w:type="spellEnd"/>
+      <w:r>
+        <w:rPr>
+          <w:rFonts w:ascii="Arial" w:hAnsi="Arial" w:cs="Arial"/>
+          <w:sz w:val="22"/>
+          <w:szCs w:val="22"/>
+        </w:rPr>
+        <w:t xml:space="preserve"> </w:t>
+      </w:r>
+      <w:proofErr w:type="spellStart"/>
+      <w:r>
+        <w:rPr>
+          <w:rFonts w:ascii="Arial" w:hAnsi="Arial" w:cs="Arial"/>
+          <w:sz w:val="22"/>
+          <w:szCs w:val="22"/>
+        </w:rPr>
+        <w:t>my</w:t>
+      </w:r>
+      <w:proofErr w:type="spellEnd"/>
+      <w:r>
+        <w:rPr>
+          <w:rFonts w:ascii="Arial" w:hAnsi="Arial" w:cs="Arial"/>
+          <w:sz w:val="22"/>
+          <w:szCs w:val="22"/>
+        </w:rPr>
+        <w:t xml:space="preserve"> </w:t>
+      </w:r>
+      <w:proofErr w:type="spellStart"/>
+      <w:r>
+        <w:rPr>
+          <w:rFonts w:ascii="Arial" w:hAnsi="Arial" w:cs="Arial"/>
+          <w:sz w:val="22"/>
+          <w:szCs w:val="22"/>
+        </w:rPr>
+        <w:t>passion</w:t>
+      </w:r>
+      <w:proofErr w:type="spellEnd"/>
+      <w:r>
+        <w:rPr>
+          <w:rFonts w:ascii="Arial" w:hAnsi="Arial" w:cs="Arial"/>
+          <w:sz w:val="22"/>
+          <w:szCs w:val="22"/>
+        </w:rPr>
+        <w:t xml:space="preserve"> </w:t>
+      </w:r>
+      <w:proofErr w:type="spellStart"/>
+      <w:r>
+        <w:rPr>
+          <w:rFonts w:ascii="Arial" w:hAnsi="Arial" w:cs="Arial"/>
+          <w:sz w:val="22"/>
+          <w:szCs w:val="22"/>
+        </w:rPr>
+        <w:t>for</w:t>
+      </w:r>
+      <w:proofErr w:type="spellEnd"/>
+      <w:r>
+        <w:rPr>
+          <w:rFonts w:ascii="Arial" w:hAnsi="Arial" w:cs="Arial"/>
+          <w:sz w:val="22"/>
+          <w:szCs w:val="22"/>
+        </w:rPr>
+        <w:t xml:space="preserve"> </w:t>
+      </w:r>
+      <w:proofErr w:type="spellStart"/>
+      <w:r>
+        <w:rPr>
+          <w:rFonts w:ascii="Arial" w:hAnsi="Arial" w:cs="Arial"/>
+          <w:sz w:val="22"/>
+          <w:szCs w:val="22"/>
+        </w:rPr>
+        <w:t>developing</w:t>
+      </w:r>
+      <w:proofErr w:type="spellEnd"/>
+      <w:r>
+        <w:rPr>
+          <w:rFonts w:ascii="Arial" w:hAnsi="Arial" w:cs="Arial"/>
+          <w:sz w:val="22"/>
+          <w:szCs w:val="22"/>
+        </w:rPr>
+        <w:t xml:space="preserve"> </w:t>
+      </w:r>
+      <w:proofErr w:type="spellStart"/>
+      <w:r>
+        <w:rPr>
+          <w:rFonts w:ascii="Arial" w:hAnsi="Arial" w:cs="Arial"/>
+          <w:sz w:val="22"/>
+          <w:szCs w:val="22"/>
+        </w:rPr>
+        <w:t>technological</w:t>
+      </w:r>
+      <w:proofErr w:type="spellEnd"/>
+      <w:r>
+        <w:rPr>
+          <w:rFonts w:ascii="Arial" w:hAnsi="Arial" w:cs="Arial"/>
+          <w:sz w:val="22"/>
+          <w:szCs w:val="22"/>
+        </w:rPr>
+        <w:t xml:space="preserve"> </w:t>
+      </w:r>
+      <w:proofErr w:type="spellStart"/>
+      <w:r>
+        <w:rPr>
+          <w:rFonts w:ascii="Arial" w:hAnsi="Arial" w:cs="Arial"/>
+          <w:sz w:val="22"/>
+          <w:szCs w:val="22"/>
+        </w:rPr>
+        <w:t>solutions</w:t>
+      </w:r>
+      <w:proofErr w:type="spellEnd"/>
+      <w:r>
+        <w:rPr>
+          <w:rFonts w:ascii="Arial" w:hAnsi="Arial" w:cs="Arial"/>
+          <w:sz w:val="22"/>
+          <w:szCs w:val="22"/>
+        </w:rPr>
+        <w:t xml:space="preserve"> </w:t>
+      </w:r>
+      <w:proofErr w:type="spellStart"/>
+      <w:r>
+        <w:rPr>
+          <w:rFonts w:ascii="Arial" w:hAnsi="Arial" w:cs="Arial"/>
+          <w:sz w:val="22"/>
+          <w:szCs w:val="22"/>
+        </w:rPr>
+        <w:t>that</w:t>
+      </w:r>
+      <w:proofErr w:type="spellEnd"/>
+      <w:r>
+        <w:rPr>
+          <w:rFonts w:ascii="Arial" w:hAnsi="Arial" w:cs="Arial"/>
+          <w:sz w:val="22"/>
+          <w:szCs w:val="22"/>
+        </w:rPr>
+        <w:t xml:space="preserve"> </w:t>
+      </w:r>
+      <w:proofErr w:type="spellStart"/>
+      <w:r>
+        <w:rPr>
+          <w:rFonts w:ascii="Arial" w:hAnsi="Arial" w:cs="Arial"/>
+          <w:sz w:val="22"/>
+          <w:szCs w:val="22"/>
+        </w:rPr>
+        <w:t>improve</w:t>
+      </w:r>
+      <w:proofErr w:type="spellEnd"/>
+      <w:r>
+        <w:rPr>
+          <w:rFonts w:ascii="Arial" w:hAnsi="Arial" w:cs="Arial"/>
+          <w:sz w:val="22"/>
+          <w:szCs w:val="22"/>
+        </w:rPr>
+        <w:t xml:space="preserve"> </w:t>
+      </w:r>
+      <w:proofErr w:type="spellStart"/>
+      <w:r>
+        <w:rPr>
+          <w:rFonts w:ascii="Arial" w:hAnsi="Arial" w:cs="Arial"/>
+          <w:sz w:val="22"/>
+          <w:szCs w:val="22"/>
+        </w:rPr>
+        <w:t>public</w:t>
+      </w:r>
+      <w:proofErr w:type="spellEnd"/>
+      <w:r>
+        <w:rPr>
+          <w:rFonts w:ascii="Arial" w:hAnsi="Arial" w:cs="Arial"/>
+          <w:sz w:val="22"/>
+          <w:szCs w:val="22"/>
+        </w:rPr>
+        <w:t xml:space="preserve"> and </w:t>
+      </w:r>
+      <w:proofErr w:type="spellStart"/>
+      <w:r>
+        <w:rPr>
+          <w:rFonts w:ascii="Arial" w:hAnsi="Arial" w:cs="Arial"/>
+          <w:sz w:val="22"/>
+          <w:szCs w:val="22"/>
+        </w:rPr>
+        <w:t>community</w:t>
+      </w:r>
+      <w:proofErr w:type="spellEnd"/>
+      <w:r>
+        <w:rPr>
+          <w:rFonts w:ascii="Arial" w:hAnsi="Arial" w:cs="Arial"/>
+          <w:sz w:val="22"/>
+          <w:szCs w:val="22"/>
+        </w:rPr>
+        <w:t xml:space="preserve"> </w:t>
+      </w:r>
+      <w:proofErr w:type="spellStart"/>
+      <w:r>
+        <w:rPr>
+          <w:rFonts w:ascii="Arial" w:hAnsi="Arial" w:cs="Arial"/>
+          <w:sz w:val="22"/>
+          <w:szCs w:val="22"/>
+        </w:rPr>
+        <w:t>management</w:t>
+      </w:r>
+      <w:proofErr w:type="spellEnd"/>
+      <w:r>
+        <w:rPr>
+          <w:rFonts w:ascii="Arial" w:hAnsi="Arial" w:cs="Arial"/>
+          <w:sz w:val="22"/>
+          <w:szCs w:val="22"/>
+        </w:rPr>
+        <w:t xml:space="preserve">. </w:t>
+      </w:r>
+      <w:proofErr w:type="spellStart"/>
+      <w:r>
+        <w:rPr>
+          <w:rFonts w:ascii="Arial" w:hAnsi="Arial" w:cs="Arial"/>
+          <w:sz w:val="22"/>
+          <w:szCs w:val="22"/>
+        </w:rPr>
+        <w:t>This</w:t>
+      </w:r>
+      <w:proofErr w:type="spellEnd"/>
+      <w:r>
+        <w:rPr>
+          <w:rFonts w:ascii="Arial" w:hAnsi="Arial" w:cs="Arial"/>
+          <w:sz w:val="22"/>
+          <w:szCs w:val="22"/>
+        </w:rPr>
+        <w:t xml:space="preserve"> </w:t>
+      </w:r>
+      <w:proofErr w:type="spellStart"/>
+      <w:r>
+        <w:rPr>
+          <w:rFonts w:ascii="Arial" w:hAnsi="Arial" w:cs="Arial"/>
+          <w:sz w:val="22"/>
+          <w:szCs w:val="22"/>
+        </w:rPr>
+        <w:t>project</w:t>
+      </w:r>
+      <w:proofErr w:type="spellEnd"/>
+      <w:r>
+        <w:rPr>
+          <w:rFonts w:ascii="Arial" w:hAnsi="Arial" w:cs="Arial"/>
+          <w:sz w:val="22"/>
+          <w:szCs w:val="22"/>
+        </w:rPr>
+        <w:t xml:space="preserve"> has </w:t>
+      </w:r>
+      <w:proofErr w:type="spellStart"/>
+      <w:r>
+        <w:rPr>
+          <w:rFonts w:ascii="Arial" w:hAnsi="Arial" w:cs="Arial"/>
+          <w:sz w:val="22"/>
+          <w:szCs w:val="22"/>
+        </w:rPr>
+        <w:t>been</w:t>
+      </w:r>
+      <w:proofErr w:type="spellEnd"/>
+      <w:r>
+        <w:rPr>
+          <w:rFonts w:ascii="Arial" w:hAnsi="Arial" w:cs="Arial"/>
+          <w:sz w:val="22"/>
+          <w:szCs w:val="22"/>
+        </w:rPr>
+        <w:t xml:space="preserve"> a </w:t>
+      </w:r>
+      <w:proofErr w:type="spellStart"/>
+      <w:r>
+        <w:rPr>
+          <w:rFonts w:ascii="Arial" w:hAnsi="Arial" w:cs="Arial"/>
+          <w:sz w:val="22"/>
+          <w:szCs w:val="22"/>
+        </w:rPr>
+        <w:t>significant</w:t>
+      </w:r>
+      <w:proofErr w:type="spellEnd"/>
+      <w:r>
+        <w:rPr>
+          <w:rFonts w:ascii="Arial" w:hAnsi="Arial" w:cs="Arial"/>
+          <w:sz w:val="22"/>
+          <w:szCs w:val="22"/>
+        </w:rPr>
+        <w:t xml:space="preserve"> step in </w:t>
+      </w:r>
+      <w:proofErr w:type="spellStart"/>
+      <w:r>
+        <w:rPr>
+          <w:rFonts w:ascii="Arial" w:hAnsi="Arial" w:cs="Arial"/>
+          <w:sz w:val="22"/>
+          <w:szCs w:val="22"/>
+        </w:rPr>
+        <w:t>my</w:t>
+      </w:r>
+      <w:proofErr w:type="spellEnd"/>
+      <w:r>
+        <w:rPr>
+          <w:rFonts w:ascii="Arial" w:hAnsi="Arial" w:cs="Arial"/>
+          <w:sz w:val="22"/>
+          <w:szCs w:val="22"/>
+        </w:rPr>
+        <w:t xml:space="preserve"> </w:t>
+      </w:r>
+      <w:proofErr w:type="spellStart"/>
+      <w:r>
+        <w:rPr>
+          <w:rFonts w:ascii="Arial" w:hAnsi="Arial" w:cs="Arial"/>
+          <w:sz w:val="22"/>
+          <w:szCs w:val="22"/>
+        </w:rPr>
+        <w:t>professional</w:t>
+      </w:r>
+      <w:proofErr w:type="spellEnd"/>
+      <w:r>
+        <w:rPr>
+          <w:rFonts w:ascii="Arial" w:hAnsi="Arial" w:cs="Arial"/>
+          <w:sz w:val="22"/>
+          <w:szCs w:val="22"/>
+        </w:rPr>
+        <w:t xml:space="preserve"> </w:t>
+      </w:r>
+      <w:proofErr w:type="spellStart"/>
+      <w:r>
+        <w:rPr>
+          <w:rFonts w:ascii="Arial" w:hAnsi="Arial" w:cs="Arial"/>
+          <w:sz w:val="22"/>
+          <w:szCs w:val="22"/>
+        </w:rPr>
+        <w:t>journey</w:t>
+      </w:r>
+      <w:proofErr w:type="spellEnd"/>
+      <w:r>
+        <w:rPr>
+          <w:rFonts w:ascii="Arial" w:hAnsi="Arial" w:cs="Arial"/>
+          <w:sz w:val="22"/>
+          <w:szCs w:val="22"/>
+        </w:rPr>
+        <w:t xml:space="preserve"> and has </w:t>
+      </w:r>
+      <w:proofErr w:type="spellStart"/>
+      <w:r>
+        <w:rPr>
+          <w:rFonts w:ascii="Arial" w:hAnsi="Arial" w:cs="Arial"/>
+          <w:sz w:val="22"/>
+          <w:szCs w:val="22"/>
+        </w:rPr>
+        <w:t>given</w:t>
+      </w:r>
+      <w:proofErr w:type="spellEnd"/>
+      <w:r>
+        <w:rPr>
+          <w:rFonts w:ascii="Arial" w:hAnsi="Arial" w:cs="Arial"/>
+          <w:sz w:val="22"/>
+          <w:szCs w:val="22"/>
+        </w:rPr>
+        <w:t xml:space="preserve"> me </w:t>
+      </w:r>
+      <w:proofErr w:type="spellStart"/>
+      <w:r>
+        <w:rPr>
+          <w:rFonts w:ascii="Arial" w:hAnsi="Arial" w:cs="Arial"/>
+          <w:sz w:val="22"/>
+          <w:szCs w:val="22"/>
+        </w:rPr>
+        <w:t>the</w:t>
+      </w:r>
+      <w:proofErr w:type="spellEnd"/>
+      <w:r>
+        <w:rPr>
+          <w:rFonts w:ascii="Arial" w:hAnsi="Arial" w:cs="Arial"/>
+          <w:sz w:val="22"/>
+          <w:szCs w:val="22"/>
+        </w:rPr>
+        <w:t xml:space="preserve"> </w:t>
+      </w:r>
+      <w:proofErr w:type="spellStart"/>
+      <w:r>
+        <w:rPr>
+          <w:rFonts w:ascii="Arial" w:hAnsi="Arial" w:cs="Arial"/>
+          <w:sz w:val="22"/>
+          <w:szCs w:val="22"/>
+        </w:rPr>
+        <w:t>tools</w:t>
+      </w:r>
+      <w:proofErr w:type="spellEnd"/>
+      <w:r>
+        <w:rPr>
+          <w:rFonts w:ascii="Arial" w:hAnsi="Arial" w:cs="Arial"/>
+          <w:sz w:val="22"/>
+          <w:szCs w:val="22"/>
+        </w:rPr>
+        <w:t xml:space="preserve"> </w:t>
+      </w:r>
+      <w:proofErr w:type="spellStart"/>
+      <w:r>
+        <w:rPr>
+          <w:rFonts w:ascii="Arial" w:hAnsi="Arial" w:cs="Arial"/>
+          <w:sz w:val="22"/>
+          <w:szCs w:val="22"/>
+        </w:rPr>
+        <w:t>to</w:t>
+      </w:r>
+      <w:proofErr w:type="spellEnd"/>
+      <w:r>
+        <w:rPr>
+          <w:rFonts w:ascii="Arial" w:hAnsi="Arial" w:cs="Arial"/>
+          <w:sz w:val="22"/>
+          <w:szCs w:val="22"/>
+        </w:rPr>
+        <w:t xml:space="preserve"> </w:t>
+      </w:r>
+      <w:proofErr w:type="spellStart"/>
+      <w:r>
+        <w:rPr>
+          <w:rFonts w:ascii="Arial" w:hAnsi="Arial" w:cs="Arial"/>
+          <w:sz w:val="22"/>
+          <w:szCs w:val="22"/>
+        </w:rPr>
+        <w:t>succeed</w:t>
+      </w:r>
+      <w:proofErr w:type="spellEnd"/>
+      <w:r>
+        <w:rPr>
+          <w:rFonts w:ascii="Arial" w:hAnsi="Arial" w:cs="Arial"/>
+          <w:sz w:val="22"/>
+          <w:szCs w:val="22"/>
+        </w:rPr>
+        <w:t xml:space="preserve"> in future </w:t>
+      </w:r>
+      <w:proofErr w:type="spellStart"/>
+      <w:r>
+        <w:rPr>
+          <w:rFonts w:ascii="Arial" w:hAnsi="Arial" w:cs="Arial"/>
+          <w:sz w:val="22"/>
+          <w:szCs w:val="22"/>
+        </w:rPr>
+        <w:t>endeavors</w:t>
+      </w:r>
+      <w:proofErr w:type="spellEnd"/>
+      <w:r>
+        <w:rPr>
+          <w:rFonts w:ascii="Arial" w:hAnsi="Arial" w:cs="Arial"/>
+          <w:sz w:val="22"/>
+          <w:szCs w:val="22"/>
+        </w:rPr>
+        <w:t xml:space="preserve"> in </w:t>
+      </w:r>
+      <w:proofErr w:type="spellStart"/>
+      <w:r>
+        <w:rPr>
+          <w:rFonts w:ascii="Arial" w:hAnsi="Arial" w:cs="Arial"/>
+          <w:sz w:val="22"/>
+          <w:szCs w:val="22"/>
+        </w:rPr>
+        <w:t>the</w:t>
+      </w:r>
+      <w:proofErr w:type="spellEnd"/>
+      <w:r>
+        <w:rPr>
+          <w:rFonts w:ascii="Arial" w:hAnsi="Arial" w:cs="Arial"/>
+          <w:sz w:val="22"/>
+          <w:szCs w:val="22"/>
+        </w:rPr>
+        <w:t xml:space="preserve"> </w:t>
+      </w:r>
+      <w:proofErr w:type="spellStart"/>
+      <w:r>
+        <w:rPr>
+          <w:rFonts w:ascii="Arial" w:hAnsi="Arial" w:cs="Arial"/>
+          <w:sz w:val="22"/>
+          <w:szCs w:val="22"/>
+        </w:rPr>
+        <w:t>field</w:t>
+      </w:r>
+      <w:proofErr w:type="spellEnd"/>
+      <w:r>
+        <w:rPr>
+          <w:rFonts w:ascii="Arial" w:hAnsi="Arial" w:cs="Arial"/>
+          <w:sz w:val="22"/>
+          <w:szCs w:val="22"/>
+        </w:rPr>
+        <w:t xml:space="preserve"> </w:t>
+      </w:r>
+      <w:proofErr w:type="spellStart"/>
+      <w:r>
+        <w:rPr>
+          <w:rFonts w:ascii="Arial" w:hAnsi="Arial" w:cs="Arial"/>
+          <w:sz w:val="22"/>
+          <w:szCs w:val="22"/>
+        </w:rPr>
+        <w:t>of</w:t>
+      </w:r>
+      <w:proofErr w:type="spellEnd"/>
+      <w:r>
+        <w:rPr>
+          <w:rFonts w:ascii="Arial" w:hAnsi="Arial" w:cs="Arial"/>
+          <w:sz w:val="22"/>
+          <w:szCs w:val="22"/>
+        </w:rPr>
+        <w:t xml:space="preserve"> IT.</w:t>
+      </w:r>
+    </w:p>
+    <w:p>
+      <w:pPr>
+        <w:rPr>
+          <w:rFonts w:ascii="Arial" w:hAnsi="Arial" w:cs="Arial"/>
+          <w:sz w:val="22"/>
+          <w:szCs w:val="22"/>
+        </w:rPr>
+      </w:pPr>
+      <w:r>
+        <w:rPr>
+          <w:rFonts w:ascii="Arial" w:hAnsi="Arial" w:cs="Arial"/>
+          <w:sz w:val="22"/>
+          <w:szCs w:val="22"/>
+        </w:rPr>
+        <w:pict w14:anchorId="26608F0C">
+          <v:rect id="_x0000_i1167" style="width:0;height:1.5pt" o:hralign="center" o:hrstd="t" o:hr="t" fillcolor="#a0a0a0" stroked="f"/>
+        </w:pict>
+      </w:r>
+    </w:p>
+    <w:p>
+      <w:pPr>
+        <w:pStyle w:val="Encabezado"/>
+        <w:pBdr>
+          <w:bottom w:val="single" w:sz="4" w:space="0" w:color="auto"/>
+        </w:pBdr>
+        <w:jc w:val="center"/>
         <w:rPr>
           <w:rFonts w:asciiTheme="minorHAnsi" w:eastAsiaTheme="minorEastAsia" w:hAnsiTheme="minorHAnsi" w:cstheme="minorBidi"/>
           <w:b/>
@@ -4058,16 +8602,8 @@
           <w:szCs w:val="56"/>
           <w:lang w:val="es-CL" w:eastAsia="es-CL"/>
         </w:rPr>
-        <w:br w:type="page"/>
-      </w:r>
-    </w:p>
-    <w:p>
-      <w:pPr>
-        <w:pStyle w:val="Encabezado"/>
-        <w:pBdr>
-          <w:bottom w:val="single" w:sz="4" w:space="0" w:color="auto"/>
-        </w:pBdr>
-        <w:jc w:val="center"/>
+      </w:pPr>
+      <w:r>
         <w:rPr>
           <w:rFonts w:asciiTheme="minorHAnsi" w:eastAsiaTheme="minorEastAsia" w:hAnsiTheme="minorHAnsi" w:cstheme="minorBidi"/>
           <w:b/>
@@ -4078,19 +8614,6 @@
           <w:szCs w:val="56"/>
           <w:lang w:val="es-CL" w:eastAsia="es-CL"/>
         </w:rPr>
-      </w:pPr>
-      <w:r>
-        <w:rPr>
-          <w:rFonts w:asciiTheme="minorHAnsi" w:eastAsiaTheme="minorEastAsia" w:hAnsiTheme="minorHAnsi" w:cstheme="minorBidi"/>
-          <w:b/>
-          <w:bCs/>
-          <w:color w:val="000000"/>
-          <w:spacing w:val="-30"/>
-          <w:sz w:val="56"/>
-          <w:szCs w:val="56"/>
-          <w:lang w:val="es-CL" w:eastAsia="es-CL"/>
-        </w:rPr>
-        <w:lastRenderedPageBreak/>
         <w:t>Pauta de Evaluación</w:t>
       </w:r>
     </w:p>
@@ -5184,6 +9707,7 @@
                 <w:color w:val="3B3838" w:themeColor="background2" w:themeShade="40"/>
                 <w:lang w:eastAsia="es-CL"/>
               </w:rPr>
+              <w:lastRenderedPageBreak/>
               <w:t>1. Describe brevemente en qué consiste el Proyecto APT, justificando su relevancia para el campo laboral de su carrera.</w:t>
             </w:r>
           </w:p>
@@ -5360,15 +9884,7 @@
                 <w:rFonts w:asciiTheme="minorHAnsi" w:eastAsiaTheme="minorEastAsia" w:hAnsiTheme="minorHAnsi" w:cstheme="minorBidi"/>
                 <w:color w:val="3B3838" w:themeColor="background2" w:themeShade="40"/>
               </w:rPr>
-              <w:t xml:space="preserve">Describe una relación coherente entre su proyecto y el perfil de egreso de su plan de estudio, especificando cómo debe utilizar </w:t>
-            </w:r>
-            <w:r>
-              <w:rPr>
-                <w:rFonts w:asciiTheme="minorHAnsi" w:eastAsiaTheme="minorEastAsia" w:hAnsiTheme="minorHAnsi" w:cstheme="minorBidi"/>
-                <w:color w:val="3B3838" w:themeColor="background2" w:themeShade="40"/>
-              </w:rPr>
-              <w:lastRenderedPageBreak/>
-              <w:t xml:space="preserve">distintas competencias para desarrollar su Proyecto APT. </w:t>
+              <w:t xml:space="preserve">Describe una relación coherente entre su proyecto y el perfil de egreso de su plan de estudio, especificando cómo debe utilizar distintas competencias para desarrollar su Proyecto APT. </w:t>
             </w:r>
           </w:p>
         </w:tc>
@@ -5390,16 +9906,7 @@
                 <w:rFonts w:asciiTheme="minorHAnsi" w:eastAsiaTheme="minorEastAsia" w:hAnsiTheme="minorHAnsi" w:cstheme="minorBidi"/>
                 <w:color w:val="3B3838" w:themeColor="background2" w:themeShade="40"/>
               </w:rPr>
-              <w:lastRenderedPageBreak/>
-              <w:t xml:space="preserve">Describe una relación coherente entre su proyecto y el perfil de egreso de su plan de estudio, pero no especifica cómo debe </w:t>
-            </w:r>
-            <w:r>
-              <w:rPr>
-                <w:rFonts w:asciiTheme="minorHAnsi" w:eastAsiaTheme="minorEastAsia" w:hAnsiTheme="minorHAnsi" w:cstheme="minorBidi"/>
-                <w:color w:val="3B3838" w:themeColor="background2" w:themeShade="40"/>
-              </w:rPr>
-              <w:lastRenderedPageBreak/>
-              <w:t>utilizar distintas competencias para desarrollar su Proyecto APT.</w:t>
+              <w:t>Describe una relación coherente entre su proyecto y el perfil de egreso de su plan de estudio, pero no especifica cómo debe utilizar distintas competencias para desarrollar su Proyecto APT.</w:t>
             </w:r>
           </w:p>
         </w:tc>
@@ -5421,7 +9928,6 @@
                 <w:rFonts w:asciiTheme="minorHAnsi" w:eastAsiaTheme="minorEastAsia" w:hAnsiTheme="minorHAnsi" w:cstheme="minorBidi"/>
                 <w:color w:val="3B3838" w:themeColor="background2" w:themeShade="40"/>
               </w:rPr>
-              <w:lastRenderedPageBreak/>
               <w:t>Describe una relación que tiene elementos que no son coherentes entre su proyecto y el perfil de egreso de su plan de estudio.</w:t>
             </w:r>
           </w:p>
@@ -5454,7 +9960,6 @@
                 <w:rFonts w:asciiTheme="minorHAnsi" w:eastAsiaTheme="minorEastAsia" w:hAnsiTheme="minorHAnsi" w:cstheme="minorBidi"/>
                 <w:color w:val="3B3838" w:themeColor="background2" w:themeShade="40"/>
               </w:rPr>
-              <w:lastRenderedPageBreak/>
               <w:t>O</w:t>
             </w:r>
             <w:r>
@@ -5493,7 +9998,6 @@
                 <w:color w:val="3B3838" w:themeColor="background2" w:themeShade="40"/>
                 <w:lang w:eastAsia="es-CL"/>
               </w:rPr>
-              <w:lastRenderedPageBreak/>
               <w:t>10</w:t>
             </w:r>
           </w:p>
@@ -5882,7 +10386,15 @@
                 <w:rFonts w:asciiTheme="minorHAnsi" w:eastAsiaTheme="minorEastAsia" w:hAnsiTheme="minorHAnsi" w:cstheme="minorBidi"/>
                 <w:lang w:eastAsia="es-CL"/>
               </w:rPr>
-              <w:t>la presentación del</w:t>
+              <w:t xml:space="preserve">la </w:t>
+            </w:r>
+            <w:r>
+              <w:rPr>
+                <w:rFonts w:asciiTheme="minorHAnsi" w:eastAsiaTheme="minorEastAsia" w:hAnsiTheme="minorHAnsi" w:cstheme="minorBidi"/>
+                <w:lang w:eastAsia="es-CL"/>
+              </w:rPr>
+              <w:lastRenderedPageBreak/>
+              <w:t>presentación del</w:t>
             </w:r>
             <w:r>
               <w:rPr>
@@ -5926,7 +10438,16 @@
                 <w:rFonts w:asciiTheme="minorHAnsi" w:eastAsiaTheme="minorEastAsia" w:hAnsiTheme="minorHAnsi" w:cstheme="minorBidi"/>
                 <w:lang w:eastAsia="es-CL"/>
               </w:rPr>
-              <w:t>El informe cumple con el 100% de los indicadores de calidad disciplinarios requeridos en el diseño del Proyecto APT.</w:t>
+              <w:lastRenderedPageBreak/>
+              <w:t xml:space="preserve">El informe cumple con el 100% de los indicadores </w:t>
+            </w:r>
+            <w:r>
+              <w:rPr>
+                <w:rFonts w:asciiTheme="minorHAnsi" w:eastAsiaTheme="minorEastAsia" w:hAnsiTheme="minorHAnsi" w:cstheme="minorBidi"/>
+                <w:lang w:eastAsia="es-CL"/>
+              </w:rPr>
+              <w:lastRenderedPageBreak/>
+              <w:t>de calidad disciplinarios requeridos en el diseño del Proyecto APT.</w:t>
             </w:r>
           </w:p>
         </w:tc>
@@ -5947,7 +10468,16 @@
                 <w:rFonts w:asciiTheme="minorHAnsi" w:eastAsiaTheme="minorEastAsia" w:hAnsiTheme="minorHAnsi" w:cstheme="minorBidi"/>
                 <w:lang w:eastAsia="es-CL"/>
               </w:rPr>
-              <w:t>El informe cumple con el 60% de los indicadores de calidad disciplinarios requeridos en el diseño del Proyecto APT.</w:t>
+              <w:lastRenderedPageBreak/>
+              <w:t xml:space="preserve">El informe cumple con el 60% de los </w:t>
+            </w:r>
+            <w:r>
+              <w:rPr>
+                <w:rFonts w:asciiTheme="minorHAnsi" w:eastAsiaTheme="minorEastAsia" w:hAnsiTheme="minorHAnsi" w:cstheme="minorBidi"/>
+                <w:lang w:eastAsia="es-CL"/>
+              </w:rPr>
+              <w:lastRenderedPageBreak/>
+              <w:t>indicadores de calidad disciplinarios requeridos en el diseño del Proyecto APT.</w:t>
             </w:r>
           </w:p>
         </w:tc>
@@ -5968,7 +10498,16 @@
                 <w:rFonts w:asciiTheme="minorHAnsi" w:eastAsiaTheme="minorEastAsia" w:hAnsiTheme="minorHAnsi" w:cstheme="minorBidi"/>
                 <w:lang w:eastAsia="es-CL"/>
               </w:rPr>
-              <w:t>El informe cumple solo con el 30% de los indicadores de calidad disciplinarios requeridos en el diseño del Proyecto APT.</w:t>
+              <w:lastRenderedPageBreak/>
+              <w:t xml:space="preserve">El informe cumple solo con el 30% de los </w:t>
+            </w:r>
+            <w:r>
+              <w:rPr>
+                <w:rFonts w:asciiTheme="minorHAnsi" w:eastAsiaTheme="minorEastAsia" w:hAnsiTheme="minorHAnsi" w:cstheme="minorBidi"/>
+                <w:lang w:eastAsia="es-CL"/>
+              </w:rPr>
+              <w:lastRenderedPageBreak/>
+              <w:t>indicadores de calidad disciplinarios requeridos en el diseño del Proyecto APT.</w:t>
             </w:r>
           </w:p>
         </w:tc>
@@ -5989,7 +10528,16 @@
                 <w:rFonts w:asciiTheme="minorHAnsi" w:eastAsiaTheme="minorEastAsia" w:hAnsiTheme="minorHAnsi" w:cstheme="minorBidi"/>
                 <w:lang w:eastAsia="es-CL"/>
               </w:rPr>
-              <w:t>El informe no cumple con los indicadores de calidad disciplinarios requeridos en el diseño del Proyecto APT.</w:t>
+              <w:lastRenderedPageBreak/>
+              <w:t xml:space="preserve">El informe no cumple con los </w:t>
+            </w:r>
+            <w:r>
+              <w:rPr>
+                <w:rFonts w:asciiTheme="minorHAnsi" w:eastAsiaTheme="minorEastAsia" w:hAnsiTheme="minorHAnsi" w:cstheme="minorBidi"/>
+                <w:lang w:eastAsia="es-CL"/>
+              </w:rPr>
+              <w:lastRenderedPageBreak/>
+              <w:t>indicadores de calidad disciplinarios requeridos en el diseño del Proyecto APT.</w:t>
             </w:r>
           </w:p>
         </w:tc>
@@ -6015,6 +10563,7 @@
                 <w:bCs/>
                 <w:lang w:eastAsia="es-CL"/>
               </w:rPr>
+              <w:lastRenderedPageBreak/>
               <w:t>5</w:t>
             </w:r>
             <w:r>
@@ -6125,14 +10674,7 @@
               <w:rPr>
                 <w:rFonts w:asciiTheme="minorHAnsi" w:hAnsiTheme="minorHAnsi" w:cstheme="minorHAnsi"/>
               </w:rPr>
-              <w:t xml:space="preserve">Redacta los textos en inglés siguiendo una secuencia lógica en la que gran parte de las oraciones se conectan de manera fluida y comprensible,  utilizando en forma correcta la mayoría de las estructuras gramaticales y el </w:t>
-            </w:r>
-            <w:r>
-              <w:rPr>
-                <w:rFonts w:asciiTheme="minorHAnsi" w:hAnsiTheme="minorHAnsi" w:cstheme="minorHAnsi"/>
-              </w:rPr>
-              <w:lastRenderedPageBreak/>
-              <w:t>vocabulario pertinentes al tema.</w:t>
+              <w:t>Redacta los textos en inglés siguiendo una secuencia lógica en la que gran parte de las oraciones se conectan de manera fluida y comprensible,  utilizando en forma correcta la mayoría de las estructuras gramaticales y el vocabulario pertinentes al tema.</w:t>
             </w:r>
           </w:p>
         </w:tc>
@@ -6152,7 +10694,6 @@
               <w:rPr>
                 <w:rFonts w:asciiTheme="minorHAnsi" w:hAnsiTheme="minorHAnsi" w:cstheme="minorHAnsi"/>
               </w:rPr>
-              <w:lastRenderedPageBreak/>
               <w:t>Redacta los textos en inglés usando una secuencia limitada o desorganizada que dificulta la comprensión de las ideas,  utilizando inadecuadamente las estructuras gramaticales y el vocabulario pertinentes al tema.</w:t>
             </w:r>
           </w:p>
@@ -6204,15 +10745,7 @@
                 <w:rFonts w:asciiTheme="minorHAnsi" w:eastAsia="Calibri" w:hAnsiTheme="minorHAnsi" w:cstheme="minorHAnsi"/>
                 <w:color w:val="000000" w:themeColor="text1"/>
               </w:rPr>
-              <w:t xml:space="preserve">utilizando estructuras gramaticales y </w:t>
-            </w:r>
-            <w:r>
-              <w:rPr>
-                <w:rFonts w:asciiTheme="minorHAnsi" w:eastAsia="Calibri" w:hAnsiTheme="minorHAnsi" w:cstheme="minorHAnsi"/>
-                <w:color w:val="000000" w:themeColor="text1"/>
-              </w:rPr>
-              <w:lastRenderedPageBreak/>
-              <w:t>vocabulario con errores graves.</w:t>
+              <w:t>utilizando estructuras gramaticales y vocabulario con errores graves.</w:t>
             </w:r>
           </w:p>
         </w:tc>
@@ -6238,7 +10771,6 @@
                 <w:bCs/>
                 <w:lang w:eastAsia="es-CL"/>
               </w:rPr>
-              <w:lastRenderedPageBreak/>
               <w:t>10</w:t>
             </w:r>
           </w:p>
@@ -6521,6 +11053,7 @@
                 <w:rFonts w:asciiTheme="minorHAnsi" w:eastAsiaTheme="minorEastAsia" w:hAnsiTheme="minorHAnsi" w:cstheme="minorBidi"/>
                 <w:color w:val="3B3838" w:themeColor="background2" w:themeShade="40"/>
               </w:rPr>
+              <w:lastRenderedPageBreak/>
               <w:t xml:space="preserve">1. Cumple las condiciones definidas para </w:t>
             </w:r>
             <w:r>
@@ -6713,7 +11246,6 @@
                 <w:sz w:val="22"/>
                 <w:szCs w:val="22"/>
               </w:rPr>
-              <w:lastRenderedPageBreak/>
               <w:t xml:space="preserve">En caso de que el proyecto no cumpla algunos criterios o se recomiende cambiar el proyecto, señalar los criterios que no cumplen el proyecto y sugerencias de mejoras, en caso de que corresponda. </w:t>
             </w:r>
           </w:p>
@@ -6817,7 +11349,7 @@
 </file>
 
 <file path=word/endnotes.xml><?xml version="1.0" encoding="utf-8"?>
-<w:endnotes xmlns:wpc="http://schemas.microsoft.com/office/word/2010/wordprocessingCanvas" xmlns:cx="http://schemas.microsoft.com/office/drawing/2014/chartex" xmlns:cx1="http://schemas.microsoft.com/office/drawing/2015/9/8/chartex" xmlns:cx2="http://schemas.microsoft.com/office/drawing/2015/10/21/chartex" xmlns:cx3="http://schemas.microsoft.com/office/drawing/2016/5/9/chartex" xmlns:cx4="http://schemas.microsoft.com/office/drawing/2016/5/10/chartex" xmlns:cx5="http://schemas.microsoft.com/office/drawing/2016/5/11/chartex" xmlns:cx6="http://schemas.microsoft.com/office/drawing/2016/5/12/chartex" xmlns:cx7="http://schemas.microsoft.com/office/drawing/2016/5/13/chartex" xmlns:cx8="http://schemas.microsoft.com/office/drawing/2016/5/14/chartex" xmlns:mc="http://schemas.openxmlformats.org/markup-compatibility/2006" xmlns:aink="http://schemas.microsoft.com/office/drawing/2016/ink" xmlns:am3d="http://schemas.microsoft.com/office/drawing/2017/model3d" xmlns:o="urn:schemas-microsoft-com:office:office" xmlns:oel="http://schemas.microsoft.com/office/2019/extlst" xmlns:r="http://schemas.openxmlformats.org/officeDocument/2006/relationships" xmlns:m="http://schemas.openxmlformats.org/officeDocument/2006/math" xmlns:v="urn:schemas-microsoft-com:vml" xmlns:wp14="http://schemas.microsoft.com/office/word/2010/wordprocessingDrawing" xmlns:wp="http://schemas.openxmlformats.org/drawingml/2006/wordprocessingDrawing" xmlns:w10="urn:schemas-microsoft-com:office:word" xmlns:w="http://schemas.openxmlformats.org/wordprocessingml/2006/main" xmlns:w14="http://schemas.microsoft.com/office/word/2010/wordml" xmlns:w15="http://schemas.microsoft.com/office/word/2012/wordml" xmlns:w16cex="http://schemas.microsoft.com/office/word/2018/wordml/cex" xmlns:w16cid="http://schemas.microsoft.com/office/word/2016/wordml/cid" xmlns:w16="http://schemas.microsoft.com/office/word/2018/wordml" xmlns:w16sdtdh="http://schemas.microsoft.com/office/word/2020/wordml/sdtdatahash" xmlns:w16se="http://schemas.microsoft.com/office/word/2015/wordml/symex" xmlns:wpg="http://schemas.microsoft.com/office/word/2010/wordprocessingGroup" xmlns:wpi="http://schemas.microsoft.com/office/word/2010/wordprocessingInk" xmlns:wne="http://schemas.microsoft.com/office/word/2006/wordml" xmlns:wps="http://schemas.microsoft.com/office/word/2010/wordprocessingShape" mc:Ignorable="w14 w15 w16se w16cid w16 w16cex w16sdtdh wp14">
+<w:endnotes xmlns:wpc="http://schemas.microsoft.com/office/word/2010/wordprocessingCanvas" xmlns:cx="http://schemas.microsoft.com/office/drawing/2014/chartex" xmlns:cx1="http://schemas.microsoft.com/office/drawing/2015/9/8/chartex" xmlns:cx2="http://schemas.microsoft.com/office/drawing/2015/10/21/chartex" xmlns:cx3="http://schemas.microsoft.com/office/drawing/2016/5/9/chartex" xmlns:cx4="http://schemas.microsoft.com/office/drawing/2016/5/10/chartex" xmlns:cx5="http://schemas.microsoft.com/office/drawing/2016/5/11/chartex" xmlns:cx6="http://schemas.microsoft.com/office/drawing/2016/5/12/chartex" xmlns:cx7="http://schemas.microsoft.com/office/drawing/2016/5/13/chartex" xmlns:cx8="http://schemas.microsoft.com/office/drawing/2016/5/14/chartex" xmlns:mc="http://schemas.openxmlformats.org/markup-compatibility/2006" xmlns:aink="http://schemas.microsoft.com/office/drawing/2016/ink" xmlns:am3d="http://schemas.microsoft.com/office/drawing/2017/model3d" xmlns:o="urn:schemas-microsoft-com:office:office" xmlns:oel="http://schemas.microsoft.com/office/2019/extlst" xmlns:r="http://schemas.openxmlformats.org/officeDocument/2006/relationships" xmlns:m="http://schemas.openxmlformats.org/officeDocument/2006/math" xmlns:v="urn:schemas-microsoft-com:vml" xmlns:wp14="http://schemas.microsoft.com/office/word/2010/wordprocessingDrawing" xmlns:wp="http://schemas.openxmlformats.org/drawingml/2006/wordprocessingDrawing" xmlns:w10="urn:schemas-microsoft-com:office:word" xmlns:w="http://schemas.openxmlformats.org/wordprocessingml/2006/main" xmlns:w14="http://schemas.microsoft.com/office/word/2010/wordml" xmlns:w15="http://schemas.microsoft.com/office/word/2012/wordml" xmlns:w16cex="http://schemas.microsoft.com/office/word/2018/wordml/cex" xmlns:w16cid="http://schemas.microsoft.com/office/word/2016/wordml/cid" xmlns:w16="http://schemas.microsoft.com/office/word/2018/wordml" xmlns:w16du="http://schemas.microsoft.com/office/word/2023/wordml/word16du" xmlns:w16sdtdh="http://schemas.microsoft.com/office/word/2020/wordml/sdtdatahash" xmlns:w16se="http://schemas.microsoft.com/office/word/2015/wordml/symex" xmlns:wpg="http://schemas.microsoft.com/office/word/2010/wordprocessingGroup" xmlns:wpi="http://schemas.microsoft.com/office/word/2010/wordprocessingInk" xmlns:wne="http://schemas.microsoft.com/office/word/2006/wordml" xmlns:wps="http://schemas.microsoft.com/office/word/2010/wordprocessingShape" mc:Ignorable="w14 w15 w16se w16cid w16 w16cex w16sdtdh w16du wp14">
   <w:endnote w:type="separator" w:id="-1">
     <w:p>
       <w:r>
@@ -6836,7 +11368,7 @@
 </file>
 
 <file path=word/footer1.xml><?xml version="1.0" encoding="utf-8"?>
-<w:ftr xmlns:wpc="http://schemas.microsoft.com/office/word/2010/wordprocessingCanvas" xmlns:cx="http://schemas.microsoft.com/office/drawing/2014/chartex" xmlns:cx1="http://schemas.microsoft.com/office/drawing/2015/9/8/chartex" xmlns:cx2="http://schemas.microsoft.com/office/drawing/2015/10/21/chartex" xmlns:cx3="http://schemas.microsoft.com/office/drawing/2016/5/9/chartex" xmlns:cx4="http://schemas.microsoft.com/office/drawing/2016/5/10/chartex" xmlns:cx5="http://schemas.microsoft.com/office/drawing/2016/5/11/chartex" xmlns:cx6="http://schemas.microsoft.com/office/drawing/2016/5/12/chartex" xmlns:cx7="http://schemas.microsoft.com/office/drawing/2016/5/13/chartex" xmlns:cx8="http://schemas.microsoft.com/office/drawing/2016/5/14/chartex" xmlns:mc="http://schemas.openxmlformats.org/markup-compatibility/2006" xmlns:aink="http://schemas.microsoft.com/office/drawing/2016/ink" xmlns:am3d="http://schemas.microsoft.com/office/drawing/2017/model3d" xmlns:o="urn:schemas-microsoft-com:office:office" xmlns:oel="http://schemas.microsoft.com/office/2019/extlst" xmlns:r="http://schemas.openxmlformats.org/officeDocument/2006/relationships" xmlns:m="http://schemas.openxmlformats.org/officeDocument/2006/math" xmlns:v="urn:schemas-microsoft-com:vml" xmlns:wp14="http://schemas.microsoft.com/office/word/2010/wordprocessingDrawing" xmlns:wp="http://schemas.openxmlformats.org/drawingml/2006/wordprocessingDrawing" xmlns:w10="urn:schemas-microsoft-com:office:word" xmlns:w="http://schemas.openxmlformats.org/wordprocessingml/2006/main" xmlns:w14="http://schemas.microsoft.com/office/word/2010/wordml" xmlns:w15="http://schemas.microsoft.com/office/word/2012/wordml" xmlns:w16cex="http://schemas.microsoft.com/office/word/2018/wordml/cex" xmlns:w16cid="http://schemas.microsoft.com/office/word/2016/wordml/cid" xmlns:w16="http://schemas.microsoft.com/office/word/2018/wordml" xmlns:w16sdtdh="http://schemas.microsoft.com/office/word/2020/wordml/sdtdatahash" xmlns:w16se="http://schemas.microsoft.com/office/word/2015/wordml/symex" xmlns:wpg="http://schemas.microsoft.com/office/word/2010/wordprocessingGroup" xmlns:wpi="http://schemas.microsoft.com/office/word/2010/wordprocessingInk" xmlns:wne="http://schemas.microsoft.com/office/word/2006/wordml" xmlns:wps="http://schemas.microsoft.com/office/word/2010/wordprocessingShape" mc:Ignorable="w14 w15 w16se w16cid w16 w16cex w16sdtdh wp14">
+<w:ftr xmlns:wpc="http://schemas.microsoft.com/office/word/2010/wordprocessingCanvas" xmlns:cx="http://schemas.microsoft.com/office/drawing/2014/chartex" xmlns:cx1="http://schemas.microsoft.com/office/drawing/2015/9/8/chartex" xmlns:cx2="http://schemas.microsoft.com/office/drawing/2015/10/21/chartex" xmlns:cx3="http://schemas.microsoft.com/office/drawing/2016/5/9/chartex" xmlns:cx4="http://schemas.microsoft.com/office/drawing/2016/5/10/chartex" xmlns:cx5="http://schemas.microsoft.com/office/drawing/2016/5/11/chartex" xmlns:cx6="http://schemas.microsoft.com/office/drawing/2016/5/12/chartex" xmlns:cx7="http://schemas.microsoft.com/office/drawing/2016/5/13/chartex" xmlns:cx8="http://schemas.microsoft.com/office/drawing/2016/5/14/chartex" xmlns:mc="http://schemas.openxmlformats.org/markup-compatibility/2006" xmlns:aink="http://schemas.microsoft.com/office/drawing/2016/ink" xmlns:am3d="http://schemas.microsoft.com/office/drawing/2017/model3d" xmlns:o="urn:schemas-microsoft-com:office:office" xmlns:oel="http://schemas.microsoft.com/office/2019/extlst" xmlns:r="http://schemas.openxmlformats.org/officeDocument/2006/relationships" xmlns:m="http://schemas.openxmlformats.org/officeDocument/2006/math" xmlns:v="urn:schemas-microsoft-com:vml" xmlns:wp14="http://schemas.microsoft.com/office/word/2010/wordprocessingDrawing" xmlns:wp="http://schemas.openxmlformats.org/drawingml/2006/wordprocessingDrawing" xmlns:w10="urn:schemas-microsoft-com:office:word" xmlns:w="http://schemas.openxmlformats.org/wordprocessingml/2006/main" xmlns:w14="http://schemas.microsoft.com/office/word/2010/wordml" xmlns:w15="http://schemas.microsoft.com/office/word/2012/wordml" xmlns:w16cex="http://schemas.microsoft.com/office/word/2018/wordml/cex" xmlns:w16cid="http://schemas.microsoft.com/office/word/2016/wordml/cid" xmlns:w16="http://schemas.microsoft.com/office/word/2018/wordml" xmlns:w16du="http://schemas.microsoft.com/office/word/2023/wordml/word16du" xmlns:w16sdtdh="http://schemas.microsoft.com/office/word/2020/wordml/sdtdatahash" xmlns:w16se="http://schemas.microsoft.com/office/word/2015/wordml/symex" xmlns:wpg="http://schemas.microsoft.com/office/word/2010/wordprocessingGroup" xmlns:wpi="http://schemas.microsoft.com/office/word/2010/wordprocessingInk" xmlns:wne="http://schemas.microsoft.com/office/word/2006/wordml" xmlns:wps="http://schemas.microsoft.com/office/word/2010/wordprocessingShape" mc:Ignorable="w14 w15 w16se w16cid w16 w16cex w16sdtdh w16du wp14">
   <w:p>
     <w:pPr>
       <w:pStyle w:val="Piedepgina"/>
@@ -7032,15 +11564,15 @@
             </wp:anchor>
           </w:drawing>
         </mc:Choice>
-        <mc:Fallback xmlns:a="http://schemas.openxmlformats.org/drawingml/2006/main">
+        <mc:Fallback>
           <w:pict>
-            <v:group id="Grupo 37" style="position:absolute;left:0;text-align:left;margin-left:416.8pt;margin-top:0;width:468pt;height:25.2pt;z-index:251662336;mso-width-percent:1000;mso-top-percent:200;mso-wrap-distance-left:0;mso-wrap-distance-right:0;mso-position-horizontal:right;mso-position-horizontal-relative:margin;mso-position-vertical-relative:bottom-margin-area;mso-width-percent:1000;mso-top-percent:200;mso-width-relative:margin;mso-height-relative:margin" coordsize="59626,3238" o:spid="_x0000_s1026" w14:anchorId="0F25DB77" o:gfxdata="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">
-              <v:rect id="Rectángulo 38" style="position:absolute;left:190;width:59436;height:188;visibility:visible;mso-wrap-style:square;v-text-anchor:middle" o:spid="_x0000_s1027" fillcolor="black [3213]" stroked="f" strokeweight="1pt" o:gfxdata="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"/>
+            <v:group w14:anchorId="0F25DB77" id="Grupo 37" o:spid="_x0000_s1026" style="position:absolute;left:0;text-align:left;margin-left:416.8pt;margin-top:0;width:468pt;height:25.2pt;z-index:251662336;mso-width-percent:1000;mso-top-percent:200;mso-wrap-distance-left:0;mso-wrap-distance-right:0;mso-position-horizontal:right;mso-position-horizontal-relative:margin;mso-position-vertical-relative:bottom-margin-area;mso-width-percent:1000;mso-top-percent:200;mso-width-relative:margin;mso-height-relative:margin" coordsize="59626,3238" o:gfxdata="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">
+              <v:rect id="Rectángulo 38" o:spid="_x0000_s1027" style="position:absolute;left:190;width:59436;height:188;visibility:visible;mso-wrap-style:square;v-text-anchor:middle" o:gfxdata="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" fillcolor="black [3213]" stroked="f" strokeweight="1pt"/>
               <v:shapetype id="_x0000_t202" coordsize="21600,21600" o:spt="202" path="m,l,21600r21600,l21600,xe">
                 <v:stroke joinstyle="miter"/>
                 <v:path gradientshapeok="t" o:connecttype="rect"/>
               </v:shapetype>
-              <v:shape id="Cuadro de texto 39" style="position:absolute;top:666;width:59436;height:2572;visibility:visible;mso-wrap-style:square;v-text-anchor:bottom" o:spid="_x0000_s1028" filled="f" stroked="f" strokeweight=".5pt" type="#_x0000_t202" o:gfxdata="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">
+              <v:shape id="Cuadro de texto 39" o:spid="_x0000_s1028" type="#_x0000_t202" style="position:absolute;top:666;width:59436;height:2572;visibility:visible;mso-wrap-style:square;v-text-anchor:bottom" o:gfxdata="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" filled="f" stroked="f" strokeweight=".5pt">
                 <v:textbox inset=",,,0">
                   <w:txbxContent>
                     <w:sdt>
@@ -7061,7 +11593,6 @@
                           <w:calendar w:val="gregorian"/>
                         </w:date>
                       </w:sdtPr>
-                      <w:sdtEndPr/>
                       <w:sdtContent>
                         <w:p>
                           <w:pPr>
@@ -7244,9 +11775,9 @@
             </wp:anchor>
           </w:drawing>
         </mc:Choice>
-        <mc:Fallback xmlns:a="http://schemas.openxmlformats.org/drawingml/2006/main">
+        <mc:Fallback>
           <w:pict>
-            <v:rect id="Rectángulo 40" style="position:absolute;left:0;text-align:left;margin-left:0;margin-top:0;width:36pt;height:25.2pt;z-index:251661312;visibility:visible;mso-wrap-style:square;mso-width-percent:0;mso-height-percent:0;mso-top-percent:200;mso-wrap-distance-left:0;mso-wrap-distance-top:0;mso-wrap-distance-right:0;mso-wrap-distance-bottom:0;mso-position-horizontal:left;mso-position-horizontal-relative:right-margin-area;mso-position-vertical-relative:bottom-margin-area;mso-width-percent:0;mso-height-percent:0;mso-top-percent:200;mso-width-relative:margin;mso-height-relative:margin;v-text-anchor:bottom" o:spid="_x0000_s1029" fillcolor="black [3213]" stroked="f" strokeweight="3pt" w14:anchorId="3CF0A8BB" o:gfxdata="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">
+            <v:rect w14:anchorId="3CF0A8BB" id="Rectángulo 40" o:spid="_x0000_s1029" style="position:absolute;left:0;text-align:left;margin-left:0;margin-top:0;width:36pt;height:25.2pt;z-index:251661312;visibility:visible;mso-wrap-style:square;mso-width-percent:0;mso-height-percent:0;mso-top-percent:200;mso-wrap-distance-left:0;mso-wrap-distance-top:0;mso-wrap-distance-right:0;mso-wrap-distance-bottom:0;mso-position-horizontal:left;mso-position-horizontal-relative:right-margin-area;mso-position-vertical-relative:bottom-margin-area;mso-width-percent:0;mso-height-percent:0;mso-top-percent:200;mso-width-relative:margin;mso-height-relative:margin;v-text-anchor:bottom" o:gfxdata="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" fillcolor="black [3213]" stroked="f" strokeweight="3pt">
               <v:textbox>
                 <w:txbxContent>
                   <w:p>
@@ -7319,7 +11850,7 @@
 </file>
 
 <file path=word/footnotes.xml><?xml version="1.0" encoding="utf-8"?>
-<w:footnotes xmlns:wpc="http://schemas.microsoft.com/office/word/2010/wordprocessingCanvas" xmlns:cx="http://schemas.microsoft.com/office/drawing/2014/chartex" xmlns:cx1="http://schemas.microsoft.com/office/drawing/2015/9/8/chartex" xmlns:cx2="http://schemas.microsoft.com/office/drawing/2015/10/21/chartex" xmlns:cx3="http://schemas.microsoft.com/office/drawing/2016/5/9/chartex" xmlns:cx4="http://schemas.microsoft.com/office/drawing/2016/5/10/chartex" xmlns:cx5="http://schemas.microsoft.com/office/drawing/2016/5/11/chartex" xmlns:cx6="http://schemas.microsoft.com/office/drawing/2016/5/12/chartex" xmlns:cx7="http://schemas.microsoft.com/office/drawing/2016/5/13/chartex" xmlns:cx8="http://schemas.microsoft.com/office/drawing/2016/5/14/chartex" xmlns:mc="http://schemas.openxmlformats.org/markup-compatibility/2006" xmlns:aink="http://schemas.microsoft.com/office/drawing/2016/ink" xmlns:am3d="http://schemas.microsoft.com/office/drawing/2017/model3d" xmlns:o="urn:schemas-microsoft-com:office:office" xmlns:oel="http://schemas.microsoft.com/office/2019/extlst" xmlns:r="http://schemas.openxmlformats.org/officeDocument/2006/relationships" xmlns:m="http://schemas.openxmlformats.org/officeDocument/2006/math" xmlns:v="urn:schemas-microsoft-com:vml" xmlns:wp14="http://schemas.microsoft.com/office/word/2010/wordprocessingDrawing" xmlns:wp="http://schemas.openxmlformats.org/drawingml/2006/wordprocessingDrawing" xmlns:w10="urn:schemas-microsoft-com:office:word" xmlns:w="http://schemas.openxmlformats.org/wordprocessingml/2006/main" xmlns:w14="http://schemas.microsoft.com/office/word/2010/wordml" xmlns:w15="http://schemas.microsoft.com/office/word/2012/wordml" xmlns:w16cex="http://schemas.microsoft.com/office/word/2018/wordml/cex" xmlns:w16cid="http://schemas.microsoft.com/office/word/2016/wordml/cid" xmlns:w16="http://schemas.microsoft.com/office/word/2018/wordml" xmlns:w16sdtdh="http://schemas.microsoft.com/office/word/2020/wordml/sdtdatahash" xmlns:w16se="http://schemas.microsoft.com/office/word/2015/wordml/symex" xmlns:wpg="http://schemas.microsoft.com/office/word/2010/wordprocessingGroup" xmlns:wpi="http://schemas.microsoft.com/office/word/2010/wordprocessingInk" xmlns:wne="http://schemas.microsoft.com/office/word/2006/wordml" xmlns:wps="http://schemas.microsoft.com/office/word/2010/wordprocessingShape" mc:Ignorable="w14 w15 w16se w16cid w16 w16cex w16sdtdh wp14">
+<w:footnotes xmlns:wpc="http://schemas.microsoft.com/office/word/2010/wordprocessingCanvas" xmlns:cx="http://schemas.microsoft.com/office/drawing/2014/chartex" xmlns:cx1="http://schemas.microsoft.com/office/drawing/2015/9/8/chartex" xmlns:cx2="http://schemas.microsoft.com/office/drawing/2015/10/21/chartex" xmlns:cx3="http://schemas.microsoft.com/office/drawing/2016/5/9/chartex" xmlns:cx4="http://schemas.microsoft.com/office/drawing/2016/5/10/chartex" xmlns:cx5="http://schemas.microsoft.com/office/drawing/2016/5/11/chartex" xmlns:cx6="http://schemas.microsoft.com/office/drawing/2016/5/12/chartex" xmlns:cx7="http://schemas.microsoft.com/office/drawing/2016/5/13/chartex" xmlns:cx8="http://schemas.microsoft.com/office/drawing/2016/5/14/chartex" xmlns:mc="http://schemas.openxmlformats.org/markup-compatibility/2006" xmlns:aink="http://schemas.microsoft.com/office/drawing/2016/ink" xmlns:am3d="http://schemas.microsoft.com/office/drawing/2017/model3d" xmlns:o="urn:schemas-microsoft-com:office:office" xmlns:oel="http://schemas.microsoft.com/office/2019/extlst" xmlns:r="http://schemas.openxmlformats.org/officeDocument/2006/relationships" xmlns:m="http://schemas.openxmlformats.org/officeDocument/2006/math" xmlns:v="urn:schemas-microsoft-com:vml" xmlns:wp14="http://schemas.microsoft.com/office/word/2010/wordprocessingDrawing" xmlns:wp="http://schemas.openxmlformats.org/drawingml/2006/wordprocessingDrawing" xmlns:w10="urn:schemas-microsoft-com:office:word" xmlns:w="http://schemas.openxmlformats.org/wordprocessingml/2006/main" xmlns:w14="http://schemas.microsoft.com/office/word/2010/wordml" xmlns:w15="http://schemas.microsoft.com/office/word/2012/wordml" xmlns:w16cex="http://schemas.microsoft.com/office/word/2018/wordml/cex" xmlns:w16cid="http://schemas.microsoft.com/office/word/2016/wordml/cid" xmlns:w16="http://schemas.microsoft.com/office/word/2018/wordml" xmlns:w16du="http://schemas.microsoft.com/office/word/2023/wordml/word16du" xmlns:w16sdtdh="http://schemas.microsoft.com/office/word/2020/wordml/sdtdatahash" xmlns:w16se="http://schemas.microsoft.com/office/word/2015/wordml/symex" xmlns:wpg="http://schemas.microsoft.com/office/word/2010/wordprocessingGroup" xmlns:wpi="http://schemas.microsoft.com/office/word/2010/wordprocessingInk" xmlns:wne="http://schemas.microsoft.com/office/word/2006/wordml" xmlns:wps="http://schemas.microsoft.com/office/word/2010/wordprocessingShape" mc:Ignorable="w14 w15 w16se w16cid w16 w16cex w16sdtdh w16du wp14">
   <w:footnote w:type="separator" w:id="-1">
     <w:p>
       <w:r>
@@ -7587,7 +12118,7 @@
 </file>
 
 <file path=word/header1.xml><?xml version="1.0" encoding="utf-8"?>
-<w:hdr xmlns:wpc="http://schemas.microsoft.com/office/word/2010/wordprocessingCanvas" xmlns:cx="http://schemas.microsoft.com/office/drawing/2014/chartex" xmlns:cx1="http://schemas.microsoft.com/office/drawing/2015/9/8/chartex" xmlns:cx2="http://schemas.microsoft.com/office/drawing/2015/10/21/chartex" xmlns:cx3="http://schemas.microsoft.com/office/drawing/2016/5/9/chartex" xmlns:cx4="http://schemas.microsoft.com/office/drawing/2016/5/10/chartex" xmlns:cx5="http://schemas.microsoft.com/office/drawing/2016/5/11/chartex" xmlns:cx6="http://schemas.microsoft.com/office/drawing/2016/5/12/chartex" xmlns:cx7="http://schemas.microsoft.com/office/drawing/2016/5/13/chartex" xmlns:cx8="http://schemas.microsoft.com/office/drawing/2016/5/14/chartex" xmlns:mc="http://schemas.openxmlformats.org/markup-compatibility/2006" xmlns:aink="http://schemas.microsoft.com/office/drawing/2016/ink" xmlns:am3d="http://schemas.microsoft.com/office/drawing/2017/model3d" xmlns:o="urn:schemas-microsoft-com:office:office" xmlns:oel="http://schemas.microsoft.com/office/2019/extlst" xmlns:r="http://schemas.openxmlformats.org/officeDocument/2006/relationships" xmlns:m="http://schemas.openxmlformats.org/officeDocument/2006/math" xmlns:v="urn:schemas-microsoft-com:vml" xmlns:wp14="http://schemas.microsoft.com/office/word/2010/wordprocessingDrawing" xmlns:wp="http://schemas.openxmlformats.org/drawingml/2006/wordprocessingDrawing" xmlns:w10="urn:schemas-microsoft-com:office:word" xmlns:w="http://schemas.openxmlformats.org/wordprocessingml/2006/main" xmlns:w14="http://schemas.microsoft.com/office/word/2010/wordml" xmlns:w15="http://schemas.microsoft.com/office/word/2012/wordml" xmlns:w16cex="http://schemas.microsoft.com/office/word/2018/wordml/cex" xmlns:w16cid="http://schemas.microsoft.com/office/word/2016/wordml/cid" xmlns:w16="http://schemas.microsoft.com/office/word/2018/wordml" xmlns:w16sdtdh="http://schemas.microsoft.com/office/word/2020/wordml/sdtdatahash" xmlns:w16se="http://schemas.microsoft.com/office/word/2015/wordml/symex" xmlns:wpg="http://schemas.microsoft.com/office/word/2010/wordprocessingGroup" xmlns:wpi="http://schemas.microsoft.com/office/word/2010/wordprocessingInk" xmlns:wne="http://schemas.microsoft.com/office/word/2006/wordml" xmlns:wps="http://schemas.microsoft.com/office/word/2010/wordprocessingShape" mc:Ignorable="w14 w15 w16se w16cid w16 w16cex w16sdtdh wp14">
+<w:hdr xmlns:wpc="http://schemas.microsoft.com/office/word/2010/wordprocessingCanvas" xmlns:cx="http://schemas.microsoft.com/office/drawing/2014/chartex" xmlns:cx1="http://schemas.microsoft.com/office/drawing/2015/9/8/chartex" xmlns:cx2="http://schemas.microsoft.com/office/drawing/2015/10/21/chartex" xmlns:cx3="http://schemas.microsoft.com/office/drawing/2016/5/9/chartex" xmlns:cx4="http://schemas.microsoft.com/office/drawing/2016/5/10/chartex" xmlns:cx5="http://schemas.microsoft.com/office/drawing/2016/5/11/chartex" xmlns:cx6="http://schemas.microsoft.com/office/drawing/2016/5/12/chartex" xmlns:cx7="http://schemas.microsoft.com/office/drawing/2016/5/13/chartex" xmlns:cx8="http://schemas.microsoft.com/office/drawing/2016/5/14/chartex" xmlns:mc="http://schemas.openxmlformats.org/markup-compatibility/2006" xmlns:aink="http://schemas.microsoft.com/office/drawing/2016/ink" xmlns:am3d="http://schemas.microsoft.com/office/drawing/2017/model3d" xmlns:o="urn:schemas-microsoft-com:office:office" xmlns:oel="http://schemas.microsoft.com/office/2019/extlst" xmlns:r="http://schemas.openxmlformats.org/officeDocument/2006/relationships" xmlns:m="http://schemas.openxmlformats.org/officeDocument/2006/math" xmlns:v="urn:schemas-microsoft-com:vml" xmlns:wp14="http://schemas.microsoft.com/office/word/2010/wordprocessingDrawing" xmlns:wp="http://schemas.openxmlformats.org/drawingml/2006/wordprocessingDrawing" xmlns:w10="urn:schemas-microsoft-com:office:word" xmlns:w="http://schemas.openxmlformats.org/wordprocessingml/2006/main" xmlns:w14="http://schemas.microsoft.com/office/word/2010/wordml" xmlns:w15="http://schemas.microsoft.com/office/word/2012/wordml" xmlns:w16cex="http://schemas.microsoft.com/office/word/2018/wordml/cex" xmlns:w16cid="http://schemas.microsoft.com/office/word/2016/wordml/cid" xmlns:w16="http://schemas.microsoft.com/office/word/2018/wordml" xmlns:w16du="http://schemas.microsoft.com/office/word/2023/wordml/word16du" xmlns:w16sdtdh="http://schemas.microsoft.com/office/word/2020/wordml/sdtdatahash" xmlns:w16se="http://schemas.microsoft.com/office/word/2015/wordml/symex" xmlns:wpg="http://schemas.microsoft.com/office/word/2010/wordprocessingGroup" xmlns:wpi="http://schemas.microsoft.com/office/word/2010/wordprocessingInk" xmlns:wne="http://schemas.microsoft.com/office/word/2006/wordml" xmlns:wps="http://schemas.microsoft.com/office/word/2010/wordprocessingShape" mc:Ignorable="w14 w15 w16se w16cid w16 w16cex w16sdtdh w16du wp14">
   <w:p>
     <w:pPr>
       <w:pStyle w:val="Encabezado"/>
@@ -7687,7 +12218,7 @@
 </file>
 
 <file path=word/numbering.xml><?xml version="1.0" encoding="utf-8"?>
-<w:numbering xmlns:wpc="http://schemas.microsoft.com/office/word/2010/wordprocessingCanvas" xmlns:cx="http://schemas.microsoft.com/office/drawing/2014/chartex" xmlns:cx1="http://schemas.microsoft.com/office/drawing/2015/9/8/chartex" xmlns:cx2="http://schemas.microsoft.com/office/drawing/2015/10/21/chartex" xmlns:cx3="http://schemas.microsoft.com/office/drawing/2016/5/9/chartex" xmlns:cx4="http://schemas.microsoft.com/office/drawing/2016/5/10/chartex" xmlns:cx5="http://schemas.microsoft.com/office/drawing/2016/5/11/chartex" xmlns:cx6="http://schemas.microsoft.com/office/drawing/2016/5/12/chartex" xmlns:cx7="http://schemas.microsoft.com/office/drawing/2016/5/13/chartex" xmlns:cx8="http://schemas.microsoft.com/office/drawing/2016/5/14/chartex" xmlns:mc="http://schemas.openxmlformats.org/markup-compatibility/2006" xmlns:aink="http://schemas.microsoft.com/office/drawing/2016/ink" xmlns:am3d="http://schemas.microsoft.com/office/drawing/2017/model3d" xmlns:o="urn:schemas-microsoft-com:office:office" xmlns:oel="http://schemas.microsoft.com/office/2019/extlst" xmlns:r="http://schemas.openxmlformats.org/officeDocument/2006/relationships" xmlns:m="http://schemas.openxmlformats.org/officeDocument/2006/math" xmlns:v="urn:schemas-microsoft-com:vml" xmlns:wp14="http://schemas.microsoft.com/office/word/2010/wordprocessingDrawing" xmlns:wp="http://schemas.openxmlformats.org/drawingml/2006/wordprocessingDrawing" xmlns:w10="urn:schemas-microsoft-com:office:word" xmlns:w="http://schemas.openxmlformats.org/wordprocessingml/2006/main" xmlns:w14="http://schemas.microsoft.com/office/word/2010/wordml" xmlns:w15="http://schemas.microsoft.com/office/word/2012/wordml" xmlns:w16cex="http://schemas.microsoft.com/office/word/2018/wordml/cex" xmlns:w16cid="http://schemas.microsoft.com/office/word/2016/wordml/cid" xmlns:w16="http://schemas.microsoft.com/office/word/2018/wordml" xmlns:w16sdtdh="http://schemas.microsoft.com/office/word/2020/wordml/sdtdatahash" xmlns:w16se="http://schemas.microsoft.com/office/word/2015/wordml/symex" xmlns:wpg="http://schemas.microsoft.com/office/word/2010/wordprocessingGroup" xmlns:wpi="http://schemas.microsoft.com/office/word/2010/wordprocessingInk" xmlns:wne="http://schemas.microsoft.com/office/word/2006/wordml" xmlns:wps="http://schemas.microsoft.com/office/word/2010/wordprocessingShape" mc:Ignorable="w14 w15 w16se w16cid w16 w16cex w16sdtdh wp14">
+<w:numbering xmlns:wpc="http://schemas.microsoft.com/office/word/2010/wordprocessingCanvas" xmlns:cx="http://schemas.microsoft.com/office/drawing/2014/chartex" xmlns:cx1="http://schemas.microsoft.com/office/drawing/2015/9/8/chartex" xmlns:cx2="http://schemas.microsoft.com/office/drawing/2015/10/21/chartex" xmlns:cx3="http://schemas.microsoft.com/office/drawing/2016/5/9/chartex" xmlns:cx4="http://schemas.microsoft.com/office/drawing/2016/5/10/chartex" xmlns:cx5="http://schemas.microsoft.com/office/drawing/2016/5/11/chartex" xmlns:cx6="http://schemas.microsoft.com/office/drawing/2016/5/12/chartex" xmlns:cx7="http://schemas.microsoft.com/office/drawing/2016/5/13/chartex" xmlns:cx8="http://schemas.microsoft.com/office/drawing/2016/5/14/chartex" xmlns:mc="http://schemas.openxmlformats.org/markup-compatibility/2006" xmlns:aink="http://schemas.microsoft.com/office/drawing/2016/ink" xmlns:am3d="http://schemas.microsoft.com/office/drawing/2017/model3d" xmlns:o="urn:schemas-microsoft-com:office:office" xmlns:oel="http://schemas.microsoft.com/office/2019/extlst" xmlns:r="http://schemas.openxmlformats.org/officeDocument/2006/relationships" xmlns:m="http://schemas.openxmlformats.org/officeDocument/2006/math" xmlns:v="urn:schemas-microsoft-com:vml" xmlns:wp14="http://schemas.microsoft.com/office/word/2010/wordprocessingDrawing" xmlns:wp="http://schemas.openxmlformats.org/drawingml/2006/wordprocessingDrawing" xmlns:w10="urn:schemas-microsoft-com:office:word" xmlns:w="http://schemas.openxmlformats.org/wordprocessingml/2006/main" xmlns:w14="http://schemas.microsoft.com/office/word/2010/wordml" xmlns:w15="http://schemas.microsoft.com/office/word/2012/wordml" xmlns:w16cex="http://schemas.microsoft.com/office/word/2018/wordml/cex" xmlns:w16cid="http://schemas.microsoft.com/office/word/2016/wordml/cid" xmlns:w16="http://schemas.microsoft.com/office/word/2018/wordml" xmlns:w16du="http://schemas.microsoft.com/office/word/2023/wordml/word16du" xmlns:w16sdtdh="http://schemas.microsoft.com/office/word/2020/wordml/sdtdatahash" xmlns:w16se="http://schemas.microsoft.com/office/word/2015/wordml/symex" xmlns:wpg="http://schemas.microsoft.com/office/word/2010/wordprocessingGroup" xmlns:wpi="http://schemas.microsoft.com/office/word/2010/wordprocessingInk" xmlns:wne="http://schemas.microsoft.com/office/word/2006/wordml" xmlns:wps="http://schemas.microsoft.com/office/word/2010/wordprocessingShape" mc:Ignorable="w14 w15 w16se w16cid w16 w16cex w16sdtdh w16du wp14">
   <w:abstractNum w:abstractNumId="0" w15:restartNumberingAfterBreak="0">
     <w:nsid w:val="08183884"/>
     <w:multiLevelType w:val="hybridMultilevel"/>
@@ -8804,6 +13335,155 @@
     </w:lvl>
   </w:abstractNum>
   <w:abstractNum w:abstractNumId="10" w15:restartNumberingAfterBreak="0">
+    <w:nsid w:val="2392574E"/>
+    <w:multiLevelType w:val="multilevel"/>
+    <w:tmpl w:val="4ADC4F3A"/>
+    <w:lvl w:ilvl="0">
+      <w:start w:val="1"/>
+      <w:numFmt w:val="bullet"/>
+      <w:lvlText w:val=""/>
+      <w:lvlJc w:val="left"/>
+      <w:pPr>
+        <w:tabs>
+          <w:tab w:val="num" w:pos="720"/>
+        </w:tabs>
+        <w:ind w:left="720" w:hanging="360"/>
+      </w:pPr>
+      <w:rPr>
+        <w:rFonts w:ascii="Symbol" w:hAnsi="Symbol" w:hint="default"/>
+        <w:sz w:val="20"/>
+      </w:rPr>
+    </w:lvl>
+    <w:lvl w:ilvl="1" w:tentative="1">
+      <w:start w:val="1"/>
+      <w:numFmt w:val="bullet"/>
+      <w:lvlText w:val="o"/>
+      <w:lvlJc w:val="left"/>
+      <w:pPr>
+        <w:tabs>
+          <w:tab w:val="num" w:pos="1440"/>
+        </w:tabs>
+        <w:ind w:left="1440" w:hanging="360"/>
+      </w:pPr>
+      <w:rPr>
+        <w:rFonts w:ascii="Courier New" w:hAnsi="Courier New" w:hint="default"/>
+        <w:sz w:val="20"/>
+      </w:rPr>
+    </w:lvl>
+    <w:lvl w:ilvl="2" w:tentative="1">
+      <w:start w:val="1"/>
+      <w:numFmt w:val="bullet"/>
+      <w:lvlText w:val=""/>
+      <w:lvlJc w:val="left"/>
+      <w:pPr>
+        <w:tabs>
+          <w:tab w:val="num" w:pos="2160"/>
+        </w:tabs>
+        <w:ind w:left="2160" w:hanging="360"/>
+      </w:pPr>
+      <w:rPr>
+        <w:rFonts w:ascii="Wingdings" w:hAnsi="Wingdings" w:hint="default"/>
+        <w:sz w:val="20"/>
+      </w:rPr>
+    </w:lvl>
+    <w:lvl w:ilvl="3" w:tentative="1">
+      <w:start w:val="1"/>
+      <w:numFmt w:val="bullet"/>
+      <w:lvlText w:val=""/>
+      <w:lvlJc w:val="left"/>
+      <w:pPr>
+        <w:tabs>
+          <w:tab w:val="num" w:pos="2880"/>
+        </w:tabs>
+        <w:ind w:left="2880" w:hanging="360"/>
+      </w:pPr>
+      <w:rPr>
+        <w:rFonts w:ascii="Wingdings" w:hAnsi="Wingdings" w:hint="default"/>
+        <w:sz w:val="20"/>
+      </w:rPr>
+    </w:lvl>
+    <w:lvl w:ilvl="4" w:tentative="1">
+      <w:start w:val="1"/>
+      <w:numFmt w:val="bullet"/>
+      <w:lvlText w:val=""/>
+      <w:lvlJc w:val="left"/>
+      <w:pPr>
+        <w:tabs>
+          <w:tab w:val="num" w:pos="3600"/>
+        </w:tabs>
+        <w:ind w:left="3600" w:hanging="360"/>
+      </w:pPr>
+      <w:rPr>
+        <w:rFonts w:ascii="Wingdings" w:hAnsi="Wingdings" w:hint="default"/>
+        <w:sz w:val="20"/>
+      </w:rPr>
+    </w:lvl>
+    <w:lvl w:ilvl="5" w:tentative="1">
+      <w:start w:val="1"/>
+      <w:numFmt w:val="bullet"/>
+      <w:lvlText w:val=""/>
+      <w:lvlJc w:val="left"/>
+      <w:pPr>
+        <w:tabs>
+          <w:tab w:val="num" w:pos="4320"/>
+        </w:tabs>
+        <w:ind w:left="4320" w:hanging="360"/>
+      </w:pPr>
+      <w:rPr>
+        <w:rFonts w:ascii="Wingdings" w:hAnsi="Wingdings" w:hint="default"/>
+        <w:sz w:val="20"/>
+      </w:rPr>
+    </w:lvl>
+    <w:lvl w:ilvl="6" w:tentative="1">
+      <w:start w:val="1"/>
+      <w:numFmt w:val="bullet"/>
+      <w:lvlText w:val=""/>
+      <w:lvlJc w:val="left"/>
+      <w:pPr>
+        <w:tabs>
+          <w:tab w:val="num" w:pos="5040"/>
+        </w:tabs>
+        <w:ind w:left="5040" w:hanging="360"/>
+      </w:pPr>
+      <w:rPr>
+        <w:rFonts w:ascii="Wingdings" w:hAnsi="Wingdings" w:hint="default"/>
+        <w:sz w:val="20"/>
+      </w:rPr>
+    </w:lvl>
+    <w:lvl w:ilvl="7" w:tentative="1">
+      <w:start w:val="1"/>
+      <w:numFmt w:val="bullet"/>
+      <w:lvlText w:val=""/>
+      <w:lvlJc w:val="left"/>
+      <w:pPr>
+        <w:tabs>
+          <w:tab w:val="num" w:pos="5760"/>
+        </w:tabs>
+        <w:ind w:left="5760" w:hanging="360"/>
+      </w:pPr>
+      <w:rPr>
+        <w:rFonts w:ascii="Wingdings" w:hAnsi="Wingdings" w:hint="default"/>
+        <w:sz w:val="20"/>
+      </w:rPr>
+    </w:lvl>
+    <w:lvl w:ilvl="8" w:tentative="1">
+      <w:start w:val="1"/>
+      <w:numFmt w:val="bullet"/>
+      <w:lvlText w:val=""/>
+      <w:lvlJc w:val="left"/>
+      <w:pPr>
+        <w:tabs>
+          <w:tab w:val="num" w:pos="6480"/>
+        </w:tabs>
+        <w:ind w:left="6480" w:hanging="360"/>
+      </w:pPr>
+      <w:rPr>
+        <w:rFonts w:ascii="Wingdings" w:hAnsi="Wingdings" w:hint="default"/>
+        <w:sz w:val="20"/>
+      </w:rPr>
+    </w:lvl>
+  </w:abstractNum>
+  <w:abstractNum w:abstractNumId="11" w15:restartNumberingAfterBreak="0">
     <w:nsid w:val="31054891"/>
     <w:multiLevelType w:val="hybridMultilevel"/>
     <w:tmpl w:val="60B0A830"/>
@@ -8916,7 +13596,7 @@
       </w:pPr>
     </w:lvl>
   </w:abstractNum>
-  <w:abstractNum w:abstractNumId="11" w15:restartNumberingAfterBreak="0">
+  <w:abstractNum w:abstractNumId="12" w15:restartNumberingAfterBreak="0">
     <w:nsid w:val="38A0003A"/>
     <w:multiLevelType w:val="hybridMultilevel"/>
     <w:tmpl w:val="B0B49334"/>
@@ -9010,7 +13690,7 @@
       </w:pPr>
     </w:lvl>
   </w:abstractNum>
-  <w:abstractNum w:abstractNumId="12" w15:restartNumberingAfterBreak="0">
+  <w:abstractNum w:abstractNumId="13" w15:restartNumberingAfterBreak="0">
     <w:nsid w:val="3A303088"/>
     <w:multiLevelType w:val="multilevel"/>
     <w:tmpl w:val="E4ECBDB8"/>
@@ -9123,7 +13803,7 @@
       </w:rPr>
     </w:lvl>
   </w:abstractNum>
-  <w:abstractNum w:abstractNumId="13" w15:restartNumberingAfterBreak="0">
+  <w:abstractNum w:abstractNumId="14" w15:restartNumberingAfterBreak="0">
     <w:nsid w:val="3C874C17"/>
     <w:multiLevelType w:val="hybridMultilevel"/>
     <w:tmpl w:val="914C8346"/>
@@ -9212,7 +13892,7 @@
       </w:pPr>
     </w:lvl>
   </w:abstractNum>
-  <w:abstractNum w:abstractNumId="14" w15:restartNumberingAfterBreak="0">
+  <w:abstractNum w:abstractNumId="15" w15:restartNumberingAfterBreak="0">
     <w:nsid w:val="481D4B96"/>
     <w:multiLevelType w:val="hybridMultilevel"/>
     <w:tmpl w:val="CED09A64"/>
@@ -9325,7 +14005,7 @@
       </w:pPr>
     </w:lvl>
   </w:abstractNum>
-  <w:abstractNum w:abstractNumId="15" w15:restartNumberingAfterBreak="0">
+  <w:abstractNum w:abstractNumId="16" w15:restartNumberingAfterBreak="0">
     <w:nsid w:val="51C66DE9"/>
     <w:multiLevelType w:val="multilevel"/>
     <w:tmpl w:val="B8BA49F0"/>
@@ -9438,7 +14118,7 @@
       </w:rPr>
     </w:lvl>
   </w:abstractNum>
-  <w:abstractNum w:abstractNumId="16" w15:restartNumberingAfterBreak="0">
+  <w:abstractNum w:abstractNumId="17" w15:restartNumberingAfterBreak="0">
     <w:nsid w:val="547F6026"/>
     <w:multiLevelType w:val="hybridMultilevel"/>
     <w:tmpl w:val="D3C02544"/>
@@ -9527,7 +14207,7 @@
       </w:pPr>
     </w:lvl>
   </w:abstractNum>
-  <w:abstractNum w:abstractNumId="17" w15:restartNumberingAfterBreak="0">
+  <w:abstractNum w:abstractNumId="18" w15:restartNumberingAfterBreak="0">
     <w:nsid w:val="55A08CD0"/>
     <w:multiLevelType w:val="hybridMultilevel"/>
     <w:tmpl w:val="8ED4C326"/>
@@ -9640,7 +14320,156 @@
       </w:rPr>
     </w:lvl>
   </w:abstractNum>
-  <w:abstractNum w:abstractNumId="18" w15:restartNumberingAfterBreak="0">
+  <w:abstractNum w:abstractNumId="19" w15:restartNumberingAfterBreak="0">
+    <w:nsid w:val="5CB72380"/>
+    <w:multiLevelType w:val="multilevel"/>
+    <w:tmpl w:val="2138CAAC"/>
+    <w:lvl w:ilvl="0">
+      <w:start w:val="1"/>
+      <w:numFmt w:val="bullet"/>
+      <w:lvlText w:val=""/>
+      <w:lvlJc w:val="left"/>
+      <w:pPr>
+        <w:tabs>
+          <w:tab w:val="num" w:pos="720"/>
+        </w:tabs>
+        <w:ind w:left="720" w:hanging="360"/>
+      </w:pPr>
+      <w:rPr>
+        <w:rFonts w:ascii="Symbol" w:hAnsi="Symbol" w:hint="default"/>
+        <w:sz w:val="20"/>
+      </w:rPr>
+    </w:lvl>
+    <w:lvl w:ilvl="1" w:tentative="1">
+      <w:start w:val="1"/>
+      <w:numFmt w:val="bullet"/>
+      <w:lvlText w:val="o"/>
+      <w:lvlJc w:val="left"/>
+      <w:pPr>
+        <w:tabs>
+          <w:tab w:val="num" w:pos="1440"/>
+        </w:tabs>
+        <w:ind w:left="1440" w:hanging="360"/>
+      </w:pPr>
+      <w:rPr>
+        <w:rFonts w:ascii="Courier New" w:hAnsi="Courier New" w:hint="default"/>
+        <w:sz w:val="20"/>
+      </w:rPr>
+    </w:lvl>
+    <w:lvl w:ilvl="2" w:tentative="1">
+      <w:start w:val="1"/>
+      <w:numFmt w:val="bullet"/>
+      <w:lvlText w:val=""/>
+      <w:lvlJc w:val="left"/>
+      <w:pPr>
+        <w:tabs>
+          <w:tab w:val="num" w:pos="2160"/>
+        </w:tabs>
+        <w:ind w:left="2160" w:hanging="360"/>
+      </w:pPr>
+      <w:rPr>
+        <w:rFonts w:ascii="Wingdings" w:hAnsi="Wingdings" w:hint="default"/>
+        <w:sz w:val="20"/>
+      </w:rPr>
+    </w:lvl>
+    <w:lvl w:ilvl="3" w:tentative="1">
+      <w:start w:val="1"/>
+      <w:numFmt w:val="bullet"/>
+      <w:lvlText w:val=""/>
+      <w:lvlJc w:val="left"/>
+      <w:pPr>
+        <w:tabs>
+          <w:tab w:val="num" w:pos="2880"/>
+        </w:tabs>
+        <w:ind w:left="2880" w:hanging="360"/>
+      </w:pPr>
+      <w:rPr>
+        <w:rFonts w:ascii="Wingdings" w:hAnsi="Wingdings" w:hint="default"/>
+        <w:sz w:val="20"/>
+      </w:rPr>
+    </w:lvl>
+    <w:lvl w:ilvl="4" w:tentative="1">
+      <w:start w:val="1"/>
+      <w:numFmt w:val="bullet"/>
+      <w:lvlText w:val=""/>
+      <w:lvlJc w:val="left"/>
+      <w:pPr>
+        <w:tabs>
+          <w:tab w:val="num" w:pos="3600"/>
+        </w:tabs>
+        <w:ind w:left="3600" w:hanging="360"/>
+      </w:pPr>
+      <w:rPr>
+        <w:rFonts w:ascii="Wingdings" w:hAnsi="Wingdings" w:hint="default"/>
+        <w:sz w:val="20"/>
+      </w:rPr>
+    </w:lvl>
+    <w:lvl w:ilvl="5" w:tentative="1">
+      <w:start w:val="1"/>
+      <w:numFmt w:val="bullet"/>
+      <w:lvlText w:val=""/>
+      <w:lvlJc w:val="left"/>
+      <w:pPr>
+        <w:tabs>
+          <w:tab w:val="num" w:pos="4320"/>
+        </w:tabs>
+        <w:ind w:left="4320" w:hanging="360"/>
+      </w:pPr>
+      <w:rPr>
+        <w:rFonts w:ascii="Wingdings" w:hAnsi="Wingdings" w:hint="default"/>
+        <w:sz w:val="20"/>
+      </w:rPr>
+    </w:lvl>
+    <w:lvl w:ilvl="6" w:tentative="1">
+      <w:start w:val="1"/>
+      <w:numFmt w:val="bullet"/>
+      <w:lvlText w:val=""/>
+      <w:lvlJc w:val="left"/>
+      <w:pPr>
+        <w:tabs>
+          <w:tab w:val="num" w:pos="5040"/>
+        </w:tabs>
+        <w:ind w:left="5040" w:hanging="360"/>
+      </w:pPr>
+      <w:rPr>
+        <w:rFonts w:ascii="Wingdings" w:hAnsi="Wingdings" w:hint="default"/>
+        <w:sz w:val="20"/>
+      </w:rPr>
+    </w:lvl>
+    <w:lvl w:ilvl="7" w:tentative="1">
+      <w:start w:val="1"/>
+      <w:numFmt w:val="bullet"/>
+      <w:lvlText w:val=""/>
+      <w:lvlJc w:val="left"/>
+      <w:pPr>
+        <w:tabs>
+          <w:tab w:val="num" w:pos="5760"/>
+        </w:tabs>
+        <w:ind w:left="5760" w:hanging="360"/>
+      </w:pPr>
+      <w:rPr>
+        <w:rFonts w:ascii="Wingdings" w:hAnsi="Wingdings" w:hint="default"/>
+        <w:sz w:val="20"/>
+      </w:rPr>
+    </w:lvl>
+    <w:lvl w:ilvl="8" w:tentative="1">
+      <w:start w:val="1"/>
+      <w:numFmt w:val="bullet"/>
+      <w:lvlText w:val=""/>
+      <w:lvlJc w:val="left"/>
+      <w:pPr>
+        <w:tabs>
+          <w:tab w:val="num" w:pos="6480"/>
+        </w:tabs>
+        <w:ind w:left="6480" w:hanging="360"/>
+      </w:pPr>
+      <w:rPr>
+        <w:rFonts w:ascii="Wingdings" w:hAnsi="Wingdings" w:hint="default"/>
+        <w:sz w:val="20"/>
+      </w:rPr>
+    </w:lvl>
+  </w:abstractNum>
+  <w:abstractNum w:abstractNumId="20" w15:restartNumberingAfterBreak="0">
     <w:nsid w:val="61BAA1C1"/>
     <w:multiLevelType w:val="hybridMultilevel"/>
     <w:tmpl w:val="C8A4AE30"/>
@@ -9753,7 +14582,7 @@
       </w:rPr>
     </w:lvl>
   </w:abstractNum>
-  <w:abstractNum w:abstractNumId="19" w15:restartNumberingAfterBreak="0">
+  <w:abstractNum w:abstractNumId="21" w15:restartNumberingAfterBreak="0">
     <w:nsid w:val="63FB4D3A"/>
     <w:multiLevelType w:val="hybridMultilevel"/>
     <w:tmpl w:val="0F9427FE"/>
@@ -9866,7 +14695,7 @@
       </w:rPr>
     </w:lvl>
   </w:abstractNum>
-  <w:abstractNum w:abstractNumId="20" w15:restartNumberingAfterBreak="0">
+  <w:abstractNum w:abstractNumId="22" w15:restartNumberingAfterBreak="0">
     <w:nsid w:val="65150978"/>
     <w:multiLevelType w:val="hybridMultilevel"/>
     <w:tmpl w:val="E72AF8C2"/>
@@ -9979,7 +14808,7 @@
       </w:rPr>
     </w:lvl>
   </w:abstractNum>
-  <w:abstractNum w:abstractNumId="21" w15:restartNumberingAfterBreak="0">
+  <w:abstractNum w:abstractNumId="23" w15:restartNumberingAfterBreak="0">
     <w:nsid w:val="67754D9C"/>
     <w:multiLevelType w:val="hybridMultilevel"/>
     <w:tmpl w:val="57FE19BC"/>
@@ -10119,7 +14948,7 @@
       </w:rPr>
     </w:lvl>
   </w:abstractNum>
-  <w:abstractNum w:abstractNumId="22" w15:restartNumberingAfterBreak="0">
+  <w:abstractNum w:abstractNumId="24" w15:restartNumberingAfterBreak="0">
     <w:nsid w:val="6CBA602B"/>
     <w:multiLevelType w:val="hybridMultilevel"/>
     <w:tmpl w:val="4648CC54"/>
@@ -10232,7 +15061,120 @@
       </w:rPr>
     </w:lvl>
   </w:abstractNum>
-  <w:abstractNum w:abstractNumId="23" w15:restartNumberingAfterBreak="0">
+  <w:abstractNum w:abstractNumId="25" w15:restartNumberingAfterBreak="0">
+    <w:nsid w:val="6D4003DD"/>
+    <w:multiLevelType w:val="multilevel"/>
+    <w:tmpl w:val="E6D40F38"/>
+    <w:lvl w:ilvl="0">
+      <w:start w:val="1"/>
+      <w:numFmt w:val="decimal"/>
+      <w:lvlText w:val="%1."/>
+      <w:lvlJc w:val="left"/>
+      <w:pPr>
+        <w:tabs>
+          <w:tab w:val="num" w:pos="720"/>
+        </w:tabs>
+        <w:ind w:left="720" w:hanging="360"/>
+      </w:pPr>
+    </w:lvl>
+    <w:lvl w:ilvl="1" w:tentative="1">
+      <w:start w:val="1"/>
+      <w:numFmt w:val="decimal"/>
+      <w:lvlText w:val="%2."/>
+      <w:lvlJc w:val="left"/>
+      <w:pPr>
+        <w:tabs>
+          <w:tab w:val="num" w:pos="1440"/>
+        </w:tabs>
+        <w:ind w:left="1440" w:hanging="360"/>
+      </w:pPr>
+    </w:lvl>
+    <w:lvl w:ilvl="2" w:tentative="1">
+      <w:start w:val="1"/>
+      <w:numFmt w:val="decimal"/>
+      <w:lvlText w:val="%3."/>
+      <w:lvlJc w:val="left"/>
+      <w:pPr>
+        <w:tabs>
+          <w:tab w:val="num" w:pos="2160"/>
+        </w:tabs>
+        <w:ind w:left="2160" w:hanging="360"/>
+      </w:pPr>
+    </w:lvl>
+    <w:lvl w:ilvl="3" w:tentative="1">
+      <w:start w:val="1"/>
+      <w:numFmt w:val="decimal"/>
+      <w:lvlText w:val="%4."/>
+      <w:lvlJc w:val="left"/>
+      <w:pPr>
+        <w:tabs>
+          <w:tab w:val="num" w:pos="2880"/>
+        </w:tabs>
+        <w:ind w:left="2880" w:hanging="360"/>
+      </w:pPr>
+    </w:lvl>
+    <w:lvl w:ilvl="4" w:tentative="1">
+      <w:start w:val="1"/>
+      <w:numFmt w:val="decimal"/>
+      <w:lvlText w:val="%5."/>
+      <w:lvlJc w:val="left"/>
+      <w:pPr>
+        <w:tabs>
+          <w:tab w:val="num" w:pos="3600"/>
+        </w:tabs>
+        <w:ind w:left="3600" w:hanging="360"/>
+      </w:pPr>
+    </w:lvl>
+    <w:lvl w:ilvl="5" w:tentative="1">
+      <w:start w:val="1"/>
+      <w:numFmt w:val="decimal"/>
+      <w:lvlText w:val="%6."/>
+      <w:lvlJc w:val="left"/>
+      <w:pPr>
+        <w:tabs>
+          <w:tab w:val="num" w:pos="4320"/>
+        </w:tabs>
+        <w:ind w:left="4320" w:hanging="360"/>
+      </w:pPr>
+    </w:lvl>
+    <w:lvl w:ilvl="6" w:tentative="1">
+      <w:start w:val="1"/>
+      <w:numFmt w:val="decimal"/>
+      <w:lvlText w:val="%7."/>
+      <w:lvlJc w:val="left"/>
+      <w:pPr>
+        <w:tabs>
+          <w:tab w:val="num" w:pos="5040"/>
+        </w:tabs>
+        <w:ind w:left="5040" w:hanging="360"/>
+      </w:pPr>
+    </w:lvl>
+    <w:lvl w:ilvl="7" w:tentative="1">
+      <w:start w:val="1"/>
+      <w:numFmt w:val="decimal"/>
+      <w:lvlText w:val="%8."/>
+      <w:lvlJc w:val="left"/>
+      <w:pPr>
+        <w:tabs>
+          <w:tab w:val="num" w:pos="5760"/>
+        </w:tabs>
+        <w:ind w:left="5760" w:hanging="360"/>
+      </w:pPr>
+    </w:lvl>
+    <w:lvl w:ilvl="8" w:tentative="1">
+      <w:start w:val="1"/>
+      <w:numFmt w:val="decimal"/>
+      <w:lvlText w:val="%9."/>
+      <w:lvlJc w:val="left"/>
+      <w:pPr>
+        <w:tabs>
+          <w:tab w:val="num" w:pos="6480"/>
+        </w:tabs>
+        <w:ind w:left="6480" w:hanging="360"/>
+      </w:pPr>
+    </w:lvl>
+  </w:abstractNum>
+  <w:abstractNum w:abstractNumId="26" w15:restartNumberingAfterBreak="0">
     <w:nsid w:val="6F5C86D5"/>
     <w:multiLevelType w:val="hybridMultilevel"/>
     <w:tmpl w:val="4844EC66"/>
@@ -10345,7 +15287,7 @@
       </w:rPr>
     </w:lvl>
   </w:abstractNum>
-  <w:abstractNum w:abstractNumId="24" w15:restartNumberingAfterBreak="0">
+  <w:abstractNum w:abstractNumId="27" w15:restartNumberingAfterBreak="0">
     <w:nsid w:val="78847F94"/>
     <w:multiLevelType w:val="multilevel"/>
     <w:tmpl w:val="089A73E0"/>
@@ -10458,7 +15400,7 @@
       </w:rPr>
     </w:lvl>
   </w:abstractNum>
-  <w:abstractNum w:abstractNumId="25" w15:restartNumberingAfterBreak="0">
+  <w:abstractNum w:abstractNumId="28" w15:restartNumberingAfterBreak="0">
     <w:nsid w:val="7DA4259B"/>
     <w:multiLevelType w:val="hybridMultilevel"/>
     <w:tmpl w:val="775A2C7C"/>
@@ -10571,7 +15513,7 @@
       </w:rPr>
     </w:lvl>
   </w:abstractNum>
-  <w:abstractNum w:abstractNumId="26" w15:restartNumberingAfterBreak="0">
+  <w:abstractNum w:abstractNumId="29" w15:restartNumberingAfterBreak="0">
     <w:nsid w:val="7EFE21FE"/>
     <w:multiLevelType w:val="hybridMultilevel"/>
     <w:tmpl w:val="89E21E3E"/>
@@ -10688,46 +15630,46 @@
     <w:abstractNumId w:val="3"/>
   </w:num>
   <w:num w:numId="2" w16cid:durableId="784349262">
-    <w:abstractNumId w:val="12"/>
+    <w:abstractNumId w:val="13"/>
   </w:num>
   <w:num w:numId="3" w16cid:durableId="2034768350">
-    <w:abstractNumId w:val="24"/>
+    <w:abstractNumId w:val="27"/>
   </w:num>
   <w:num w:numId="4" w16cid:durableId="2090733123">
-    <w:abstractNumId w:val="20"/>
+    <w:abstractNumId w:val="22"/>
   </w:num>
   <w:num w:numId="5" w16cid:durableId="692536843">
     <w:abstractNumId w:val="5"/>
   </w:num>
   <w:num w:numId="6" w16cid:durableId="343173272">
-    <w:abstractNumId w:val="17"/>
+    <w:abstractNumId w:val="18"/>
   </w:num>
   <w:num w:numId="7" w16cid:durableId="2021005283">
-    <w:abstractNumId w:val="23"/>
+    <w:abstractNumId w:val="26"/>
   </w:num>
   <w:num w:numId="8" w16cid:durableId="1774394930">
-    <w:abstractNumId w:val="25"/>
+    <w:abstractNumId w:val="28"/>
   </w:num>
   <w:num w:numId="9" w16cid:durableId="2057660054">
     <w:abstractNumId w:val="8"/>
   </w:num>
   <w:num w:numId="10" w16cid:durableId="148594736">
-    <w:abstractNumId w:val="18"/>
+    <w:abstractNumId w:val="20"/>
   </w:num>
   <w:num w:numId="11" w16cid:durableId="324866227">
     <w:abstractNumId w:val="6"/>
   </w:num>
   <w:num w:numId="12" w16cid:durableId="995495950">
-    <w:abstractNumId w:val="14"/>
+    <w:abstractNumId w:val="15"/>
   </w:num>
   <w:num w:numId="13" w16cid:durableId="1266040726">
-    <w:abstractNumId w:val="10"/>
+    <w:abstractNumId w:val="11"/>
   </w:num>
   <w:num w:numId="14" w16cid:durableId="61146934">
     <w:abstractNumId w:val="7"/>
   </w:num>
   <w:num w:numId="15" w16cid:durableId="571240380">
-    <w:abstractNumId w:val="13"/>
+    <w:abstractNumId w:val="14"/>
   </w:num>
   <w:num w:numId="16" w16cid:durableId="1284649352">
     <w:abstractNumId w:val="4"/>
@@ -10739,16 +15681,16 @@
     <w:abstractNumId w:val="0"/>
   </w:num>
   <w:num w:numId="19" w16cid:durableId="877477361">
-    <w:abstractNumId w:val="15"/>
+    <w:abstractNumId w:val="16"/>
   </w:num>
   <w:num w:numId="20" w16cid:durableId="1994135076">
+    <w:abstractNumId w:val="23"/>
+  </w:num>
+  <w:num w:numId="21" w16cid:durableId="742529836">
     <w:abstractNumId w:val="21"/>
   </w:num>
-  <w:num w:numId="21" w16cid:durableId="742529836">
-    <w:abstractNumId w:val="19"/>
-  </w:num>
   <w:num w:numId="22" w16cid:durableId="1039016308">
-    <w:abstractNumId w:val="11"/>
+    <w:abstractNumId w:val="12"/>
   </w:num>
   <w:num w:numId="23" w16cid:durableId="1770656904">
     <w:abstractNumId w:val="2"/>
@@ -10757,19 +15699,28 @@
     <w:abstractNumId w:val="9"/>
   </w:num>
   <w:num w:numId="25" w16cid:durableId="724718678">
-    <w:abstractNumId w:val="22"/>
+    <w:abstractNumId w:val="24"/>
   </w:num>
   <w:num w:numId="26" w16cid:durableId="1408267594">
-    <w:abstractNumId w:val="16"/>
+    <w:abstractNumId w:val="17"/>
   </w:num>
   <w:num w:numId="27" w16cid:durableId="775254753">
-    <w:abstractNumId w:val="26"/>
+    <w:abstractNumId w:val="29"/>
+  </w:num>
+  <w:num w:numId="28" w16cid:durableId="214658202">
+    <w:abstractNumId w:val="25"/>
+  </w:num>
+  <w:num w:numId="29" w16cid:durableId="1761488634">
+    <w:abstractNumId w:val="10"/>
+  </w:num>
+  <w:num w:numId="30" w16cid:durableId="1770736100">
+    <w:abstractNumId w:val="19"/>
   </w:num>
 </w:numbering>
 </file>
 
 <file path=word/styles.xml><?xml version="1.0" encoding="utf-8"?>
-<w:styles xmlns:mc="http://schemas.openxmlformats.org/markup-compatibility/2006" xmlns:r="http://schemas.openxmlformats.org/officeDocument/2006/relationships" xmlns:w="http://schemas.openxmlformats.org/wordprocessingml/2006/main" xmlns:w14="http://schemas.microsoft.com/office/word/2010/wordml" xmlns:w15="http://schemas.microsoft.com/office/word/2012/wordml" xmlns:w16cex="http://schemas.microsoft.com/office/word/2018/wordml/cex" xmlns:w16cid="http://schemas.microsoft.com/office/word/2016/wordml/cid" xmlns:w16="http://schemas.microsoft.com/office/word/2018/wordml" xmlns:w16sdtdh="http://schemas.microsoft.com/office/word/2020/wordml/sdtdatahash" xmlns:w16se="http://schemas.microsoft.com/office/word/2015/wordml/symex" mc:Ignorable="w14 w15 w16se w16cid w16 w16cex w16sdtdh">
+<w:styles xmlns:mc="http://schemas.openxmlformats.org/markup-compatibility/2006" xmlns:r="http://schemas.openxmlformats.org/officeDocument/2006/relationships" xmlns:w="http://schemas.openxmlformats.org/wordprocessingml/2006/main" xmlns:w14="http://schemas.microsoft.com/office/word/2010/wordml" xmlns:w15="http://schemas.microsoft.com/office/word/2012/wordml" xmlns:w16cex="http://schemas.microsoft.com/office/word/2018/wordml/cex" xmlns:w16cid="http://schemas.microsoft.com/office/word/2016/wordml/cid" xmlns:w16="http://schemas.microsoft.com/office/word/2018/wordml" xmlns:w16du="http://schemas.microsoft.com/office/word/2023/wordml/word16du" xmlns:w16sdtdh="http://schemas.microsoft.com/office/word/2020/wordml/sdtdatahash" xmlns:w16se="http://schemas.microsoft.com/office/word/2015/wordml/symex" mc:Ignorable="w14 w15 w16se w16cid w16 w16cex w16sdtdh w16du">
   <w:docDefaults>
     <w:rPrDefault>
       <w:rPr>
@@ -10891,6 +15842,7 @@
     <w:lsdException w:name="HTML Sample" w:semiHidden="1" w:unhideWhenUsed="1"/>
     <w:lsdException w:name="HTML Typewriter" w:semiHidden="1" w:unhideWhenUsed="1"/>
     <w:lsdException w:name="HTML Variable" w:semiHidden="1" w:unhideWhenUsed="1"/>
+    <w:lsdException w:name="Normal Table" w:semiHidden="1" w:unhideWhenUsed="1"/>
     <w:lsdException w:name="annotation subject" w:semiHidden="1" w:unhideWhenUsed="1"/>
     <w:lsdException w:name="No List" w:semiHidden="1" w:unhideWhenUsed="1"/>
     <w:lsdException w:name="Outline List 1" w:semiHidden="1" w:unhideWhenUsed="1"/>
@@ -10933,8 +15885,11 @@
     <w:lsdException w:name="Table Contemporary" w:semiHidden="1" w:unhideWhenUsed="1"/>
     <w:lsdException w:name="Table Elegant" w:semiHidden="1" w:unhideWhenUsed="1"/>
     <w:lsdException w:name="Table Professional" w:semiHidden="1" w:unhideWhenUsed="1"/>
+    <w:lsdException w:name="Table Subtle 1" w:semiHidden="1" w:unhideWhenUsed="1"/>
     <w:lsdException w:name="Table Subtle 2" w:semiHidden="1" w:unhideWhenUsed="1"/>
     <w:lsdException w:name="Table Web 1" w:semiHidden="1" w:unhideWhenUsed="1"/>
+    <w:lsdException w:name="Table Web 2" w:semiHidden="1" w:unhideWhenUsed="1"/>
+    <w:lsdException w:name="Table Web 3" w:semiHidden="1" w:unhideWhenUsed="1"/>
     <w:lsdException w:name="Balloon Text" w:semiHidden="1" w:unhideWhenUsed="1"/>
     <w:lsdException w:name="Table Grid" w:uiPriority="39"/>
     <w:lsdException w:name="Table Theme" w:semiHidden="1" w:unhideWhenUsed="1"/>
@@ -11631,6 +16586,18 @@
       <w:szCs w:val="56"/>
     </w:rPr>
   </w:style>
+  <w:style w:type="paragraph" w:styleId="NormalWeb">
+    <w:name w:val="Normal (Web)"/>
+    <w:basedOn w:val="Normal"/>
+    <w:uiPriority w:val="99"/>
+    <w:semiHidden/>
+    <w:unhideWhenUsed/>
+    <w:rsid w:val="00B84BFC"/>
+    <w:rPr>
+      <w:sz w:val="24"/>
+      <w:szCs w:val="24"/>
+    </w:rPr>
+  </w:style>
 </w:styles>
 </file>
 
@@ -11907,15 +16874,16 @@
 </file>
 
 <file path=customXml/item2.xml><?xml version="1.0" encoding="utf-8"?>
-<?mso-contentType ?>
-<FormTemplates xmlns="http://schemas.microsoft.com/sharepoint/v3/contenttype/forms">
-  <Display>DocumentLibraryForm</Display>
-  <Edit>DocumentLibraryForm</Edit>
-  <New>DocumentLibraryForm</New>
-</FormTemplates>
+<p:properties xmlns:p="http://schemas.microsoft.com/office/2006/metadata/properties" xmlns:xsi="http://www.w3.org/2001/XMLSchema-instance" xmlns:pc="http://schemas.microsoft.com/office/infopath/2007/PartnerControls">
+  <documentManagement/>
+</p:properties>
 </file>
 
 <file path=customXml/item3.xml><?xml version="1.0" encoding="utf-8"?>
+<b:Sources xmlns:b="http://schemas.openxmlformats.org/officeDocument/2006/bibliography" xmlns="http://schemas.openxmlformats.org/officeDocument/2006/bibliography" SelectedStyle="\APASixthEditionOfficeOnline.xsl" StyleName="APA" Version="6"/>
+</file>
+
+<file path=customXml/item4.xml><?xml version="1.0" encoding="utf-8"?>
 <ct:contentTypeSchema xmlns:ct="http://schemas.microsoft.com/office/2006/metadata/contentType" xmlns:ma="http://schemas.microsoft.com/office/2006/metadata/properties/metaAttributes" ct:_="" ma:_="" ma:contentTypeName="Documento" ma:contentTypeID="0x010100E96778489EE7714D8BD12CC105EB918B" ma:contentTypeVersion="2" ma:contentTypeDescription="Crear nuevo documento." ma:contentTypeScope="" ma:versionID="416c5c7ae9b5d54d83875cd3c65194e3">
   <xsd:schema xmlns:xsd="http://www.w3.org/2001/XMLSchema" xmlns:xs="http://www.w3.org/2001/XMLSchema" xmlns:p="http://schemas.microsoft.com/office/2006/metadata/properties" xmlns:ns2="126e8a1c-9ea9-435a-ac89-d06c80d62e30" targetNamespace="http://schemas.microsoft.com/office/2006/metadata/properties" ma:root="true" ma:fieldsID="70a237c842677bd850644f8595079f5e" ns2:_="">
     <xsd:import namespace="126e8a1c-9ea9-435a-ac89-d06c80d62e30"/>
@@ -12047,14 +17015,13 @@
 </ct:contentTypeSchema>
 </file>
 
-<file path=customXml/item4.xml><?xml version="1.0" encoding="utf-8"?>
-<b:Sources xmlns:b="http://schemas.openxmlformats.org/officeDocument/2006/bibliography" xmlns="http://schemas.openxmlformats.org/officeDocument/2006/bibliography" SelectedStyle="\APASixthEditionOfficeOnline.xsl" StyleName="APA" Version="6"/>
-</file>
-
 <file path=customXml/item5.xml><?xml version="1.0" encoding="utf-8"?>
-<p:properties xmlns:p="http://schemas.microsoft.com/office/2006/metadata/properties" xmlns:xsi="http://www.w3.org/2001/XMLSchema-instance" xmlns:pc="http://schemas.microsoft.com/office/infopath/2007/PartnerControls">
-  <documentManagement/>
-</p:properties>
+<?mso-contentType ?>
+<FormTemplates xmlns="http://schemas.microsoft.com/sharepoint/v3/contenttype/forms">
+  <Display>DocumentLibraryForm</Display>
+  <Edit>DocumentLibraryForm</Edit>
+  <New>DocumentLibraryForm</New>
+</FormTemplates>
 </file>
 
 <file path=customXml/itemProps1.xml><?xml version="1.0" encoding="utf-8"?>
@@ -12066,14 +17033,23 @@
 </file>
 
 <file path=customXml/itemProps2.xml><?xml version="1.0" encoding="utf-8"?>
-<ds:datastoreItem xmlns:ds="http://schemas.openxmlformats.org/officeDocument/2006/customXml" ds:itemID="{4EF1E242-F579-4982-B8CC-2FBF33737424}">
+<ds:datastoreItem xmlns:ds="http://schemas.openxmlformats.org/officeDocument/2006/customXml" ds:itemID="{5B7B5873-BEF7-4EF9-B783-7B50266FE496}">
   <ds:schemaRefs>
-    <ds:schemaRef ds:uri="http://schemas.microsoft.com/sharepoint/v3/contenttype/forms"/>
+    <ds:schemaRef ds:uri="http://schemas.microsoft.com/office/2006/metadata/properties"/>
+    <ds:schemaRef ds:uri="http://schemas.microsoft.com/office/infopath/2007/PartnerControls"/>
   </ds:schemaRefs>
 </ds:datastoreItem>
 </file>
 
 <file path=customXml/itemProps3.xml><?xml version="1.0" encoding="utf-8"?>
+<ds:datastoreItem xmlns:ds="http://schemas.openxmlformats.org/officeDocument/2006/customXml" ds:itemID="{74203E96-B722-44CF-B611-70923DD4F702}">
+  <ds:schemaRefs>
+    <ds:schemaRef ds:uri="http://schemas.openxmlformats.org/officeDocument/2006/bibliography"/>
+  </ds:schemaRefs>
+</ds:datastoreItem>
+</file>
+
+<file path=customXml/itemProps4.xml><?xml version="1.0" encoding="utf-8"?>
 <ds:datastoreItem xmlns:ds="http://schemas.openxmlformats.org/officeDocument/2006/customXml" ds:itemID="{12C339A1-A9A3-4F86-8BF7-5C7340ED2ECA}">
   <ds:schemaRefs>
     <ds:schemaRef ds:uri="http://schemas.microsoft.com/office/2006/metadata/contentType"/>
@@ -12091,19 +17067,10 @@
 </ds:datastoreItem>
 </file>
 
-<file path=customXml/itemProps4.xml><?xml version="1.0" encoding="utf-8"?>
-<ds:datastoreItem xmlns:ds="http://schemas.openxmlformats.org/officeDocument/2006/customXml" ds:itemID="{74203E96-B722-44CF-B611-70923DD4F702}">
+<file path=customXml/itemProps5.xml><?xml version="1.0" encoding="utf-8"?>
+<ds:datastoreItem xmlns:ds="http://schemas.openxmlformats.org/officeDocument/2006/customXml" ds:itemID="{4EF1E242-F579-4982-B8CC-2FBF33737424}">
   <ds:schemaRefs>
-    <ds:schemaRef ds:uri="http://schemas.openxmlformats.org/officeDocument/2006/bibliography"/>
-  </ds:schemaRefs>
-</ds:datastoreItem>
-</file>
-
-<file path=customXml/itemProps5.xml><?xml version="1.0" encoding="utf-8"?>
-<ds:datastoreItem xmlns:ds="http://schemas.openxmlformats.org/officeDocument/2006/customXml" ds:itemID="{5B7B5873-BEF7-4EF9-B783-7B50266FE496}">
-  <ds:schemaRefs>
-    <ds:schemaRef ds:uri="http://schemas.microsoft.com/office/2006/metadata/properties"/>
-    <ds:schemaRef ds:uri="http://schemas.microsoft.com/office/infopath/2007/PartnerControls"/>
+    <ds:schemaRef ds:uri="http://schemas.microsoft.com/sharepoint/v3/contenttype/forms"/>
   </ds:schemaRefs>
 </ds:datastoreItem>
 </file>